--- a/misc/report_no_format.docx
+++ b/misc/report_no_format.docx
@@ -5698,7 +5698,7 @@
               <w:rPr>
                 <w:lang w:val="en-IL" w:eastAsia="de-DE" w:bidi="ar-SA"/>
               </w:rPr>
-              <w:t>0.71</w:t>
+              <w:t>71.51%</w:t>
             </w:r>
           </w:p>
         </w:tc>
@@ -5716,7 +5716,7 @@
               <w:rPr>
                 <w:lang w:val="en-IL" w:eastAsia="de-DE" w:bidi="ar-SA"/>
               </w:rPr>
-              <w:t>0.76</w:t>
+              <w:t>76.52%</w:t>
             </w:r>
           </w:p>
         </w:tc>
@@ -5734,7 +5734,7 @@
               <w:rPr>
                 <w:lang w:val="en-IL" w:eastAsia="de-DE" w:bidi="ar-SA"/>
               </w:rPr>
-              <w:t>0.82</w:t>
+              <w:t>82.18%</w:t>
             </w:r>
           </w:p>
         </w:tc>
@@ -5752,7 +5752,7 @@
               <w:rPr>
                 <w:lang w:val="en-IL" w:eastAsia="de-DE" w:bidi="ar-SA"/>
               </w:rPr>
-              <w:t>0.83</w:t>
+              <w:t>83.9%</w:t>
             </w:r>
           </w:p>
         </w:tc>
@@ -5770,7 +5770,7 @@
               <w:rPr>
                 <w:lang w:val="en-IL" w:eastAsia="de-DE" w:bidi="ar-SA"/>
               </w:rPr>
-              <w:t>0.89</w:t>
+              <w:t>89.47%</w:t>
             </w:r>
           </w:p>
         </w:tc>
@@ -5788,7 +5788,7 @@
               <w:rPr>
                 <w:lang w:val="en-IL" w:eastAsia="de-DE" w:bidi="ar-SA"/>
               </w:rPr>
-              <w:t>0.93</w:t>
+              <w:t>93.38%</w:t>
             </w:r>
           </w:p>
         </w:tc>
@@ -5829,7 +5829,7 @@
               <w:rPr>
                 <w:lang w:val="en-IL" w:eastAsia="de-DE" w:bidi="ar-SA"/>
               </w:rPr>
-              <w:t>0.62</w:t>
+              <w:t>62.23%</w:t>
             </w:r>
           </w:p>
         </w:tc>
@@ -5847,7 +5847,7 @@
               <w:rPr>
                 <w:lang w:val="en-IL" w:eastAsia="de-DE" w:bidi="ar-SA"/>
               </w:rPr>
-              <w:t>0.66</w:t>
+              <w:t>66.53%</w:t>
             </w:r>
           </w:p>
         </w:tc>
@@ -5865,7 +5865,7 @@
               <w:rPr>
                 <w:lang w:val="en-IL" w:eastAsia="de-DE" w:bidi="ar-SA"/>
               </w:rPr>
-              <w:t>0.69</w:t>
+              <w:t>69.66%</w:t>
             </w:r>
           </w:p>
         </w:tc>
@@ -5883,7 +5883,7 @@
               <w:rPr>
                 <w:lang w:val="en-IL" w:eastAsia="de-DE" w:bidi="ar-SA"/>
               </w:rPr>
-              <w:t>0.81</w:t>
+              <w:t>81.16%</w:t>
             </w:r>
           </w:p>
         </w:tc>
@@ -5901,7 +5901,7 @@
               <w:rPr>
                 <w:lang w:val="en-IL" w:eastAsia="de-DE" w:bidi="ar-SA"/>
               </w:rPr>
-              <w:t>0.83</w:t>
+              <w:t>83.72%</w:t>
             </w:r>
           </w:p>
         </w:tc>
@@ -5919,7 +5919,7 @@
               <w:rPr>
                 <w:lang w:val="en-IL" w:eastAsia="de-DE" w:bidi="ar-SA"/>
               </w:rPr>
-              <w:t>0.87</w:t>
+              <w:t>87.52%</w:t>
             </w:r>
           </w:p>
         </w:tc>
@@ -5960,7 +5960,7 @@
               <w:rPr>
                 <w:lang w:val="en-IL" w:eastAsia="de-DE" w:bidi="ar-SA"/>
               </w:rPr>
-              <w:t>0.72</w:t>
+              <w:t>72.1%</w:t>
             </w:r>
           </w:p>
         </w:tc>
@@ -5978,7 +5978,7 @@
               <w:rPr>
                 <w:lang w:val="en-IL" w:eastAsia="de-DE" w:bidi="ar-SA"/>
               </w:rPr>
-              <w:t>0.75</w:t>
+              <w:t>75.66%</w:t>
             </w:r>
           </w:p>
         </w:tc>
@@ -5996,7 +5996,7 @@
               <w:rPr>
                 <w:lang w:val="en-IL" w:eastAsia="de-DE" w:bidi="ar-SA"/>
               </w:rPr>
-              <w:t>0.79</w:t>
+              <w:t>79.76%</w:t>
             </w:r>
           </w:p>
         </w:tc>
@@ -6014,7 +6014,7 @@
               <w:rPr>
                 <w:lang w:val="en-IL" w:eastAsia="de-DE" w:bidi="ar-SA"/>
               </w:rPr>
-              <w:t>0.86</w:t>
+              <w:t>86.43%</w:t>
             </w:r>
           </w:p>
         </w:tc>
@@ -6032,13 +6032,7 @@
               <w:rPr>
                 <w:lang w:val="en-IL" w:eastAsia="de-DE" w:bidi="ar-SA"/>
               </w:rPr>
-              <w:t>0.</w:t>
-            </w:r>
-            <w:r>
-              <w:rPr>
-                <w:lang w:val="en-IL" w:eastAsia="de-DE" w:bidi="ar-SA"/>
-              </w:rPr>
-              <w:t>9</w:t>
+              <w:t>90.46%</w:t>
             </w:r>
           </w:p>
         </w:tc>
@@ -6056,7 +6050,7 @@
               <w:rPr>
                 <w:lang w:val="en-IL" w:eastAsia="de-DE" w:bidi="ar-SA"/>
               </w:rPr>
-              <w:t>0.93</w:t>
+              <w:t>93.45%</w:t>
             </w:r>
           </w:p>
         </w:tc>
@@ -6092,34 +6086,6 @@
           <w:lang w:val="en-IL" w:eastAsia="de-DE" w:bidi="ar-SA"/>
         </w:rPr>
         <w:t xml:space="preserve"> it was best to select 45 tokens length.</w:t>
-      </w:r>
-    </w:p>
-    <w:p>
-      <w:pPr>
-        <w:rPr>
-          <w:lang w:val="en-IL" w:eastAsia="de-DE" w:bidi="ar-SA"/>
-        </w:rPr>
-      </w:pPr>
-      <w:r>
-        <w:rPr>
-          <w:highlight w:val="yellow"/>
-          <w:lang w:val="en-IL" w:eastAsia="de-DE" w:bidi="ar-SA"/>
-        </w:rPr>
-        <w:t>Maybe change table</w:t>
-      </w:r>
-      <w:r>
-        <w:rPr>
-          <w:highlight w:val="yellow"/>
-          <w:lang w:val="en-IL" w:eastAsia="de-DE" w:bidi="ar-SA"/>
-        </w:rPr>
-        <w:t xml:space="preserve"> (up)</w:t>
-      </w:r>
-      <w:r>
-        <w:rPr>
-          <w:highlight w:val="yellow"/>
-          <w:lang w:val="en-IL" w:eastAsia="de-DE" w:bidi="ar-SA"/>
-        </w:rPr>
-        <w:t xml:space="preserve"> to %</w:t>
       </w:r>
     </w:p>
     <w:p>
@@ -6796,7 +6762,31 @@
         <w:rPr>
           <w:lang w:val="en-IL" w:eastAsia="de-DE" w:bidi="ar-SA"/>
         </w:rPr>
-        <w:t>We tried to stretch the size of the train data to see what’s the optimal size and maybe change our data size and\or 80-20% spilt.</w:t>
+        <w:t xml:space="preserve">We tried to </w:t>
+      </w:r>
+      <w:r>
+        <w:rPr>
+          <w:lang w:val="en-IL" w:eastAsia="de-DE" w:bidi="ar-SA"/>
+        </w:rPr>
+        <w:t>minimize</w:t>
+      </w:r>
+      <w:r>
+        <w:rPr>
+          <w:lang w:val="en-IL" w:eastAsia="de-DE" w:bidi="ar-SA"/>
+        </w:rPr>
+        <w:t xml:space="preserve"> the size of the train data to see what’s the optimal size and maybe change our data size and\or </w:t>
+      </w:r>
+      <w:r>
+        <w:rPr>
+          <w:lang w:val="en-IL" w:eastAsia="de-DE" w:bidi="ar-SA"/>
+        </w:rPr>
+        <w:t xml:space="preserve">our </w:t>
+      </w:r>
+      <w:r>
+        <w:rPr>
+          <w:lang w:val="en-IL" w:eastAsia="de-DE" w:bidi="ar-SA"/>
+        </w:rPr>
+        <w:t>80-20% spilt.</w:t>
       </w:r>
     </w:p>
     <w:p>
@@ -6810,21 +6800,1779 @@
           <w:highlight w:val="yellow"/>
           <w:lang w:val="en-IL" w:eastAsia="de-DE" w:bidi="ar-SA"/>
         </w:rPr>
-        <w:t>Insert here a table from files fix_test_1000_change_train fix_test_2000_change_train</w:t>
+        <w:t xml:space="preserve">Since we used on most of our experiments test size 4417 samples, i recommend </w:t>
+      </w:r>
+      <w:proofErr w:type="gramStart"/>
+      <w:r>
+        <w:rPr>
+          <w:highlight w:val="yellow"/>
+          <w:lang w:val="en-IL" w:eastAsia="de-DE" w:bidi="ar-SA"/>
+        </w:rPr>
+        <w:t>to leave</w:t>
+      </w:r>
+      <w:proofErr w:type="gramEnd"/>
+      <w:r>
+        <w:rPr>
+          <w:highlight w:val="yellow"/>
+          <w:lang w:val="en-IL" w:eastAsia="de-DE" w:bidi="ar-SA"/>
+        </w:rPr>
+        <w:t xml:space="preserve"> only the second table</w:t>
+      </w:r>
+      <w:r>
+        <w:rPr>
+          <w:highlight w:val="yellow"/>
+          <w:lang w:val="en-IL" w:eastAsia="de-DE" w:bidi="ar-SA"/>
+        </w:rPr>
+        <w:t xml:space="preserve"> of the 2000 test size</w:t>
+      </w:r>
+      <w:r>
+        <w:rPr>
+          <w:highlight w:val="yellow"/>
+          <w:lang w:val="en-IL" w:eastAsia="de-DE" w:bidi="ar-SA"/>
+        </w:rPr>
+        <w:t xml:space="preserve">. </w:t>
+      </w:r>
+      <w:proofErr w:type="gramStart"/>
+      <w:r>
+        <w:rPr>
+          <w:highlight w:val="yellow"/>
+          <w:lang w:val="en-IL" w:eastAsia="de-DE" w:bidi="ar-SA"/>
+        </w:rPr>
+        <w:t>Also</w:t>
+      </w:r>
+      <w:proofErr w:type="gramEnd"/>
+      <w:r>
+        <w:rPr>
+          <w:highlight w:val="yellow"/>
+          <w:lang w:val="en-IL" w:eastAsia="de-DE" w:bidi="ar-SA"/>
+        </w:rPr>
+        <w:t xml:space="preserve"> the 2000 table is more monotonic</w:t>
+      </w:r>
+      <w:r>
+        <w:rPr>
+          <w:highlight w:val="yellow"/>
+          <w:lang w:val="en-IL" w:eastAsia="de-DE" w:bidi="ar-SA"/>
+        </w:rPr>
+        <w:t xml:space="preserve">. </w:t>
+      </w:r>
+      <w:proofErr w:type="gramStart"/>
+      <w:r>
+        <w:rPr>
+          <w:highlight w:val="yellow"/>
+          <w:lang w:val="en-IL" w:eastAsia="de-DE" w:bidi="ar-SA"/>
+        </w:rPr>
+        <w:t>Also</w:t>
+      </w:r>
+      <w:proofErr w:type="gramEnd"/>
+      <w:r>
+        <w:rPr>
+          <w:highlight w:val="yellow"/>
+          <w:lang w:val="en-IL" w:eastAsia="de-DE" w:bidi="ar-SA"/>
+        </w:rPr>
+        <w:t xml:space="preserve"> </w:t>
+      </w:r>
+      <w:r>
+        <w:rPr>
+          <w:highlight w:val="yellow"/>
+          <w:lang w:val="en-IL" w:eastAsia="de-DE" w:bidi="ar-SA"/>
+        </w:rPr>
+        <w:t xml:space="preserve">Maybe remove some </w:t>
+      </w:r>
+      <w:r>
+        <w:rPr>
+          <w:highlight w:val="yellow"/>
+          <w:lang w:val="en-IL" w:eastAsia="de-DE" w:bidi="ar-SA"/>
+        </w:rPr>
+        <w:t>rows</w:t>
+      </w:r>
+      <w:r>
+        <w:rPr>
+          <w:highlight w:val="yellow"/>
+          <w:lang w:val="en-IL" w:eastAsia="de-DE" w:bidi="ar-SA"/>
+        </w:rPr>
+        <w:t xml:space="preserve"> – too much data</w:t>
       </w:r>
     </w:p>
     <w:p>
       <w:pPr>
-        <w:pStyle w:val="Heading2"/>
-        <w:rPr>
-          <w:lang w:val="en-IL"/>
-        </w:rPr>
-      </w:pPr>
-      <w:r>
-        <w:rPr>
-          <w:lang w:val="en-IL"/>
-        </w:rPr>
-        <w:t>Full run</w:t>
+        <w:rPr>
+          <w:lang w:val="en-IL" w:eastAsia="de-DE" w:bidi="ar-SA"/>
+        </w:rPr>
+      </w:pPr>
+      <w:r>
+        <w:rPr>
+          <w:lang w:val="en-IL" w:eastAsia="de-DE" w:bidi="ar-SA"/>
+        </w:rPr>
+        <w:t>We fixed the test data size on 1000 samples and changed the train data size from 2500 to the 21084</w:t>
+      </w:r>
+      <w:r>
+        <w:rPr>
+          <w:lang w:val="en-IL" w:eastAsia="de-DE" w:bidi="ar-SA"/>
+        </w:rPr>
+        <w:t xml:space="preserve"> </w:t>
+      </w:r>
+      <w:r>
+        <w:rPr>
+          <w:lang w:val="en-IL" w:eastAsia="de-DE" w:bidi="ar-SA"/>
+        </w:rPr>
+        <w:t>(</w:t>
+      </w:r>
+      <w:r>
+        <w:rPr>
+          <w:lang w:val="en-IL" w:eastAsia="de-DE" w:bidi="ar-SA"/>
+        </w:rPr>
+        <w:t>all</w:t>
+      </w:r>
+      <w:r>
+        <w:rPr>
+          <w:lang w:val="en-IL" w:eastAsia="de-DE" w:bidi="ar-SA"/>
+        </w:rPr>
+        <w:t xml:space="preserve"> the data</w:t>
+      </w:r>
+      <w:r>
+        <w:rPr>
+          <w:lang w:val="en-IL" w:eastAsia="de-DE" w:bidi="ar-SA"/>
+        </w:rPr>
+        <w:t xml:space="preserve"> minus the 1000 for the test set</w:t>
+      </w:r>
+      <w:r>
+        <w:rPr>
+          <w:lang w:val="en-IL" w:eastAsia="de-DE" w:bidi="ar-SA"/>
+        </w:rPr>
+        <w:t>)</w:t>
+      </w:r>
+      <w:r>
+        <w:rPr>
+          <w:lang w:val="en-IL" w:eastAsia="de-DE" w:bidi="ar-SA"/>
+        </w:rPr>
+        <w:t>:</w:t>
+      </w:r>
+    </w:p>
+    <w:tbl>
+      <w:tblPr>
+        <w:tblStyle w:val="TableGrid"/>
+        <w:tblW w:w="0" w:type="auto"/>
+        <w:tblLook w:val="04A0" w:firstRow="1" w:lastRow="0" w:firstColumn="1" w:lastColumn="0" w:noHBand="0" w:noVBand="1"/>
+      </w:tblPr>
+      <w:tblGrid>
+        <w:gridCol w:w="1288"/>
+        <w:gridCol w:w="1288"/>
+        <w:gridCol w:w="1288"/>
+        <w:gridCol w:w="1288"/>
+        <w:gridCol w:w="1288"/>
+        <w:gridCol w:w="1288"/>
+        <w:gridCol w:w="1288"/>
+      </w:tblGrid>
+      <w:tr>
+        <w:tc>
+          <w:tcPr>
+            <w:tcW w:w="1288" w:type="dxa"/>
+          </w:tcPr>
+          <w:p>
+            <w:pPr>
+              <w:rPr>
+                <w:lang w:val="en-IL" w:eastAsia="de-DE" w:bidi="ar-SA"/>
+              </w:rPr>
+            </w:pPr>
+          </w:p>
+        </w:tc>
+        <w:tc>
+          <w:tcPr>
+            <w:tcW w:w="3864" w:type="dxa"/>
+            <w:gridSpan w:val="3"/>
+          </w:tcPr>
+          <w:p>
+            <w:pPr>
+              <w:jc w:val="center"/>
+              <w:rPr>
+                <w:lang w:val="en-IL" w:eastAsia="de-DE" w:bidi="ar-SA"/>
+              </w:rPr>
+            </w:pPr>
+            <w:r>
+              <w:rPr>
+                <w:lang w:val="en-IL" w:eastAsia="de-DE" w:bidi="ar-SA"/>
+              </w:rPr>
+              <w:t>Function words</w:t>
+            </w:r>
+          </w:p>
+        </w:tc>
+        <w:tc>
+          <w:tcPr>
+            <w:tcW w:w="3864" w:type="dxa"/>
+            <w:gridSpan w:val="3"/>
+          </w:tcPr>
+          <w:p>
+            <w:pPr>
+              <w:rPr>
+                <w:lang w:val="en-IL" w:eastAsia="de-DE" w:bidi="ar-SA"/>
+              </w:rPr>
+            </w:pPr>
+            <w:r>
+              <w:rPr>
+                <w:lang w:val="en-IL" w:eastAsia="de-DE" w:bidi="ar-SA"/>
+              </w:rPr>
+              <w:t>BOW</w:t>
+            </w:r>
+          </w:p>
+        </w:tc>
+      </w:tr>
+      <w:tr>
+        <w:tc>
+          <w:tcPr>
+            <w:tcW w:w="1288" w:type="dxa"/>
+          </w:tcPr>
+          <w:p>
+            <w:pPr>
+              <w:rPr>
+                <w:lang w:val="en-IL" w:eastAsia="de-DE" w:bidi="ar-SA"/>
+              </w:rPr>
+            </w:pPr>
+          </w:p>
+        </w:tc>
+        <w:tc>
+          <w:tcPr>
+            <w:tcW w:w="1288" w:type="dxa"/>
+          </w:tcPr>
+          <w:p>
+            <w:pPr>
+              <w:rPr>
+                <w:lang w:val="en-IL" w:eastAsia="de-DE" w:bidi="ar-SA"/>
+              </w:rPr>
+            </w:pPr>
+            <w:r>
+              <w:rPr>
+                <w:lang w:val="en-IL" w:eastAsia="de-DE" w:bidi="ar-SA"/>
+              </w:rPr>
+              <w:t>SVM</w:t>
+            </w:r>
+          </w:p>
+        </w:tc>
+        <w:tc>
+          <w:tcPr>
+            <w:tcW w:w="1288" w:type="dxa"/>
+          </w:tcPr>
+          <w:p>
+            <w:pPr>
+              <w:rPr>
+                <w:lang w:val="en-IL" w:eastAsia="de-DE" w:bidi="ar-SA"/>
+              </w:rPr>
+            </w:pPr>
+            <w:r>
+              <w:rPr>
+                <w:lang w:val="en-IL" w:eastAsia="de-DE" w:bidi="ar-SA"/>
+              </w:rPr>
+              <w:t>Decision tree</w:t>
+            </w:r>
+          </w:p>
+        </w:tc>
+        <w:tc>
+          <w:tcPr>
+            <w:tcW w:w="1288" w:type="dxa"/>
+          </w:tcPr>
+          <w:p>
+            <w:pPr>
+              <w:rPr>
+                <w:lang w:val="en-IL" w:eastAsia="de-DE" w:bidi="ar-SA"/>
+              </w:rPr>
+            </w:pPr>
+            <w:r>
+              <w:rPr>
+                <w:lang w:val="en-IL" w:eastAsia="de-DE" w:bidi="ar-SA"/>
+              </w:rPr>
+              <w:t>Naive Bayes</w:t>
+            </w:r>
+          </w:p>
+        </w:tc>
+        <w:tc>
+          <w:tcPr>
+            <w:tcW w:w="1288" w:type="dxa"/>
+          </w:tcPr>
+          <w:p>
+            <w:pPr>
+              <w:rPr>
+                <w:lang w:val="en-IL" w:eastAsia="de-DE" w:bidi="ar-SA"/>
+              </w:rPr>
+            </w:pPr>
+            <w:r>
+              <w:rPr>
+                <w:lang w:val="en-IL" w:eastAsia="de-DE" w:bidi="ar-SA"/>
+              </w:rPr>
+              <w:t>SVM</w:t>
+            </w:r>
+          </w:p>
+        </w:tc>
+        <w:tc>
+          <w:tcPr>
+            <w:tcW w:w="1288" w:type="dxa"/>
+          </w:tcPr>
+          <w:p>
+            <w:pPr>
+              <w:rPr>
+                <w:lang w:val="en-IL" w:eastAsia="de-DE" w:bidi="ar-SA"/>
+              </w:rPr>
+            </w:pPr>
+            <w:r>
+              <w:rPr>
+                <w:lang w:val="en-IL" w:eastAsia="de-DE" w:bidi="ar-SA"/>
+              </w:rPr>
+              <w:t>Decision tree</w:t>
+            </w:r>
+          </w:p>
+        </w:tc>
+        <w:tc>
+          <w:tcPr>
+            <w:tcW w:w="1288" w:type="dxa"/>
+          </w:tcPr>
+          <w:p>
+            <w:pPr>
+              <w:rPr>
+                <w:lang w:val="en-IL" w:eastAsia="de-DE" w:bidi="ar-SA"/>
+              </w:rPr>
+            </w:pPr>
+            <w:r>
+              <w:rPr>
+                <w:lang w:val="en-IL" w:eastAsia="de-DE" w:bidi="ar-SA"/>
+              </w:rPr>
+              <w:t>Naive Bayes</w:t>
+            </w:r>
+          </w:p>
+        </w:tc>
+      </w:tr>
+      <w:tr>
+        <w:tc>
+          <w:tcPr>
+            <w:tcW w:w="1288" w:type="dxa"/>
+          </w:tcPr>
+          <w:p>
+            <w:pPr>
+              <w:rPr>
+                <w:lang w:val="en-IL" w:eastAsia="de-DE" w:bidi="ar-SA"/>
+              </w:rPr>
+            </w:pPr>
+            <w:r>
+              <w:rPr>
+                <w:lang w:val="en-IL" w:eastAsia="de-DE" w:bidi="ar-SA"/>
+              </w:rPr>
+              <w:t>2500</w:t>
+            </w:r>
+          </w:p>
+        </w:tc>
+        <w:tc>
+          <w:tcPr>
+            <w:tcW w:w="1288" w:type="dxa"/>
+          </w:tcPr>
+          <w:p>
+            <w:pPr>
+              <w:rPr>
+                <w:lang w:val="en-IL" w:eastAsia="de-DE" w:bidi="ar-SA"/>
+              </w:rPr>
+            </w:pPr>
+            <w:r>
+              <w:rPr>
+                <w:lang w:val="en-IL" w:eastAsia="de-DE" w:bidi="ar-SA"/>
+              </w:rPr>
+              <w:t>78.2</w:t>
+            </w:r>
+          </w:p>
+        </w:tc>
+        <w:tc>
+          <w:tcPr>
+            <w:tcW w:w="1288" w:type="dxa"/>
+          </w:tcPr>
+          <w:p>
+            <w:pPr>
+              <w:rPr>
+                <w:lang w:val="en-IL" w:eastAsia="de-DE" w:bidi="ar-SA"/>
+              </w:rPr>
+            </w:pPr>
+            <w:r>
+              <w:rPr>
+                <w:lang w:val="en-IL" w:eastAsia="de-DE" w:bidi="ar-SA"/>
+              </w:rPr>
+              <w:t>66.5</w:t>
+            </w:r>
+          </w:p>
+        </w:tc>
+        <w:tc>
+          <w:tcPr>
+            <w:tcW w:w="1288" w:type="dxa"/>
+          </w:tcPr>
+          <w:p>
+            <w:pPr>
+              <w:rPr>
+                <w:lang w:val="en-IL" w:eastAsia="de-DE" w:bidi="ar-SA"/>
+              </w:rPr>
+            </w:pPr>
+            <w:r>
+              <w:rPr>
+                <w:lang w:val="en-IL" w:eastAsia="de-DE" w:bidi="ar-SA"/>
+              </w:rPr>
+              <w:t>79.1</w:t>
+            </w:r>
+          </w:p>
+        </w:tc>
+        <w:tc>
+          <w:tcPr>
+            <w:tcW w:w="1288" w:type="dxa"/>
+          </w:tcPr>
+          <w:p>
+            <w:pPr>
+              <w:rPr>
+                <w:lang w:val="en-IL" w:eastAsia="de-DE" w:bidi="ar-SA"/>
+              </w:rPr>
+            </w:pPr>
+            <w:r>
+              <w:rPr>
+                <w:lang w:val="en-IL" w:eastAsia="de-DE" w:bidi="ar-SA"/>
+              </w:rPr>
+              <w:t>87.5</w:t>
+            </w:r>
+          </w:p>
+        </w:tc>
+        <w:tc>
+          <w:tcPr>
+            <w:tcW w:w="1288" w:type="dxa"/>
+          </w:tcPr>
+          <w:p>
+            <w:pPr>
+              <w:rPr>
+                <w:lang w:val="en-IL" w:eastAsia="de-DE" w:bidi="ar-SA"/>
+              </w:rPr>
+            </w:pPr>
+            <w:r>
+              <w:rPr>
+                <w:lang w:val="en-IL" w:eastAsia="de-DE" w:bidi="ar-SA"/>
+              </w:rPr>
+              <w:t>86.4</w:t>
+            </w:r>
+          </w:p>
+        </w:tc>
+        <w:tc>
+          <w:tcPr>
+            <w:tcW w:w="1288" w:type="dxa"/>
+          </w:tcPr>
+          <w:p>
+            <w:pPr>
+              <w:rPr>
+                <w:lang w:val="en-IL" w:eastAsia="de-DE" w:bidi="ar-SA"/>
+              </w:rPr>
+            </w:pPr>
+            <w:r>
+              <w:rPr>
+                <w:lang w:val="en-IL" w:eastAsia="de-DE" w:bidi="ar-SA"/>
+              </w:rPr>
+              <w:t>92.6</w:t>
+            </w:r>
+          </w:p>
+        </w:tc>
+      </w:tr>
+      <w:tr>
+        <w:tc>
+          <w:tcPr>
+            <w:tcW w:w="1288" w:type="dxa"/>
+          </w:tcPr>
+          <w:p>
+            <w:pPr>
+              <w:rPr>
+                <w:lang w:val="en-IL" w:eastAsia="de-DE" w:bidi="ar-SA"/>
+              </w:rPr>
+            </w:pPr>
+            <w:r>
+              <w:rPr>
+                <w:lang w:val="en-IL" w:eastAsia="de-DE" w:bidi="ar-SA"/>
+              </w:rPr>
+              <w:t>4500</w:t>
+            </w:r>
+          </w:p>
+        </w:tc>
+        <w:tc>
+          <w:tcPr>
+            <w:tcW w:w="1288" w:type="dxa"/>
+          </w:tcPr>
+          <w:p>
+            <w:pPr>
+              <w:rPr>
+                <w:lang w:val="en-IL" w:eastAsia="de-DE" w:bidi="ar-SA"/>
+              </w:rPr>
+            </w:pPr>
+            <w:r>
+              <w:rPr>
+                <w:lang w:val="en-IL" w:eastAsia="de-DE" w:bidi="ar-SA"/>
+              </w:rPr>
+              <w:t>79.5</w:t>
+            </w:r>
+          </w:p>
+        </w:tc>
+        <w:tc>
+          <w:tcPr>
+            <w:tcW w:w="1288" w:type="dxa"/>
+          </w:tcPr>
+          <w:p>
+            <w:pPr>
+              <w:rPr>
+                <w:lang w:val="en-IL" w:eastAsia="de-DE" w:bidi="ar-SA"/>
+              </w:rPr>
+            </w:pPr>
+            <w:r>
+              <w:rPr>
+                <w:lang w:val="en-IL" w:eastAsia="de-DE" w:bidi="ar-SA"/>
+              </w:rPr>
+              <w:t>67.6</w:t>
+            </w:r>
+          </w:p>
+        </w:tc>
+        <w:tc>
+          <w:tcPr>
+            <w:tcW w:w="1288" w:type="dxa"/>
+          </w:tcPr>
+          <w:p>
+            <w:pPr>
+              <w:rPr>
+                <w:lang w:val="en-IL" w:eastAsia="de-DE" w:bidi="ar-SA"/>
+              </w:rPr>
+            </w:pPr>
+            <w:r>
+              <w:rPr>
+                <w:lang w:val="en-IL" w:eastAsia="de-DE" w:bidi="ar-SA"/>
+              </w:rPr>
+              <w:t>80</w:t>
+            </w:r>
+          </w:p>
+        </w:tc>
+        <w:tc>
+          <w:tcPr>
+            <w:tcW w:w="1288" w:type="dxa"/>
+          </w:tcPr>
+          <w:p>
+            <w:pPr>
+              <w:rPr>
+                <w:lang w:val="en-IL" w:eastAsia="de-DE" w:bidi="ar-SA"/>
+              </w:rPr>
+            </w:pPr>
+            <w:r>
+              <w:rPr>
+                <w:lang w:val="en-IL" w:eastAsia="de-DE" w:bidi="ar-SA"/>
+              </w:rPr>
+              <w:t>89.7</w:t>
+            </w:r>
+          </w:p>
+        </w:tc>
+        <w:tc>
+          <w:tcPr>
+            <w:tcW w:w="1288" w:type="dxa"/>
+          </w:tcPr>
+          <w:p>
+            <w:pPr>
+              <w:rPr>
+                <w:lang w:val="en-IL" w:eastAsia="de-DE" w:bidi="ar-SA"/>
+              </w:rPr>
+            </w:pPr>
+            <w:r>
+              <w:rPr>
+                <w:lang w:val="en-IL" w:eastAsia="de-DE" w:bidi="ar-SA"/>
+              </w:rPr>
+              <w:t>87.8</w:t>
+            </w:r>
+          </w:p>
+        </w:tc>
+        <w:tc>
+          <w:tcPr>
+            <w:tcW w:w="1288" w:type="dxa"/>
+          </w:tcPr>
+          <w:p>
+            <w:pPr>
+              <w:rPr>
+                <w:lang w:val="en-IL" w:eastAsia="de-DE" w:bidi="ar-SA"/>
+              </w:rPr>
+            </w:pPr>
+            <w:r>
+              <w:rPr>
+                <w:lang w:val="en-IL" w:eastAsia="de-DE" w:bidi="ar-SA"/>
+              </w:rPr>
+              <w:t>93.2</w:t>
+            </w:r>
+          </w:p>
+        </w:tc>
+      </w:tr>
+      <w:tr>
+        <w:tc>
+          <w:tcPr>
+            <w:tcW w:w="1288" w:type="dxa"/>
+          </w:tcPr>
+          <w:p>
+            <w:pPr>
+              <w:rPr>
+                <w:lang w:val="en-IL" w:eastAsia="de-DE" w:bidi="ar-SA"/>
+              </w:rPr>
+            </w:pPr>
+            <w:r>
+              <w:rPr>
+                <w:lang w:val="en-IL" w:eastAsia="de-DE" w:bidi="ar-SA"/>
+              </w:rPr>
+              <w:t>6500</w:t>
+            </w:r>
+          </w:p>
+        </w:tc>
+        <w:tc>
+          <w:tcPr>
+            <w:tcW w:w="1288" w:type="dxa"/>
+          </w:tcPr>
+          <w:p>
+            <w:pPr>
+              <w:rPr>
+                <w:lang w:val="en-IL" w:eastAsia="de-DE" w:bidi="ar-SA"/>
+              </w:rPr>
+            </w:pPr>
+            <w:r>
+              <w:rPr>
+                <w:lang w:val="en-IL" w:eastAsia="de-DE" w:bidi="ar-SA"/>
+              </w:rPr>
+              <w:t>79.6</w:t>
+            </w:r>
+          </w:p>
+        </w:tc>
+        <w:tc>
+          <w:tcPr>
+            <w:tcW w:w="1288" w:type="dxa"/>
+          </w:tcPr>
+          <w:p>
+            <w:pPr>
+              <w:rPr>
+                <w:lang w:val="en-IL" w:eastAsia="de-DE" w:bidi="ar-SA"/>
+              </w:rPr>
+            </w:pPr>
+            <w:r>
+              <w:rPr>
+                <w:lang w:val="en-IL" w:eastAsia="de-DE" w:bidi="ar-SA"/>
+              </w:rPr>
+              <w:t>68.7</w:t>
+            </w:r>
+          </w:p>
+        </w:tc>
+        <w:tc>
+          <w:tcPr>
+            <w:tcW w:w="1288" w:type="dxa"/>
+          </w:tcPr>
+          <w:p>
+            <w:pPr>
+              <w:rPr>
+                <w:lang w:val="en-IL" w:eastAsia="de-DE" w:bidi="ar-SA"/>
+              </w:rPr>
+            </w:pPr>
+            <w:r>
+              <w:rPr>
+                <w:lang w:val="en-IL" w:eastAsia="de-DE" w:bidi="ar-SA"/>
+              </w:rPr>
+              <w:t>80</w:t>
+            </w:r>
+          </w:p>
+        </w:tc>
+        <w:tc>
+          <w:tcPr>
+            <w:tcW w:w="1288" w:type="dxa"/>
+          </w:tcPr>
+          <w:p>
+            <w:pPr>
+              <w:rPr>
+                <w:lang w:val="en-IL" w:eastAsia="de-DE" w:bidi="ar-SA"/>
+              </w:rPr>
+            </w:pPr>
+            <w:r>
+              <w:rPr>
+                <w:lang w:val="en-IL" w:eastAsia="de-DE" w:bidi="ar-SA"/>
+              </w:rPr>
+              <w:t>90.8</w:t>
+            </w:r>
+          </w:p>
+        </w:tc>
+        <w:tc>
+          <w:tcPr>
+            <w:tcW w:w="1288" w:type="dxa"/>
+          </w:tcPr>
+          <w:p>
+            <w:pPr>
+              <w:rPr>
+                <w:lang w:val="en-IL" w:eastAsia="de-DE" w:bidi="ar-SA"/>
+              </w:rPr>
+            </w:pPr>
+            <w:r>
+              <w:rPr>
+                <w:lang w:val="en-IL" w:eastAsia="de-DE" w:bidi="ar-SA"/>
+              </w:rPr>
+              <w:t>86.5</w:t>
+            </w:r>
+          </w:p>
+        </w:tc>
+        <w:tc>
+          <w:tcPr>
+            <w:tcW w:w="1288" w:type="dxa"/>
+          </w:tcPr>
+          <w:p>
+            <w:pPr>
+              <w:rPr>
+                <w:lang w:val="en-IL" w:eastAsia="de-DE" w:bidi="ar-SA"/>
+              </w:rPr>
+            </w:pPr>
+            <w:r>
+              <w:rPr>
+                <w:lang w:val="en-IL" w:eastAsia="de-DE" w:bidi="ar-SA"/>
+              </w:rPr>
+              <w:t>93</w:t>
+            </w:r>
+          </w:p>
+        </w:tc>
+      </w:tr>
+      <w:tr>
+        <w:tc>
+          <w:tcPr>
+            <w:tcW w:w="1288" w:type="dxa"/>
+          </w:tcPr>
+          <w:p>
+            <w:pPr>
+              <w:rPr>
+                <w:lang w:val="en-IL" w:eastAsia="de-DE" w:bidi="ar-SA"/>
+              </w:rPr>
+            </w:pPr>
+            <w:r>
+              <w:rPr>
+                <w:lang w:val="en-IL" w:eastAsia="de-DE" w:bidi="ar-SA"/>
+              </w:rPr>
+              <w:t>8500</w:t>
+            </w:r>
+          </w:p>
+        </w:tc>
+        <w:tc>
+          <w:tcPr>
+            <w:tcW w:w="1288" w:type="dxa"/>
+          </w:tcPr>
+          <w:p>
+            <w:pPr>
+              <w:rPr>
+                <w:lang w:val="en-IL" w:eastAsia="de-DE" w:bidi="ar-SA"/>
+              </w:rPr>
+            </w:pPr>
+            <w:r>
+              <w:rPr>
+                <w:lang w:val="en-IL" w:eastAsia="de-DE" w:bidi="ar-SA"/>
+              </w:rPr>
+              <w:t>80.1</w:t>
+            </w:r>
+          </w:p>
+        </w:tc>
+        <w:tc>
+          <w:tcPr>
+            <w:tcW w:w="1288" w:type="dxa"/>
+          </w:tcPr>
+          <w:p>
+            <w:pPr>
+              <w:rPr>
+                <w:lang w:val="en-IL" w:eastAsia="de-DE" w:bidi="ar-SA"/>
+              </w:rPr>
+            </w:pPr>
+            <w:r>
+              <w:rPr>
+                <w:lang w:val="en-IL" w:eastAsia="de-DE" w:bidi="ar-SA"/>
+              </w:rPr>
+              <w:t>65.2</w:t>
+            </w:r>
+          </w:p>
+        </w:tc>
+        <w:tc>
+          <w:tcPr>
+            <w:tcW w:w="1288" w:type="dxa"/>
+          </w:tcPr>
+          <w:p>
+            <w:pPr>
+              <w:rPr>
+                <w:lang w:val="en-IL" w:eastAsia="de-DE" w:bidi="ar-SA"/>
+              </w:rPr>
+            </w:pPr>
+            <w:r>
+              <w:rPr>
+                <w:lang w:val="en-IL" w:eastAsia="de-DE" w:bidi="ar-SA"/>
+              </w:rPr>
+              <w:t>80</w:t>
+            </w:r>
+          </w:p>
+        </w:tc>
+        <w:tc>
+          <w:tcPr>
+            <w:tcW w:w="1288" w:type="dxa"/>
+          </w:tcPr>
+          <w:p>
+            <w:pPr>
+              <w:rPr>
+                <w:lang w:val="en-IL" w:eastAsia="de-DE" w:bidi="ar-SA"/>
+              </w:rPr>
+            </w:pPr>
+            <w:r>
+              <w:rPr>
+                <w:lang w:val="en-IL" w:eastAsia="de-DE" w:bidi="ar-SA"/>
+              </w:rPr>
+              <w:t>91.4</w:t>
+            </w:r>
+          </w:p>
+        </w:tc>
+        <w:tc>
+          <w:tcPr>
+            <w:tcW w:w="1288" w:type="dxa"/>
+          </w:tcPr>
+          <w:p>
+            <w:pPr>
+              <w:rPr>
+                <w:lang w:val="en-IL" w:eastAsia="de-DE" w:bidi="ar-SA"/>
+              </w:rPr>
+            </w:pPr>
+            <w:r>
+              <w:rPr>
+                <w:lang w:val="en-IL" w:eastAsia="de-DE" w:bidi="ar-SA"/>
+              </w:rPr>
+              <w:t>88</w:t>
+            </w:r>
+          </w:p>
+        </w:tc>
+        <w:tc>
+          <w:tcPr>
+            <w:tcW w:w="1288" w:type="dxa"/>
+          </w:tcPr>
+          <w:p>
+            <w:pPr>
+              <w:rPr>
+                <w:lang w:val="en-IL" w:eastAsia="de-DE" w:bidi="ar-SA"/>
+              </w:rPr>
+            </w:pPr>
+            <w:r>
+              <w:rPr>
+                <w:lang w:val="en-IL" w:eastAsia="de-DE" w:bidi="ar-SA"/>
+              </w:rPr>
+              <w:t>92.8</w:t>
+            </w:r>
+          </w:p>
+        </w:tc>
+      </w:tr>
+      <w:tr>
+        <w:tc>
+          <w:tcPr>
+            <w:tcW w:w="1288" w:type="dxa"/>
+          </w:tcPr>
+          <w:p>
+            <w:pPr>
+              <w:rPr>
+                <w:lang w:val="en-IL" w:eastAsia="de-DE" w:bidi="ar-SA"/>
+              </w:rPr>
+            </w:pPr>
+            <w:r>
+              <w:rPr>
+                <w:lang w:val="en-IL" w:eastAsia="de-DE" w:bidi="ar-SA"/>
+              </w:rPr>
+              <w:t>10500</w:t>
+            </w:r>
+          </w:p>
+        </w:tc>
+        <w:tc>
+          <w:tcPr>
+            <w:tcW w:w="1288" w:type="dxa"/>
+          </w:tcPr>
+          <w:p>
+            <w:pPr>
+              <w:rPr>
+                <w:lang w:val="en-IL" w:eastAsia="de-DE" w:bidi="ar-SA"/>
+              </w:rPr>
+            </w:pPr>
+            <w:r>
+              <w:rPr>
+                <w:lang w:val="en-IL" w:eastAsia="de-DE" w:bidi="ar-SA"/>
+              </w:rPr>
+              <w:t>80.5</w:t>
+            </w:r>
+          </w:p>
+        </w:tc>
+        <w:tc>
+          <w:tcPr>
+            <w:tcW w:w="1288" w:type="dxa"/>
+          </w:tcPr>
+          <w:p>
+            <w:pPr>
+              <w:rPr>
+                <w:lang w:val="en-IL" w:eastAsia="de-DE" w:bidi="ar-SA"/>
+              </w:rPr>
+            </w:pPr>
+            <w:r>
+              <w:rPr>
+                <w:lang w:val="en-IL" w:eastAsia="de-DE" w:bidi="ar-SA"/>
+              </w:rPr>
+              <w:t>65.9</w:t>
+            </w:r>
+          </w:p>
+        </w:tc>
+        <w:tc>
+          <w:tcPr>
+            <w:tcW w:w="1288" w:type="dxa"/>
+          </w:tcPr>
+          <w:p>
+            <w:pPr>
+              <w:rPr>
+                <w:lang w:val="en-IL" w:eastAsia="de-DE" w:bidi="ar-SA"/>
+              </w:rPr>
+            </w:pPr>
+            <w:r>
+              <w:rPr>
+                <w:lang w:val="en-IL" w:eastAsia="de-DE" w:bidi="ar-SA"/>
+              </w:rPr>
+              <w:t>80.4</w:t>
+            </w:r>
+          </w:p>
+        </w:tc>
+        <w:tc>
+          <w:tcPr>
+            <w:tcW w:w="1288" w:type="dxa"/>
+          </w:tcPr>
+          <w:p>
+            <w:pPr>
+              <w:rPr>
+                <w:lang w:val="en-IL" w:eastAsia="de-DE" w:bidi="ar-SA"/>
+              </w:rPr>
+            </w:pPr>
+            <w:r>
+              <w:rPr>
+                <w:lang w:val="en-IL" w:eastAsia="de-DE" w:bidi="ar-SA"/>
+              </w:rPr>
+              <w:t>91.5</w:t>
+            </w:r>
+          </w:p>
+        </w:tc>
+        <w:tc>
+          <w:tcPr>
+            <w:tcW w:w="1288" w:type="dxa"/>
+          </w:tcPr>
+          <w:p>
+            <w:pPr>
+              <w:rPr>
+                <w:lang w:val="en-IL" w:eastAsia="de-DE" w:bidi="ar-SA"/>
+              </w:rPr>
+            </w:pPr>
+            <w:r>
+              <w:rPr>
+                <w:lang w:val="en-IL" w:eastAsia="de-DE" w:bidi="ar-SA"/>
+              </w:rPr>
+              <w:t>86.7</w:t>
+            </w:r>
+          </w:p>
+        </w:tc>
+        <w:tc>
+          <w:tcPr>
+            <w:tcW w:w="1288" w:type="dxa"/>
+          </w:tcPr>
+          <w:p>
+            <w:pPr>
+              <w:rPr>
+                <w:lang w:val="en-IL" w:eastAsia="de-DE" w:bidi="ar-SA"/>
+              </w:rPr>
+            </w:pPr>
+            <w:r>
+              <w:rPr>
+                <w:lang w:val="en-IL" w:eastAsia="de-DE" w:bidi="ar-SA"/>
+              </w:rPr>
+              <w:t>93</w:t>
+            </w:r>
+          </w:p>
+        </w:tc>
+      </w:tr>
+      <w:tr>
+        <w:tc>
+          <w:tcPr>
+            <w:tcW w:w="1288" w:type="dxa"/>
+          </w:tcPr>
+          <w:p>
+            <w:pPr>
+              <w:rPr>
+                <w:lang w:val="en-IL" w:eastAsia="de-DE" w:bidi="ar-SA"/>
+              </w:rPr>
+            </w:pPr>
+            <w:r>
+              <w:rPr>
+                <w:lang w:val="en-IL" w:eastAsia="de-DE" w:bidi="ar-SA"/>
+              </w:rPr>
+              <w:t>12500</w:t>
+            </w:r>
+          </w:p>
+        </w:tc>
+        <w:tc>
+          <w:tcPr>
+            <w:tcW w:w="1288" w:type="dxa"/>
+          </w:tcPr>
+          <w:p>
+            <w:pPr>
+              <w:rPr>
+                <w:lang w:val="en-IL" w:eastAsia="de-DE" w:bidi="ar-SA"/>
+              </w:rPr>
+            </w:pPr>
+            <w:r>
+              <w:rPr>
+                <w:lang w:val="en-IL" w:eastAsia="de-DE" w:bidi="ar-SA"/>
+              </w:rPr>
+              <w:t>80.9</w:t>
+            </w:r>
+          </w:p>
+        </w:tc>
+        <w:tc>
+          <w:tcPr>
+            <w:tcW w:w="1288" w:type="dxa"/>
+          </w:tcPr>
+          <w:p>
+            <w:pPr>
+              <w:rPr>
+                <w:lang w:val="en-IL" w:eastAsia="de-DE" w:bidi="ar-SA"/>
+              </w:rPr>
+            </w:pPr>
+            <w:r>
+              <w:rPr>
+                <w:lang w:val="en-IL" w:eastAsia="de-DE" w:bidi="ar-SA"/>
+              </w:rPr>
+              <w:t>67.6</w:t>
+            </w:r>
+          </w:p>
+        </w:tc>
+        <w:tc>
+          <w:tcPr>
+            <w:tcW w:w="1288" w:type="dxa"/>
+          </w:tcPr>
+          <w:p>
+            <w:pPr>
+              <w:rPr>
+                <w:lang w:val="en-IL" w:eastAsia="de-DE" w:bidi="ar-SA"/>
+              </w:rPr>
+            </w:pPr>
+            <w:r>
+              <w:rPr>
+                <w:lang w:val="en-IL" w:eastAsia="de-DE" w:bidi="ar-SA"/>
+              </w:rPr>
+              <w:t>80.8</w:t>
+            </w:r>
+          </w:p>
+        </w:tc>
+        <w:tc>
+          <w:tcPr>
+            <w:tcW w:w="1288" w:type="dxa"/>
+          </w:tcPr>
+          <w:p>
+            <w:pPr>
+              <w:rPr>
+                <w:lang w:val="en-IL" w:eastAsia="de-DE" w:bidi="ar-SA"/>
+              </w:rPr>
+            </w:pPr>
+            <w:r>
+              <w:rPr>
+                <w:lang w:val="en-IL" w:eastAsia="de-DE" w:bidi="ar-SA"/>
+              </w:rPr>
+              <w:t>92.1</w:t>
+            </w:r>
+          </w:p>
+        </w:tc>
+        <w:tc>
+          <w:tcPr>
+            <w:tcW w:w="1288" w:type="dxa"/>
+          </w:tcPr>
+          <w:p>
+            <w:pPr>
+              <w:rPr>
+                <w:lang w:val="en-IL" w:eastAsia="de-DE" w:bidi="ar-SA"/>
+              </w:rPr>
+            </w:pPr>
+            <w:r>
+              <w:rPr>
+                <w:lang w:val="en-IL" w:eastAsia="de-DE" w:bidi="ar-SA"/>
+              </w:rPr>
+              <w:t>86.2</w:t>
+            </w:r>
+          </w:p>
+        </w:tc>
+        <w:tc>
+          <w:tcPr>
+            <w:tcW w:w="1288" w:type="dxa"/>
+          </w:tcPr>
+          <w:p>
+            <w:pPr>
+              <w:rPr>
+                <w:lang w:val="en-IL" w:eastAsia="de-DE" w:bidi="ar-SA"/>
+              </w:rPr>
+            </w:pPr>
+            <w:r>
+              <w:rPr>
+                <w:lang w:val="en-IL" w:eastAsia="de-DE" w:bidi="ar-SA"/>
+              </w:rPr>
+              <w:t>92.9</w:t>
+            </w:r>
+          </w:p>
+        </w:tc>
+      </w:tr>
+      <w:tr>
+        <w:tc>
+          <w:tcPr>
+            <w:tcW w:w="1288" w:type="dxa"/>
+          </w:tcPr>
+          <w:p>
+            <w:pPr>
+              <w:rPr>
+                <w:lang w:val="en-IL" w:eastAsia="de-DE" w:bidi="ar-SA"/>
+              </w:rPr>
+            </w:pPr>
+            <w:r>
+              <w:rPr>
+                <w:lang w:val="en-IL" w:eastAsia="de-DE" w:bidi="ar-SA"/>
+              </w:rPr>
+              <w:t>14500</w:t>
+            </w:r>
+          </w:p>
+        </w:tc>
+        <w:tc>
+          <w:tcPr>
+            <w:tcW w:w="1288" w:type="dxa"/>
+          </w:tcPr>
+          <w:p>
+            <w:pPr>
+              <w:rPr>
+                <w:lang w:val="en-IL" w:eastAsia="de-DE" w:bidi="ar-SA"/>
+              </w:rPr>
+            </w:pPr>
+            <w:r>
+              <w:rPr>
+                <w:lang w:val="en-IL" w:eastAsia="de-DE" w:bidi="ar-SA"/>
+              </w:rPr>
+              <w:t>81</w:t>
+            </w:r>
+          </w:p>
+        </w:tc>
+        <w:tc>
+          <w:tcPr>
+            <w:tcW w:w="1288" w:type="dxa"/>
+          </w:tcPr>
+          <w:p>
+            <w:pPr>
+              <w:rPr>
+                <w:lang w:val="en-IL" w:eastAsia="de-DE" w:bidi="ar-SA"/>
+              </w:rPr>
+            </w:pPr>
+            <w:r>
+              <w:rPr>
+                <w:lang w:val="en-IL" w:eastAsia="de-DE" w:bidi="ar-SA"/>
+              </w:rPr>
+              <w:t>67</w:t>
+            </w:r>
+          </w:p>
+        </w:tc>
+        <w:tc>
+          <w:tcPr>
+            <w:tcW w:w="1288" w:type="dxa"/>
+          </w:tcPr>
+          <w:p>
+            <w:pPr>
+              <w:rPr>
+                <w:lang w:val="en-IL" w:eastAsia="de-DE" w:bidi="ar-SA"/>
+              </w:rPr>
+            </w:pPr>
+            <w:r>
+              <w:rPr>
+                <w:lang w:val="en-IL" w:eastAsia="de-DE" w:bidi="ar-SA"/>
+              </w:rPr>
+              <w:t>80.5</w:t>
+            </w:r>
+          </w:p>
+        </w:tc>
+        <w:tc>
+          <w:tcPr>
+            <w:tcW w:w="1288" w:type="dxa"/>
+          </w:tcPr>
+          <w:p>
+            <w:pPr>
+              <w:rPr>
+                <w:lang w:val="en-IL" w:eastAsia="de-DE" w:bidi="ar-SA"/>
+              </w:rPr>
+            </w:pPr>
+            <w:r>
+              <w:rPr>
+                <w:lang w:val="en-IL" w:eastAsia="de-DE" w:bidi="ar-SA"/>
+              </w:rPr>
+              <w:t>92.4</w:t>
+            </w:r>
+          </w:p>
+        </w:tc>
+        <w:tc>
+          <w:tcPr>
+            <w:tcW w:w="1288" w:type="dxa"/>
+          </w:tcPr>
+          <w:p>
+            <w:pPr>
+              <w:rPr>
+                <w:lang w:val="en-IL" w:eastAsia="de-DE" w:bidi="ar-SA"/>
+              </w:rPr>
+            </w:pPr>
+            <w:r>
+              <w:rPr>
+                <w:lang w:val="en-IL" w:eastAsia="de-DE" w:bidi="ar-SA"/>
+              </w:rPr>
+              <w:t>86.2</w:t>
+            </w:r>
+          </w:p>
+        </w:tc>
+        <w:tc>
+          <w:tcPr>
+            <w:tcW w:w="1288" w:type="dxa"/>
+          </w:tcPr>
+          <w:p>
+            <w:pPr>
+              <w:rPr>
+                <w:lang w:val="en-IL" w:eastAsia="de-DE" w:bidi="ar-SA"/>
+              </w:rPr>
+            </w:pPr>
+            <w:r>
+              <w:rPr>
+                <w:lang w:val="en-IL" w:eastAsia="de-DE" w:bidi="ar-SA"/>
+              </w:rPr>
+              <w:t>93</w:t>
+            </w:r>
+          </w:p>
+        </w:tc>
+      </w:tr>
+      <w:tr>
+        <w:tc>
+          <w:tcPr>
+            <w:tcW w:w="1288" w:type="dxa"/>
+          </w:tcPr>
+          <w:p>
+            <w:pPr>
+              <w:rPr>
+                <w:lang w:val="en-IL" w:eastAsia="de-DE" w:bidi="ar-SA"/>
+              </w:rPr>
+            </w:pPr>
+            <w:r>
+              <w:rPr>
+                <w:lang w:val="en-IL" w:eastAsia="de-DE" w:bidi="ar-SA"/>
+              </w:rPr>
+              <w:t>16500</w:t>
+            </w:r>
+          </w:p>
+        </w:tc>
+        <w:tc>
+          <w:tcPr>
+            <w:tcW w:w="1288" w:type="dxa"/>
+          </w:tcPr>
+          <w:p>
+            <w:pPr>
+              <w:rPr>
+                <w:lang w:val="en-IL" w:eastAsia="de-DE" w:bidi="ar-SA"/>
+              </w:rPr>
+            </w:pPr>
+            <w:r>
+              <w:rPr>
+                <w:lang w:val="en-IL" w:eastAsia="de-DE" w:bidi="ar-SA"/>
+              </w:rPr>
+              <w:t>81.1</w:t>
+            </w:r>
+          </w:p>
+        </w:tc>
+        <w:tc>
+          <w:tcPr>
+            <w:tcW w:w="1288" w:type="dxa"/>
+          </w:tcPr>
+          <w:p>
+            <w:pPr>
+              <w:rPr>
+                <w:lang w:val="en-IL" w:eastAsia="de-DE" w:bidi="ar-SA"/>
+              </w:rPr>
+            </w:pPr>
+            <w:r>
+              <w:rPr>
+                <w:lang w:val="en-IL" w:eastAsia="de-DE" w:bidi="ar-SA"/>
+              </w:rPr>
+              <w:t>66</w:t>
+            </w:r>
+          </w:p>
+        </w:tc>
+        <w:tc>
+          <w:tcPr>
+            <w:tcW w:w="1288" w:type="dxa"/>
+          </w:tcPr>
+          <w:p>
+            <w:pPr>
+              <w:rPr>
+                <w:lang w:val="en-IL" w:eastAsia="de-DE" w:bidi="ar-SA"/>
+              </w:rPr>
+            </w:pPr>
+            <w:r>
+              <w:rPr>
+                <w:lang w:val="en-IL" w:eastAsia="de-DE" w:bidi="ar-SA"/>
+              </w:rPr>
+              <w:t>80.9</w:t>
+            </w:r>
+          </w:p>
+        </w:tc>
+        <w:tc>
+          <w:tcPr>
+            <w:tcW w:w="1288" w:type="dxa"/>
+          </w:tcPr>
+          <w:p>
+            <w:pPr>
+              <w:rPr>
+                <w:lang w:val="en-IL" w:eastAsia="de-DE" w:bidi="ar-SA"/>
+              </w:rPr>
+            </w:pPr>
+            <w:r>
+              <w:rPr>
+                <w:lang w:val="en-IL" w:eastAsia="de-DE" w:bidi="ar-SA"/>
+              </w:rPr>
+              <w:t>92.5</w:t>
+            </w:r>
+          </w:p>
+        </w:tc>
+        <w:tc>
+          <w:tcPr>
+            <w:tcW w:w="1288" w:type="dxa"/>
+          </w:tcPr>
+          <w:p>
+            <w:pPr>
+              <w:rPr>
+                <w:lang w:val="en-IL" w:eastAsia="de-DE" w:bidi="ar-SA"/>
+              </w:rPr>
+            </w:pPr>
+            <w:r>
+              <w:rPr>
+                <w:lang w:val="en-IL" w:eastAsia="de-DE" w:bidi="ar-SA"/>
+              </w:rPr>
+              <w:t>86.3</w:t>
+            </w:r>
+          </w:p>
+        </w:tc>
+        <w:tc>
+          <w:tcPr>
+            <w:tcW w:w="1288" w:type="dxa"/>
+          </w:tcPr>
+          <w:p>
+            <w:pPr>
+              <w:rPr>
+                <w:lang w:val="en-IL" w:eastAsia="de-DE" w:bidi="ar-SA"/>
+              </w:rPr>
+            </w:pPr>
+            <w:r>
+              <w:rPr>
+                <w:lang w:val="en-IL" w:eastAsia="de-DE" w:bidi="ar-SA"/>
+              </w:rPr>
+              <w:t>93.2</w:t>
+            </w:r>
+          </w:p>
+        </w:tc>
+      </w:tr>
+      <w:tr>
+        <w:tc>
+          <w:tcPr>
+            <w:tcW w:w="1288" w:type="dxa"/>
+          </w:tcPr>
+          <w:p>
+            <w:pPr>
+              <w:rPr>
+                <w:lang w:val="en-IL" w:eastAsia="de-DE" w:bidi="ar-SA"/>
+              </w:rPr>
+            </w:pPr>
+            <w:r>
+              <w:rPr>
+                <w:lang w:val="en-IL" w:eastAsia="de-DE" w:bidi="ar-SA"/>
+              </w:rPr>
+              <w:t>18500</w:t>
+            </w:r>
+          </w:p>
+        </w:tc>
+        <w:tc>
+          <w:tcPr>
+            <w:tcW w:w="1288" w:type="dxa"/>
+          </w:tcPr>
+          <w:p>
+            <w:pPr>
+              <w:rPr>
+                <w:lang w:val="en-IL" w:eastAsia="de-DE" w:bidi="ar-SA"/>
+              </w:rPr>
+            </w:pPr>
+            <w:r>
+              <w:rPr>
+                <w:lang w:val="en-IL" w:eastAsia="de-DE" w:bidi="ar-SA"/>
+              </w:rPr>
+              <w:t>81.5</w:t>
+            </w:r>
+          </w:p>
+        </w:tc>
+        <w:tc>
+          <w:tcPr>
+            <w:tcW w:w="1288" w:type="dxa"/>
+          </w:tcPr>
+          <w:p>
+            <w:pPr>
+              <w:rPr>
+                <w:lang w:val="en-IL" w:eastAsia="de-DE" w:bidi="ar-SA"/>
+              </w:rPr>
+            </w:pPr>
+            <w:r>
+              <w:rPr>
+                <w:lang w:val="en-IL" w:eastAsia="de-DE" w:bidi="ar-SA"/>
+              </w:rPr>
+              <w:t>68.6</w:t>
+            </w:r>
+          </w:p>
+        </w:tc>
+        <w:tc>
+          <w:tcPr>
+            <w:tcW w:w="1288" w:type="dxa"/>
+          </w:tcPr>
+          <w:p>
+            <w:pPr>
+              <w:rPr>
+                <w:lang w:val="en-IL" w:eastAsia="de-DE" w:bidi="ar-SA"/>
+              </w:rPr>
+            </w:pPr>
+            <w:r>
+              <w:rPr>
+                <w:lang w:val="en-IL" w:eastAsia="de-DE" w:bidi="ar-SA"/>
+              </w:rPr>
+              <w:t>80.8</w:t>
+            </w:r>
+          </w:p>
+        </w:tc>
+        <w:tc>
+          <w:tcPr>
+            <w:tcW w:w="1288" w:type="dxa"/>
+          </w:tcPr>
+          <w:p>
+            <w:pPr>
+              <w:rPr>
+                <w:lang w:val="en-IL" w:eastAsia="de-DE" w:bidi="ar-SA"/>
+              </w:rPr>
+            </w:pPr>
+            <w:r>
+              <w:rPr>
+                <w:lang w:val="en-IL" w:eastAsia="de-DE" w:bidi="ar-SA"/>
+              </w:rPr>
+              <w:t>92.5</w:t>
+            </w:r>
+          </w:p>
+        </w:tc>
+        <w:tc>
+          <w:tcPr>
+            <w:tcW w:w="1288" w:type="dxa"/>
+          </w:tcPr>
+          <w:p>
+            <w:pPr>
+              <w:rPr>
+                <w:lang w:val="en-IL" w:eastAsia="de-DE" w:bidi="ar-SA"/>
+              </w:rPr>
+            </w:pPr>
+            <w:r>
+              <w:rPr>
+                <w:lang w:val="en-IL" w:eastAsia="de-DE" w:bidi="ar-SA"/>
+              </w:rPr>
+              <w:t>87.3</w:t>
+            </w:r>
+          </w:p>
+        </w:tc>
+        <w:tc>
+          <w:tcPr>
+            <w:tcW w:w="1288" w:type="dxa"/>
+          </w:tcPr>
+          <w:p>
+            <w:pPr>
+              <w:rPr>
+                <w:lang w:val="en-IL" w:eastAsia="de-DE" w:bidi="ar-SA"/>
+              </w:rPr>
+            </w:pPr>
+            <w:r>
+              <w:rPr>
+                <w:lang w:val="en-IL" w:eastAsia="de-DE" w:bidi="ar-SA"/>
+              </w:rPr>
+              <w:t>93.3</w:t>
+            </w:r>
+          </w:p>
+        </w:tc>
+      </w:tr>
+      <w:tr>
+        <w:tc>
+          <w:tcPr>
+            <w:tcW w:w="1288" w:type="dxa"/>
+          </w:tcPr>
+          <w:p>
+            <w:pPr>
+              <w:rPr>
+                <w:lang w:val="en-IL" w:eastAsia="de-DE" w:bidi="ar-SA"/>
+              </w:rPr>
+            </w:pPr>
+            <w:r>
+              <w:rPr>
+                <w:lang w:val="en-IL" w:eastAsia="de-DE" w:bidi="ar-SA"/>
+              </w:rPr>
+              <w:lastRenderedPageBreak/>
+              <w:t>20500</w:t>
+            </w:r>
+          </w:p>
+        </w:tc>
+        <w:tc>
+          <w:tcPr>
+            <w:tcW w:w="1288" w:type="dxa"/>
+          </w:tcPr>
+          <w:p>
+            <w:pPr>
+              <w:rPr>
+                <w:lang w:val="en-IL" w:eastAsia="de-DE" w:bidi="ar-SA"/>
+              </w:rPr>
+            </w:pPr>
+            <w:r>
+              <w:rPr>
+                <w:lang w:val="en-IL" w:eastAsia="de-DE" w:bidi="ar-SA"/>
+              </w:rPr>
+              <w:t>81.7</w:t>
+            </w:r>
+          </w:p>
+        </w:tc>
+        <w:tc>
+          <w:tcPr>
+            <w:tcW w:w="1288" w:type="dxa"/>
+          </w:tcPr>
+          <w:p>
+            <w:pPr>
+              <w:rPr>
+                <w:lang w:val="en-IL" w:eastAsia="de-DE" w:bidi="ar-SA"/>
+              </w:rPr>
+            </w:pPr>
+            <w:r>
+              <w:rPr>
+                <w:lang w:val="en-IL" w:eastAsia="de-DE" w:bidi="ar-SA"/>
+              </w:rPr>
+              <w:t>68.8</w:t>
+            </w:r>
+          </w:p>
+        </w:tc>
+        <w:tc>
+          <w:tcPr>
+            <w:tcW w:w="1288" w:type="dxa"/>
+          </w:tcPr>
+          <w:p>
+            <w:pPr>
+              <w:rPr>
+                <w:lang w:val="en-IL" w:eastAsia="de-DE" w:bidi="ar-SA"/>
+              </w:rPr>
+            </w:pPr>
+            <w:r>
+              <w:rPr>
+                <w:lang w:val="en-IL" w:eastAsia="de-DE" w:bidi="ar-SA"/>
+              </w:rPr>
+              <w:t>80.8</w:t>
+            </w:r>
+          </w:p>
+        </w:tc>
+        <w:tc>
+          <w:tcPr>
+            <w:tcW w:w="1288" w:type="dxa"/>
+          </w:tcPr>
+          <w:p>
+            <w:pPr>
+              <w:rPr>
+                <w:lang w:val="en-IL" w:eastAsia="de-DE" w:bidi="ar-SA"/>
+              </w:rPr>
+            </w:pPr>
+            <w:r>
+              <w:rPr>
+                <w:lang w:val="en-IL" w:eastAsia="de-DE" w:bidi="ar-SA"/>
+              </w:rPr>
+              <w:t>92.5</w:t>
+            </w:r>
+          </w:p>
+        </w:tc>
+        <w:tc>
+          <w:tcPr>
+            <w:tcW w:w="1288" w:type="dxa"/>
+          </w:tcPr>
+          <w:p>
+            <w:pPr>
+              <w:rPr>
+                <w:lang w:val="en-IL" w:eastAsia="de-DE" w:bidi="ar-SA"/>
+              </w:rPr>
+            </w:pPr>
+            <w:r>
+              <w:rPr>
+                <w:lang w:val="en-IL" w:eastAsia="de-DE" w:bidi="ar-SA"/>
+              </w:rPr>
+              <w:t>87.6</w:t>
+            </w:r>
+          </w:p>
+        </w:tc>
+        <w:tc>
+          <w:tcPr>
+            <w:tcW w:w="1288" w:type="dxa"/>
+          </w:tcPr>
+          <w:p>
+            <w:pPr>
+              <w:rPr>
+                <w:lang w:val="en-IL" w:eastAsia="de-DE" w:bidi="ar-SA"/>
+              </w:rPr>
+            </w:pPr>
+            <w:r>
+              <w:rPr>
+                <w:lang w:val="en-IL" w:eastAsia="de-DE" w:bidi="ar-SA"/>
+              </w:rPr>
+              <w:t>93.2</w:t>
+            </w:r>
+          </w:p>
+        </w:tc>
+      </w:tr>
+      <w:tr>
+        <w:tc>
+          <w:tcPr>
+            <w:tcW w:w="1288" w:type="dxa"/>
+          </w:tcPr>
+          <w:p>
+            <w:pPr>
+              <w:rPr>
+                <w:lang w:val="en-IL" w:eastAsia="de-DE" w:bidi="ar-SA"/>
+              </w:rPr>
+            </w:pPr>
+            <w:r>
+              <w:rPr>
+                <w:lang w:val="en-IL" w:eastAsia="de-DE" w:bidi="ar-SA"/>
+              </w:rPr>
+              <w:t>21084</w:t>
+            </w:r>
+          </w:p>
+        </w:tc>
+        <w:tc>
+          <w:tcPr>
+            <w:tcW w:w="1288" w:type="dxa"/>
+          </w:tcPr>
+          <w:p>
+            <w:pPr>
+              <w:rPr>
+                <w:lang w:val="en-IL" w:eastAsia="de-DE" w:bidi="ar-SA"/>
+              </w:rPr>
+            </w:pPr>
+            <w:r>
+              <w:rPr>
+                <w:lang w:val="en-IL" w:eastAsia="de-DE" w:bidi="ar-SA"/>
+              </w:rPr>
+              <w:t>81.5</w:t>
+            </w:r>
+          </w:p>
+        </w:tc>
+        <w:tc>
+          <w:tcPr>
+            <w:tcW w:w="1288" w:type="dxa"/>
+          </w:tcPr>
+          <w:p>
+            <w:pPr>
+              <w:rPr>
+                <w:lang w:val="en-IL" w:eastAsia="de-DE" w:bidi="ar-SA"/>
+              </w:rPr>
+            </w:pPr>
+            <w:r>
+              <w:rPr>
+                <w:lang w:val="en-IL" w:eastAsia="de-DE" w:bidi="ar-SA"/>
+              </w:rPr>
+              <w:t>68.8</w:t>
+            </w:r>
+          </w:p>
+        </w:tc>
+        <w:tc>
+          <w:tcPr>
+            <w:tcW w:w="1288" w:type="dxa"/>
+          </w:tcPr>
+          <w:p>
+            <w:pPr>
+              <w:rPr>
+                <w:lang w:val="en-IL" w:eastAsia="de-DE" w:bidi="ar-SA"/>
+              </w:rPr>
+            </w:pPr>
+            <w:r>
+              <w:rPr>
+                <w:lang w:val="en-IL" w:eastAsia="de-DE" w:bidi="ar-SA"/>
+              </w:rPr>
+              <w:t>80.8</w:t>
+            </w:r>
+          </w:p>
+        </w:tc>
+        <w:tc>
+          <w:tcPr>
+            <w:tcW w:w="1288" w:type="dxa"/>
+          </w:tcPr>
+          <w:p>
+            <w:pPr>
+              <w:rPr>
+                <w:lang w:val="en-IL" w:eastAsia="de-DE" w:bidi="ar-SA"/>
+              </w:rPr>
+            </w:pPr>
+            <w:r>
+              <w:rPr>
+                <w:lang w:val="en-IL" w:eastAsia="de-DE" w:bidi="ar-SA"/>
+              </w:rPr>
+              <w:t>92.5</w:t>
+            </w:r>
+          </w:p>
+        </w:tc>
+        <w:tc>
+          <w:tcPr>
+            <w:tcW w:w="1288" w:type="dxa"/>
+          </w:tcPr>
+          <w:p>
+            <w:pPr>
+              <w:rPr>
+                <w:lang w:val="en-IL" w:eastAsia="de-DE" w:bidi="ar-SA"/>
+              </w:rPr>
+            </w:pPr>
+            <w:r>
+              <w:rPr>
+                <w:lang w:val="en-IL" w:eastAsia="de-DE" w:bidi="ar-SA"/>
+              </w:rPr>
+              <w:t>87.6</w:t>
+            </w:r>
+          </w:p>
+        </w:tc>
+        <w:tc>
+          <w:tcPr>
+            <w:tcW w:w="1288" w:type="dxa"/>
+          </w:tcPr>
+          <w:p>
+            <w:pPr>
+              <w:rPr>
+                <w:lang w:val="en-IL" w:eastAsia="de-DE" w:bidi="ar-SA"/>
+              </w:rPr>
+            </w:pPr>
+            <w:r>
+              <w:rPr>
+                <w:lang w:val="en-IL" w:eastAsia="de-DE" w:bidi="ar-SA"/>
+              </w:rPr>
+              <w:t>93.2</w:t>
+            </w:r>
+          </w:p>
+        </w:tc>
+      </w:tr>
+    </w:tbl>
+    <w:p>
+      <w:pPr>
+        <w:rPr>
+          <w:lang w:val="en-IL" w:eastAsia="de-DE" w:bidi="ar-SA"/>
+        </w:rPr>
+      </w:pPr>
+      <w:r>
+        <w:rPr>
+          <w:lang w:val="en-IL" w:eastAsia="de-DE" w:bidi="ar-SA"/>
+        </w:rPr>
+        <w:t xml:space="preserve">We can see that SVM accuracy is almost increasing monotonically </w:t>
+      </w:r>
+      <w:proofErr w:type="gramStart"/>
+      <w:r>
+        <w:rPr>
+          <w:lang w:val="en-IL" w:eastAsia="de-DE" w:bidi="ar-SA"/>
+        </w:rPr>
+        <w:t>in regard to</w:t>
+      </w:r>
+      <w:proofErr w:type="gramEnd"/>
+      <w:r>
+        <w:rPr>
+          <w:lang w:val="en-IL" w:eastAsia="de-DE" w:bidi="ar-SA"/>
+        </w:rPr>
+        <w:t xml:space="preserve"> the growth the train size.</w:t>
       </w:r>
     </w:p>
     <w:p>
@@ -6837,7 +8585,1649 @@
         <w:rPr>
           <w:lang w:val="en-IL" w:eastAsia="de-DE" w:bidi="ar-SA"/>
         </w:rPr>
-        <w:t>After setting the parameter, 45 for token length and 343 as for BOW feature vector size, with 80-20% split we measured the precision, recall and accuracy for each classifier for both methods</w:t>
+        <w:t xml:space="preserve">We fixed the test data size on </w:t>
+      </w:r>
+      <w:r>
+        <w:rPr>
+          <w:lang w:val="en-IL" w:eastAsia="de-DE" w:bidi="ar-SA"/>
+        </w:rPr>
+        <w:t>2000</w:t>
+      </w:r>
+      <w:r>
+        <w:rPr>
+          <w:lang w:val="en-IL" w:eastAsia="de-DE" w:bidi="ar-SA"/>
+        </w:rPr>
+        <w:t xml:space="preserve"> samples and changed the train data size from 2500 to the 2</w:t>
+      </w:r>
+      <w:r>
+        <w:rPr>
+          <w:lang w:val="en-IL" w:eastAsia="de-DE" w:bidi="ar-SA"/>
+        </w:rPr>
+        <w:t>0</w:t>
+      </w:r>
+      <w:r>
+        <w:rPr>
+          <w:lang w:val="en-IL" w:eastAsia="de-DE" w:bidi="ar-SA"/>
+        </w:rPr>
+        <w:t xml:space="preserve">084 (all the data minus the </w:t>
+      </w:r>
+      <w:r>
+        <w:rPr>
+          <w:lang w:val="en-IL" w:eastAsia="de-DE" w:bidi="ar-SA"/>
+        </w:rPr>
+        <w:t>2</w:t>
+      </w:r>
+      <w:r>
+        <w:rPr>
+          <w:lang w:val="en-IL" w:eastAsia="de-DE" w:bidi="ar-SA"/>
+        </w:rPr>
+        <w:t>000 for the test set)</w:t>
+      </w:r>
+      <w:r>
+        <w:rPr>
+          <w:lang w:val="en-IL" w:eastAsia="de-DE" w:bidi="ar-SA"/>
+        </w:rPr>
+        <w:t>:</w:t>
+      </w:r>
+    </w:p>
+    <w:tbl>
+      <w:tblPr>
+        <w:tblStyle w:val="TableGrid"/>
+        <w:tblW w:w="0" w:type="auto"/>
+        <w:tblLook w:val="04A0" w:firstRow="1" w:lastRow="0" w:firstColumn="1" w:lastColumn="0" w:noHBand="0" w:noVBand="1"/>
+      </w:tblPr>
+      <w:tblGrid>
+        <w:gridCol w:w="1288"/>
+        <w:gridCol w:w="1288"/>
+        <w:gridCol w:w="1288"/>
+        <w:gridCol w:w="1288"/>
+        <w:gridCol w:w="1288"/>
+        <w:gridCol w:w="1288"/>
+        <w:gridCol w:w="1288"/>
+      </w:tblGrid>
+      <w:tr>
+        <w:tc>
+          <w:tcPr>
+            <w:tcW w:w="1288" w:type="dxa"/>
+          </w:tcPr>
+          <w:p>
+            <w:pPr>
+              <w:rPr>
+                <w:lang w:val="en-IL" w:eastAsia="de-DE" w:bidi="ar-SA"/>
+              </w:rPr>
+            </w:pPr>
+          </w:p>
+        </w:tc>
+        <w:tc>
+          <w:tcPr>
+            <w:tcW w:w="3864" w:type="dxa"/>
+            <w:gridSpan w:val="3"/>
+          </w:tcPr>
+          <w:p>
+            <w:pPr>
+              <w:jc w:val="center"/>
+              <w:rPr>
+                <w:lang w:val="en-IL" w:eastAsia="de-DE" w:bidi="ar-SA"/>
+              </w:rPr>
+            </w:pPr>
+            <w:r>
+              <w:rPr>
+                <w:lang w:val="en-IL" w:eastAsia="de-DE" w:bidi="ar-SA"/>
+              </w:rPr>
+              <w:t>Function words</w:t>
+            </w:r>
+          </w:p>
+        </w:tc>
+        <w:tc>
+          <w:tcPr>
+            <w:tcW w:w="3864" w:type="dxa"/>
+            <w:gridSpan w:val="3"/>
+          </w:tcPr>
+          <w:p>
+            <w:pPr>
+              <w:rPr>
+                <w:lang w:val="en-IL" w:eastAsia="de-DE" w:bidi="ar-SA"/>
+              </w:rPr>
+            </w:pPr>
+            <w:r>
+              <w:rPr>
+                <w:lang w:val="en-IL" w:eastAsia="de-DE" w:bidi="ar-SA"/>
+              </w:rPr>
+              <w:t>BOW</w:t>
+            </w:r>
+          </w:p>
+        </w:tc>
+      </w:tr>
+      <w:tr>
+        <w:tc>
+          <w:tcPr>
+            <w:tcW w:w="1288" w:type="dxa"/>
+          </w:tcPr>
+          <w:p>
+            <w:pPr>
+              <w:rPr>
+                <w:lang w:val="en-IL" w:eastAsia="de-DE" w:bidi="ar-SA"/>
+              </w:rPr>
+            </w:pPr>
+          </w:p>
+        </w:tc>
+        <w:tc>
+          <w:tcPr>
+            <w:tcW w:w="1288" w:type="dxa"/>
+          </w:tcPr>
+          <w:p>
+            <w:pPr>
+              <w:rPr>
+                <w:lang w:val="en-IL" w:eastAsia="de-DE" w:bidi="ar-SA"/>
+              </w:rPr>
+            </w:pPr>
+            <w:r>
+              <w:rPr>
+                <w:lang w:val="en-IL" w:eastAsia="de-DE" w:bidi="ar-SA"/>
+              </w:rPr>
+              <w:t>SVM</w:t>
+            </w:r>
+          </w:p>
+        </w:tc>
+        <w:tc>
+          <w:tcPr>
+            <w:tcW w:w="1288" w:type="dxa"/>
+          </w:tcPr>
+          <w:p>
+            <w:pPr>
+              <w:rPr>
+                <w:lang w:val="en-IL" w:eastAsia="de-DE" w:bidi="ar-SA"/>
+              </w:rPr>
+            </w:pPr>
+            <w:r>
+              <w:rPr>
+                <w:lang w:val="en-IL" w:eastAsia="de-DE" w:bidi="ar-SA"/>
+              </w:rPr>
+              <w:t>Decision tree</w:t>
+            </w:r>
+          </w:p>
+        </w:tc>
+        <w:tc>
+          <w:tcPr>
+            <w:tcW w:w="1288" w:type="dxa"/>
+          </w:tcPr>
+          <w:p>
+            <w:pPr>
+              <w:rPr>
+                <w:lang w:val="en-IL" w:eastAsia="de-DE" w:bidi="ar-SA"/>
+              </w:rPr>
+            </w:pPr>
+            <w:r>
+              <w:rPr>
+                <w:lang w:val="en-IL" w:eastAsia="de-DE" w:bidi="ar-SA"/>
+              </w:rPr>
+              <w:t>Naive Bayes</w:t>
+            </w:r>
+          </w:p>
+        </w:tc>
+        <w:tc>
+          <w:tcPr>
+            <w:tcW w:w="1288" w:type="dxa"/>
+          </w:tcPr>
+          <w:p>
+            <w:pPr>
+              <w:rPr>
+                <w:lang w:val="en-IL" w:eastAsia="de-DE" w:bidi="ar-SA"/>
+              </w:rPr>
+            </w:pPr>
+            <w:r>
+              <w:rPr>
+                <w:lang w:val="en-IL" w:eastAsia="de-DE" w:bidi="ar-SA"/>
+              </w:rPr>
+              <w:t>SVM</w:t>
+            </w:r>
+          </w:p>
+        </w:tc>
+        <w:tc>
+          <w:tcPr>
+            <w:tcW w:w="1288" w:type="dxa"/>
+          </w:tcPr>
+          <w:p>
+            <w:pPr>
+              <w:rPr>
+                <w:lang w:val="en-IL" w:eastAsia="de-DE" w:bidi="ar-SA"/>
+              </w:rPr>
+            </w:pPr>
+            <w:r>
+              <w:rPr>
+                <w:lang w:val="en-IL" w:eastAsia="de-DE" w:bidi="ar-SA"/>
+              </w:rPr>
+              <w:t>Decision tree</w:t>
+            </w:r>
+          </w:p>
+        </w:tc>
+        <w:tc>
+          <w:tcPr>
+            <w:tcW w:w="1288" w:type="dxa"/>
+          </w:tcPr>
+          <w:p>
+            <w:pPr>
+              <w:rPr>
+                <w:lang w:val="en-IL" w:eastAsia="de-DE" w:bidi="ar-SA"/>
+              </w:rPr>
+            </w:pPr>
+            <w:r>
+              <w:rPr>
+                <w:lang w:val="en-IL" w:eastAsia="de-DE" w:bidi="ar-SA"/>
+              </w:rPr>
+              <w:t>Naive Bayes</w:t>
+            </w:r>
+          </w:p>
+        </w:tc>
+      </w:tr>
+      <w:tr>
+        <w:tc>
+          <w:tcPr>
+            <w:tcW w:w="1288" w:type="dxa"/>
+          </w:tcPr>
+          <w:p>
+            <w:pPr>
+              <w:rPr>
+                <w:lang w:val="en-IL" w:eastAsia="de-DE" w:bidi="ar-SA"/>
+              </w:rPr>
+            </w:pPr>
+            <w:r>
+              <w:rPr>
+                <w:lang w:val="en-IL" w:eastAsia="de-DE" w:bidi="ar-SA"/>
+              </w:rPr>
+              <w:t>2500</w:t>
+            </w:r>
+          </w:p>
+        </w:tc>
+        <w:tc>
+          <w:tcPr>
+            <w:tcW w:w="1288" w:type="dxa"/>
+          </w:tcPr>
+          <w:p>
+            <w:pPr>
+              <w:rPr>
+                <w:lang w:val="en-IL" w:eastAsia="de-DE" w:bidi="ar-SA"/>
+              </w:rPr>
+            </w:pPr>
+            <w:r>
+              <w:rPr>
+                <w:lang w:val="en-IL" w:eastAsia="de-DE" w:bidi="ar-SA"/>
+              </w:rPr>
+              <w:t>78.9</w:t>
+            </w:r>
+          </w:p>
+        </w:tc>
+        <w:tc>
+          <w:tcPr>
+            <w:tcW w:w="1288" w:type="dxa"/>
+          </w:tcPr>
+          <w:p>
+            <w:pPr>
+              <w:rPr>
+                <w:lang w:val="en-IL" w:eastAsia="de-DE" w:bidi="ar-SA"/>
+              </w:rPr>
+            </w:pPr>
+            <w:r>
+              <w:rPr>
+                <w:lang w:val="en-IL" w:eastAsia="de-DE" w:bidi="ar-SA"/>
+              </w:rPr>
+              <w:t>66.4</w:t>
+            </w:r>
+          </w:p>
+        </w:tc>
+        <w:tc>
+          <w:tcPr>
+            <w:tcW w:w="1288" w:type="dxa"/>
+          </w:tcPr>
+          <w:p>
+            <w:pPr>
+              <w:rPr>
+                <w:lang w:val="en-IL" w:eastAsia="de-DE" w:bidi="ar-SA"/>
+              </w:rPr>
+            </w:pPr>
+            <w:r>
+              <w:rPr>
+                <w:lang w:val="en-IL" w:eastAsia="de-DE" w:bidi="ar-SA"/>
+              </w:rPr>
+              <w:t>79</w:t>
+            </w:r>
+          </w:p>
+        </w:tc>
+        <w:tc>
+          <w:tcPr>
+            <w:tcW w:w="1288" w:type="dxa"/>
+          </w:tcPr>
+          <w:p>
+            <w:pPr>
+              <w:rPr>
+                <w:lang w:val="en-IL" w:eastAsia="de-DE" w:bidi="ar-SA"/>
+              </w:rPr>
+            </w:pPr>
+            <w:r>
+              <w:rPr>
+                <w:lang w:val="en-IL" w:eastAsia="de-DE" w:bidi="ar-SA"/>
+              </w:rPr>
+              <w:t>88</w:t>
+            </w:r>
+          </w:p>
+        </w:tc>
+        <w:tc>
+          <w:tcPr>
+            <w:tcW w:w="1288" w:type="dxa"/>
+          </w:tcPr>
+          <w:p>
+            <w:pPr>
+              <w:rPr>
+                <w:lang w:val="en-IL" w:eastAsia="de-DE" w:bidi="ar-SA"/>
+              </w:rPr>
+            </w:pPr>
+            <w:r>
+              <w:rPr>
+                <w:lang w:val="en-IL" w:eastAsia="de-DE" w:bidi="ar-SA"/>
+              </w:rPr>
+              <w:t>85.8</w:t>
+            </w:r>
+          </w:p>
+        </w:tc>
+        <w:tc>
+          <w:tcPr>
+            <w:tcW w:w="1288" w:type="dxa"/>
+          </w:tcPr>
+          <w:p>
+            <w:pPr>
+              <w:rPr>
+                <w:lang w:val="en-IL" w:eastAsia="de-DE" w:bidi="ar-SA"/>
+              </w:rPr>
+            </w:pPr>
+            <w:r>
+              <w:rPr>
+                <w:lang w:val="en-IL" w:eastAsia="de-DE" w:bidi="ar-SA"/>
+              </w:rPr>
+              <w:t>92.5</w:t>
+            </w:r>
+          </w:p>
+        </w:tc>
+      </w:tr>
+      <w:tr>
+        <w:tc>
+          <w:tcPr>
+            <w:tcW w:w="1288" w:type="dxa"/>
+          </w:tcPr>
+          <w:p>
+            <w:pPr>
+              <w:rPr>
+                <w:lang w:val="en-IL" w:eastAsia="de-DE" w:bidi="ar-SA"/>
+              </w:rPr>
+            </w:pPr>
+            <w:r>
+              <w:rPr>
+                <w:lang w:val="en-IL" w:eastAsia="de-DE" w:bidi="ar-SA"/>
+              </w:rPr>
+              <w:t>4500</w:t>
+            </w:r>
+          </w:p>
+        </w:tc>
+        <w:tc>
+          <w:tcPr>
+            <w:tcW w:w="1288" w:type="dxa"/>
+          </w:tcPr>
+          <w:p>
+            <w:pPr>
+              <w:rPr>
+                <w:lang w:val="en-IL" w:eastAsia="de-DE" w:bidi="ar-SA"/>
+              </w:rPr>
+            </w:pPr>
+            <w:r>
+              <w:rPr>
+                <w:lang w:val="en-IL" w:eastAsia="de-DE" w:bidi="ar-SA"/>
+              </w:rPr>
+              <w:t>79.9</w:t>
+            </w:r>
+          </w:p>
+        </w:tc>
+        <w:tc>
+          <w:tcPr>
+            <w:tcW w:w="1288" w:type="dxa"/>
+          </w:tcPr>
+          <w:p>
+            <w:pPr>
+              <w:rPr>
+                <w:lang w:val="en-IL" w:eastAsia="de-DE" w:bidi="ar-SA"/>
+              </w:rPr>
+            </w:pPr>
+            <w:r>
+              <w:rPr>
+                <w:lang w:val="en-IL" w:eastAsia="de-DE" w:bidi="ar-SA"/>
+              </w:rPr>
+              <w:t>67.3</w:t>
+            </w:r>
+          </w:p>
+        </w:tc>
+        <w:tc>
+          <w:tcPr>
+            <w:tcW w:w="1288" w:type="dxa"/>
+          </w:tcPr>
+          <w:p>
+            <w:pPr>
+              <w:rPr>
+                <w:lang w:val="en-IL" w:eastAsia="de-DE" w:bidi="ar-SA"/>
+              </w:rPr>
+            </w:pPr>
+            <w:r>
+              <w:rPr>
+                <w:lang w:val="en-IL" w:eastAsia="de-DE" w:bidi="ar-SA"/>
+              </w:rPr>
+              <w:t>79.5</w:t>
+            </w:r>
+          </w:p>
+        </w:tc>
+        <w:tc>
+          <w:tcPr>
+            <w:tcW w:w="1288" w:type="dxa"/>
+          </w:tcPr>
+          <w:p>
+            <w:pPr>
+              <w:rPr>
+                <w:lang w:val="en-IL" w:eastAsia="de-DE" w:bidi="ar-SA"/>
+              </w:rPr>
+            </w:pPr>
+            <w:r>
+              <w:rPr>
+                <w:lang w:val="en-IL" w:eastAsia="de-DE" w:bidi="ar-SA"/>
+              </w:rPr>
+              <w:t>90</w:t>
+            </w:r>
+          </w:p>
+        </w:tc>
+        <w:tc>
+          <w:tcPr>
+            <w:tcW w:w="1288" w:type="dxa"/>
+          </w:tcPr>
+          <w:p>
+            <w:pPr>
+              <w:rPr>
+                <w:lang w:val="en-IL" w:eastAsia="de-DE" w:bidi="ar-SA"/>
+              </w:rPr>
+            </w:pPr>
+            <w:r>
+              <w:rPr>
+                <w:lang w:val="en-IL" w:eastAsia="de-DE" w:bidi="ar-SA"/>
+              </w:rPr>
+              <w:t>86.8</w:t>
+            </w:r>
+          </w:p>
+        </w:tc>
+        <w:tc>
+          <w:tcPr>
+            <w:tcW w:w="1288" w:type="dxa"/>
+          </w:tcPr>
+          <w:p>
+            <w:pPr>
+              <w:rPr>
+                <w:lang w:val="en-IL" w:eastAsia="de-DE" w:bidi="ar-SA"/>
+              </w:rPr>
+            </w:pPr>
+            <w:r>
+              <w:rPr>
+                <w:lang w:val="en-IL" w:eastAsia="de-DE" w:bidi="ar-SA"/>
+              </w:rPr>
+              <w:t>93.1</w:t>
+            </w:r>
+          </w:p>
+        </w:tc>
+      </w:tr>
+      <w:tr>
+        <w:tc>
+          <w:tcPr>
+            <w:tcW w:w="1288" w:type="dxa"/>
+          </w:tcPr>
+          <w:p>
+            <w:pPr>
+              <w:rPr>
+                <w:lang w:val="en-IL" w:eastAsia="de-DE" w:bidi="ar-SA"/>
+              </w:rPr>
+            </w:pPr>
+            <w:r>
+              <w:rPr>
+                <w:lang w:val="en-IL" w:eastAsia="de-DE" w:bidi="ar-SA"/>
+              </w:rPr>
+              <w:t>6500</w:t>
+            </w:r>
+          </w:p>
+        </w:tc>
+        <w:tc>
+          <w:tcPr>
+            <w:tcW w:w="1288" w:type="dxa"/>
+          </w:tcPr>
+          <w:p>
+            <w:pPr>
+              <w:rPr>
+                <w:lang w:val="en-IL" w:eastAsia="de-DE" w:bidi="ar-SA"/>
+              </w:rPr>
+            </w:pPr>
+            <w:r>
+              <w:rPr>
+                <w:lang w:val="en-IL" w:eastAsia="de-DE" w:bidi="ar-SA"/>
+              </w:rPr>
+              <w:t>80.1</w:t>
+            </w:r>
+          </w:p>
+        </w:tc>
+        <w:tc>
+          <w:tcPr>
+            <w:tcW w:w="1288" w:type="dxa"/>
+          </w:tcPr>
+          <w:p>
+            <w:pPr>
+              <w:rPr>
+                <w:lang w:val="en-IL" w:eastAsia="de-DE" w:bidi="ar-SA"/>
+              </w:rPr>
+            </w:pPr>
+            <w:r>
+              <w:rPr>
+                <w:lang w:val="en-IL" w:eastAsia="de-DE" w:bidi="ar-SA"/>
+              </w:rPr>
+              <w:t>68.2</w:t>
+            </w:r>
+          </w:p>
+        </w:tc>
+        <w:tc>
+          <w:tcPr>
+            <w:tcW w:w="1288" w:type="dxa"/>
+          </w:tcPr>
+          <w:p>
+            <w:pPr>
+              <w:rPr>
+                <w:lang w:val="en-IL" w:eastAsia="de-DE" w:bidi="ar-SA"/>
+              </w:rPr>
+            </w:pPr>
+            <w:r>
+              <w:rPr>
+                <w:lang w:val="en-IL" w:eastAsia="de-DE" w:bidi="ar-SA"/>
+              </w:rPr>
+              <w:t>79.</w:t>
+            </w:r>
+            <w:r>
+              <w:rPr>
+                <w:lang w:val="en-IL" w:eastAsia="de-DE" w:bidi="ar-SA"/>
+              </w:rPr>
+              <w:t>5</w:t>
+            </w:r>
+          </w:p>
+        </w:tc>
+        <w:tc>
+          <w:tcPr>
+            <w:tcW w:w="1288" w:type="dxa"/>
+          </w:tcPr>
+          <w:p>
+            <w:pPr>
+              <w:rPr>
+                <w:lang w:val="en-IL" w:eastAsia="de-DE" w:bidi="ar-SA"/>
+              </w:rPr>
+            </w:pPr>
+            <w:r>
+              <w:rPr>
+                <w:lang w:val="en-IL" w:eastAsia="de-DE" w:bidi="ar-SA"/>
+              </w:rPr>
+              <w:t>91.1</w:t>
+            </w:r>
+          </w:p>
+        </w:tc>
+        <w:tc>
+          <w:tcPr>
+            <w:tcW w:w="1288" w:type="dxa"/>
+          </w:tcPr>
+          <w:p>
+            <w:pPr>
+              <w:rPr>
+                <w:lang w:val="en-IL" w:eastAsia="de-DE" w:bidi="ar-SA"/>
+              </w:rPr>
+            </w:pPr>
+            <w:r>
+              <w:rPr>
+                <w:lang w:val="en-IL" w:eastAsia="de-DE" w:bidi="ar-SA"/>
+              </w:rPr>
+              <w:t>85.9</w:t>
+            </w:r>
+          </w:p>
+        </w:tc>
+        <w:tc>
+          <w:tcPr>
+            <w:tcW w:w="1288" w:type="dxa"/>
+          </w:tcPr>
+          <w:p>
+            <w:pPr>
+              <w:rPr>
+                <w:lang w:val="en-IL" w:eastAsia="de-DE" w:bidi="ar-SA"/>
+              </w:rPr>
+            </w:pPr>
+            <w:r>
+              <w:rPr>
+                <w:lang w:val="en-IL" w:eastAsia="de-DE" w:bidi="ar-SA"/>
+              </w:rPr>
+              <w:t>92.7</w:t>
+            </w:r>
+          </w:p>
+        </w:tc>
+      </w:tr>
+      <w:tr>
+        <w:tc>
+          <w:tcPr>
+            <w:tcW w:w="1288" w:type="dxa"/>
+          </w:tcPr>
+          <w:p>
+            <w:pPr>
+              <w:rPr>
+                <w:lang w:val="en-IL" w:eastAsia="de-DE" w:bidi="ar-SA"/>
+              </w:rPr>
+            </w:pPr>
+            <w:r>
+              <w:rPr>
+                <w:lang w:val="en-IL" w:eastAsia="de-DE" w:bidi="ar-SA"/>
+              </w:rPr>
+              <w:t>8500</w:t>
+            </w:r>
+          </w:p>
+        </w:tc>
+        <w:tc>
+          <w:tcPr>
+            <w:tcW w:w="1288" w:type="dxa"/>
+          </w:tcPr>
+          <w:p>
+            <w:pPr>
+              <w:rPr>
+                <w:lang w:val="en-IL" w:eastAsia="de-DE" w:bidi="ar-SA"/>
+              </w:rPr>
+            </w:pPr>
+            <w:r>
+              <w:rPr>
+                <w:lang w:val="en-IL" w:eastAsia="de-DE" w:bidi="ar-SA"/>
+              </w:rPr>
+              <w:t>80.7</w:t>
+            </w:r>
+          </w:p>
+        </w:tc>
+        <w:tc>
+          <w:tcPr>
+            <w:tcW w:w="1288" w:type="dxa"/>
+          </w:tcPr>
+          <w:p>
+            <w:pPr>
+              <w:rPr>
+                <w:lang w:val="en-IL" w:eastAsia="de-DE" w:bidi="ar-SA"/>
+              </w:rPr>
+            </w:pPr>
+            <w:r>
+              <w:rPr>
+                <w:lang w:val="en-IL" w:eastAsia="de-DE" w:bidi="ar-SA"/>
+              </w:rPr>
+              <w:t>66.7</w:t>
+            </w:r>
+          </w:p>
+        </w:tc>
+        <w:tc>
+          <w:tcPr>
+            <w:tcW w:w="1288" w:type="dxa"/>
+          </w:tcPr>
+          <w:p>
+            <w:pPr>
+              <w:rPr>
+                <w:lang w:val="en-IL" w:eastAsia="de-DE" w:bidi="ar-SA"/>
+              </w:rPr>
+            </w:pPr>
+            <w:r>
+              <w:rPr>
+                <w:lang w:val="en-IL" w:eastAsia="de-DE" w:bidi="ar-SA"/>
+              </w:rPr>
+              <w:t>79.7</w:t>
+            </w:r>
+          </w:p>
+        </w:tc>
+        <w:tc>
+          <w:tcPr>
+            <w:tcW w:w="1288" w:type="dxa"/>
+          </w:tcPr>
+          <w:p>
+            <w:pPr>
+              <w:rPr>
+                <w:lang w:val="en-IL" w:eastAsia="de-DE" w:bidi="ar-SA"/>
+              </w:rPr>
+            </w:pPr>
+            <w:r>
+              <w:rPr>
+                <w:lang w:val="en-IL" w:eastAsia="de-DE" w:bidi="ar-SA"/>
+              </w:rPr>
+              <w:t>91.7</w:t>
+            </w:r>
+          </w:p>
+        </w:tc>
+        <w:tc>
+          <w:tcPr>
+            <w:tcW w:w="1288" w:type="dxa"/>
+          </w:tcPr>
+          <w:p>
+            <w:pPr>
+              <w:rPr>
+                <w:lang w:val="en-IL" w:eastAsia="de-DE" w:bidi="ar-SA"/>
+              </w:rPr>
+            </w:pPr>
+            <w:r>
+              <w:rPr>
+                <w:lang w:val="en-IL" w:eastAsia="de-DE" w:bidi="ar-SA"/>
+              </w:rPr>
+              <w:t>86.9</w:t>
+            </w:r>
+          </w:p>
+        </w:tc>
+        <w:tc>
+          <w:tcPr>
+            <w:tcW w:w="1288" w:type="dxa"/>
+          </w:tcPr>
+          <w:p>
+            <w:pPr>
+              <w:rPr>
+                <w:lang w:val="en-IL" w:eastAsia="de-DE" w:bidi="ar-SA"/>
+              </w:rPr>
+            </w:pPr>
+            <w:r>
+              <w:rPr>
+                <w:lang w:val="en-IL" w:eastAsia="de-DE" w:bidi="ar-SA"/>
+              </w:rPr>
+              <w:t>92.7</w:t>
+            </w:r>
+          </w:p>
+        </w:tc>
+      </w:tr>
+      <w:tr>
+        <w:tc>
+          <w:tcPr>
+            <w:tcW w:w="1288" w:type="dxa"/>
+          </w:tcPr>
+          <w:p>
+            <w:pPr>
+              <w:rPr>
+                <w:lang w:val="en-IL" w:eastAsia="de-DE" w:bidi="ar-SA"/>
+              </w:rPr>
+            </w:pPr>
+            <w:r>
+              <w:rPr>
+                <w:lang w:val="en-IL" w:eastAsia="de-DE" w:bidi="ar-SA"/>
+              </w:rPr>
+              <w:t>10500</w:t>
+            </w:r>
+          </w:p>
+        </w:tc>
+        <w:tc>
+          <w:tcPr>
+            <w:tcW w:w="1288" w:type="dxa"/>
+          </w:tcPr>
+          <w:p>
+            <w:pPr>
+              <w:rPr>
+                <w:lang w:val="en-IL" w:eastAsia="de-DE" w:bidi="ar-SA"/>
+              </w:rPr>
+            </w:pPr>
+            <w:r>
+              <w:rPr>
+                <w:lang w:val="en-IL" w:eastAsia="de-DE" w:bidi="ar-SA"/>
+              </w:rPr>
+              <w:t>80.9</w:t>
+            </w:r>
+          </w:p>
+        </w:tc>
+        <w:tc>
+          <w:tcPr>
+            <w:tcW w:w="1288" w:type="dxa"/>
+          </w:tcPr>
+          <w:p>
+            <w:pPr>
+              <w:rPr>
+                <w:lang w:val="en-IL" w:eastAsia="de-DE" w:bidi="ar-SA"/>
+              </w:rPr>
+            </w:pPr>
+            <w:r>
+              <w:rPr>
+                <w:lang w:val="en-IL" w:eastAsia="de-DE" w:bidi="ar-SA"/>
+              </w:rPr>
+              <w:t>67.6</w:t>
+            </w:r>
+          </w:p>
+        </w:tc>
+        <w:tc>
+          <w:tcPr>
+            <w:tcW w:w="1288" w:type="dxa"/>
+          </w:tcPr>
+          <w:p>
+            <w:pPr>
+              <w:rPr>
+                <w:lang w:val="en-IL" w:eastAsia="de-DE" w:bidi="ar-SA"/>
+              </w:rPr>
+            </w:pPr>
+            <w:r>
+              <w:rPr>
+                <w:lang w:val="en-IL" w:eastAsia="de-DE" w:bidi="ar-SA"/>
+              </w:rPr>
+              <w:t>80.2</w:t>
+            </w:r>
+          </w:p>
+        </w:tc>
+        <w:tc>
+          <w:tcPr>
+            <w:tcW w:w="1288" w:type="dxa"/>
+          </w:tcPr>
+          <w:p>
+            <w:pPr>
+              <w:rPr>
+                <w:lang w:val="en-IL" w:eastAsia="de-DE" w:bidi="ar-SA"/>
+              </w:rPr>
+            </w:pPr>
+            <w:r>
+              <w:rPr>
+                <w:lang w:val="en-IL" w:eastAsia="de-DE" w:bidi="ar-SA"/>
+              </w:rPr>
+              <w:t>91.7</w:t>
+            </w:r>
+          </w:p>
+        </w:tc>
+        <w:tc>
+          <w:tcPr>
+            <w:tcW w:w="1288" w:type="dxa"/>
+          </w:tcPr>
+          <w:p>
+            <w:pPr>
+              <w:rPr>
+                <w:lang w:val="en-IL" w:eastAsia="de-DE" w:bidi="ar-SA"/>
+              </w:rPr>
+            </w:pPr>
+            <w:r>
+              <w:rPr>
+                <w:lang w:val="en-IL" w:eastAsia="de-DE" w:bidi="ar-SA"/>
+              </w:rPr>
+              <w:t>86.7</w:t>
+            </w:r>
+          </w:p>
+        </w:tc>
+        <w:tc>
+          <w:tcPr>
+            <w:tcW w:w="1288" w:type="dxa"/>
+          </w:tcPr>
+          <w:p>
+            <w:pPr>
+              <w:rPr>
+                <w:lang w:val="en-IL" w:eastAsia="de-DE" w:bidi="ar-SA"/>
+              </w:rPr>
+            </w:pPr>
+            <w:r>
+              <w:rPr>
+                <w:lang w:val="en-IL" w:eastAsia="de-DE" w:bidi="ar-SA"/>
+              </w:rPr>
+              <w:t>93</w:t>
+            </w:r>
+          </w:p>
+        </w:tc>
+      </w:tr>
+      <w:tr>
+        <w:tc>
+          <w:tcPr>
+            <w:tcW w:w="1288" w:type="dxa"/>
+          </w:tcPr>
+          <w:p>
+            <w:pPr>
+              <w:rPr>
+                <w:lang w:val="en-IL" w:eastAsia="de-DE" w:bidi="ar-SA"/>
+              </w:rPr>
+            </w:pPr>
+            <w:r>
+              <w:rPr>
+                <w:lang w:val="en-IL" w:eastAsia="de-DE" w:bidi="ar-SA"/>
+              </w:rPr>
+              <w:t>12500</w:t>
+            </w:r>
+          </w:p>
+        </w:tc>
+        <w:tc>
+          <w:tcPr>
+            <w:tcW w:w="1288" w:type="dxa"/>
+          </w:tcPr>
+          <w:p>
+            <w:pPr>
+              <w:rPr>
+                <w:lang w:val="en-IL" w:eastAsia="de-DE" w:bidi="ar-SA"/>
+              </w:rPr>
+            </w:pPr>
+            <w:r>
+              <w:rPr>
+                <w:lang w:val="en-IL" w:eastAsia="de-DE" w:bidi="ar-SA"/>
+              </w:rPr>
+              <w:t>81.1</w:t>
+            </w:r>
+          </w:p>
+        </w:tc>
+        <w:tc>
+          <w:tcPr>
+            <w:tcW w:w="1288" w:type="dxa"/>
+          </w:tcPr>
+          <w:p>
+            <w:pPr>
+              <w:rPr>
+                <w:lang w:val="en-IL" w:eastAsia="de-DE" w:bidi="ar-SA"/>
+              </w:rPr>
+            </w:pPr>
+            <w:r>
+              <w:rPr>
+                <w:lang w:val="en-IL" w:eastAsia="de-DE" w:bidi="ar-SA"/>
+              </w:rPr>
+              <w:t>68.5</w:t>
+            </w:r>
+          </w:p>
+        </w:tc>
+        <w:tc>
+          <w:tcPr>
+            <w:tcW w:w="1288" w:type="dxa"/>
+          </w:tcPr>
+          <w:p>
+            <w:pPr>
+              <w:rPr>
+                <w:lang w:val="en-IL" w:eastAsia="de-DE" w:bidi="ar-SA"/>
+              </w:rPr>
+            </w:pPr>
+            <w:r>
+              <w:rPr>
+                <w:lang w:val="en-IL" w:eastAsia="de-DE" w:bidi="ar-SA"/>
+              </w:rPr>
+              <w:t>80.6</w:t>
+            </w:r>
+          </w:p>
+        </w:tc>
+        <w:tc>
+          <w:tcPr>
+            <w:tcW w:w="1288" w:type="dxa"/>
+          </w:tcPr>
+          <w:p>
+            <w:pPr>
+              <w:rPr>
+                <w:lang w:val="en-IL" w:eastAsia="de-DE" w:bidi="ar-SA"/>
+              </w:rPr>
+            </w:pPr>
+            <w:r>
+              <w:rPr>
+                <w:lang w:val="en-IL" w:eastAsia="de-DE" w:bidi="ar-SA"/>
+              </w:rPr>
+              <w:t>92.3</w:t>
+            </w:r>
+          </w:p>
+        </w:tc>
+        <w:tc>
+          <w:tcPr>
+            <w:tcW w:w="1288" w:type="dxa"/>
+          </w:tcPr>
+          <w:p>
+            <w:pPr>
+              <w:rPr>
+                <w:lang w:val="en-IL" w:eastAsia="de-DE" w:bidi="ar-SA"/>
+              </w:rPr>
+            </w:pPr>
+            <w:r>
+              <w:rPr>
+                <w:lang w:val="en-IL" w:eastAsia="de-DE" w:bidi="ar-SA"/>
+              </w:rPr>
+              <w:t>86.6</w:t>
+            </w:r>
+          </w:p>
+        </w:tc>
+        <w:tc>
+          <w:tcPr>
+            <w:tcW w:w="1288" w:type="dxa"/>
+          </w:tcPr>
+          <w:p>
+            <w:pPr>
+              <w:rPr>
+                <w:lang w:val="en-IL" w:eastAsia="de-DE" w:bidi="ar-SA"/>
+              </w:rPr>
+            </w:pPr>
+            <w:r>
+              <w:rPr>
+                <w:lang w:val="en-IL" w:eastAsia="de-DE" w:bidi="ar-SA"/>
+              </w:rPr>
+              <w:t>92.9</w:t>
+            </w:r>
+          </w:p>
+        </w:tc>
+      </w:tr>
+      <w:tr>
+        <w:tc>
+          <w:tcPr>
+            <w:tcW w:w="1288" w:type="dxa"/>
+          </w:tcPr>
+          <w:p>
+            <w:pPr>
+              <w:rPr>
+                <w:lang w:val="en-IL" w:eastAsia="de-DE" w:bidi="ar-SA"/>
+              </w:rPr>
+            </w:pPr>
+            <w:r>
+              <w:rPr>
+                <w:lang w:val="en-IL" w:eastAsia="de-DE" w:bidi="ar-SA"/>
+              </w:rPr>
+              <w:t>14500</w:t>
+            </w:r>
+          </w:p>
+        </w:tc>
+        <w:tc>
+          <w:tcPr>
+            <w:tcW w:w="1288" w:type="dxa"/>
+          </w:tcPr>
+          <w:p>
+            <w:pPr>
+              <w:rPr>
+                <w:lang w:val="en-IL" w:eastAsia="de-DE" w:bidi="ar-SA"/>
+              </w:rPr>
+            </w:pPr>
+            <w:r>
+              <w:rPr>
+                <w:lang w:val="en-IL" w:eastAsia="de-DE" w:bidi="ar-SA"/>
+              </w:rPr>
+              <w:t>81.5</w:t>
+            </w:r>
+          </w:p>
+        </w:tc>
+        <w:tc>
+          <w:tcPr>
+            <w:tcW w:w="1288" w:type="dxa"/>
+          </w:tcPr>
+          <w:p>
+            <w:pPr>
+              <w:rPr>
+                <w:lang w:val="en-IL" w:eastAsia="de-DE" w:bidi="ar-SA"/>
+              </w:rPr>
+            </w:pPr>
+            <w:r>
+              <w:rPr>
+                <w:lang w:val="en-IL" w:eastAsia="de-DE" w:bidi="ar-SA"/>
+              </w:rPr>
+              <w:t>67.4</w:t>
+            </w:r>
+          </w:p>
+        </w:tc>
+        <w:tc>
+          <w:tcPr>
+            <w:tcW w:w="1288" w:type="dxa"/>
+          </w:tcPr>
+          <w:p>
+            <w:pPr>
+              <w:rPr>
+                <w:lang w:val="en-IL" w:eastAsia="de-DE" w:bidi="ar-SA"/>
+              </w:rPr>
+            </w:pPr>
+            <w:r>
+              <w:rPr>
+                <w:lang w:val="en-IL" w:eastAsia="de-DE" w:bidi="ar-SA"/>
+              </w:rPr>
+              <w:t>80.3</w:t>
+            </w:r>
+          </w:p>
+        </w:tc>
+        <w:tc>
+          <w:tcPr>
+            <w:tcW w:w="1288" w:type="dxa"/>
+          </w:tcPr>
+          <w:p>
+            <w:pPr>
+              <w:rPr>
+                <w:lang w:val="en-IL" w:eastAsia="de-DE" w:bidi="ar-SA"/>
+              </w:rPr>
+            </w:pPr>
+            <w:r>
+              <w:rPr>
+                <w:lang w:val="en-IL" w:eastAsia="de-DE" w:bidi="ar-SA"/>
+              </w:rPr>
+              <w:t>92.5</w:t>
+            </w:r>
+          </w:p>
+        </w:tc>
+        <w:tc>
+          <w:tcPr>
+            <w:tcW w:w="1288" w:type="dxa"/>
+          </w:tcPr>
+          <w:p>
+            <w:pPr>
+              <w:rPr>
+                <w:lang w:val="en-IL" w:eastAsia="de-DE" w:bidi="ar-SA"/>
+              </w:rPr>
+            </w:pPr>
+            <w:r>
+              <w:rPr>
+                <w:lang w:val="en-IL" w:eastAsia="de-DE" w:bidi="ar-SA"/>
+              </w:rPr>
+              <w:t>86.4</w:t>
+            </w:r>
+          </w:p>
+        </w:tc>
+        <w:tc>
+          <w:tcPr>
+            <w:tcW w:w="1288" w:type="dxa"/>
+          </w:tcPr>
+          <w:p>
+            <w:pPr>
+              <w:rPr>
+                <w:lang w:val="en-IL" w:eastAsia="de-DE" w:bidi="ar-SA"/>
+              </w:rPr>
+            </w:pPr>
+            <w:r>
+              <w:rPr>
+                <w:lang w:val="en-IL" w:eastAsia="de-DE" w:bidi="ar-SA"/>
+              </w:rPr>
+              <w:t>93</w:t>
+            </w:r>
+          </w:p>
+        </w:tc>
+      </w:tr>
+      <w:tr>
+        <w:tc>
+          <w:tcPr>
+            <w:tcW w:w="1288" w:type="dxa"/>
+          </w:tcPr>
+          <w:p>
+            <w:pPr>
+              <w:rPr>
+                <w:lang w:val="en-IL" w:eastAsia="de-DE" w:bidi="ar-SA"/>
+              </w:rPr>
+            </w:pPr>
+            <w:r>
+              <w:rPr>
+                <w:lang w:val="en-IL" w:eastAsia="de-DE" w:bidi="ar-SA"/>
+              </w:rPr>
+              <w:t>16500</w:t>
+            </w:r>
+          </w:p>
+        </w:tc>
+        <w:tc>
+          <w:tcPr>
+            <w:tcW w:w="1288" w:type="dxa"/>
+          </w:tcPr>
+          <w:p>
+            <w:pPr>
+              <w:rPr>
+                <w:lang w:val="en-IL" w:eastAsia="de-DE" w:bidi="ar-SA"/>
+              </w:rPr>
+            </w:pPr>
+            <w:r>
+              <w:rPr>
+                <w:lang w:val="en-IL" w:eastAsia="de-DE" w:bidi="ar-SA"/>
+              </w:rPr>
+              <w:t>81.7</w:t>
+            </w:r>
+          </w:p>
+        </w:tc>
+        <w:tc>
+          <w:tcPr>
+            <w:tcW w:w="1288" w:type="dxa"/>
+          </w:tcPr>
+          <w:p>
+            <w:pPr>
+              <w:rPr>
+                <w:lang w:val="en-IL" w:eastAsia="de-DE" w:bidi="ar-SA"/>
+              </w:rPr>
+            </w:pPr>
+            <w:r>
+              <w:rPr>
+                <w:lang w:val="en-IL" w:eastAsia="de-DE" w:bidi="ar-SA"/>
+              </w:rPr>
+              <w:t>67.7</w:t>
+            </w:r>
+          </w:p>
+        </w:tc>
+        <w:tc>
+          <w:tcPr>
+            <w:tcW w:w="1288" w:type="dxa"/>
+          </w:tcPr>
+          <w:p>
+            <w:pPr>
+              <w:rPr>
+                <w:lang w:val="en-IL" w:eastAsia="de-DE" w:bidi="ar-SA"/>
+              </w:rPr>
+            </w:pPr>
+            <w:r>
+              <w:rPr>
+                <w:lang w:val="en-IL" w:eastAsia="de-DE" w:bidi="ar-SA"/>
+              </w:rPr>
+              <w:t>80.4</w:t>
+            </w:r>
+          </w:p>
+        </w:tc>
+        <w:tc>
+          <w:tcPr>
+            <w:tcW w:w="1288" w:type="dxa"/>
+          </w:tcPr>
+          <w:p>
+            <w:pPr>
+              <w:rPr>
+                <w:lang w:val="en-IL" w:eastAsia="de-DE" w:bidi="ar-SA"/>
+              </w:rPr>
+            </w:pPr>
+            <w:r>
+              <w:rPr>
+                <w:lang w:val="en-IL" w:eastAsia="de-DE" w:bidi="ar-SA"/>
+              </w:rPr>
+              <w:t>92.6</w:t>
+            </w:r>
+          </w:p>
+        </w:tc>
+        <w:tc>
+          <w:tcPr>
+            <w:tcW w:w="1288" w:type="dxa"/>
+          </w:tcPr>
+          <w:p>
+            <w:pPr>
+              <w:rPr>
+                <w:lang w:val="en-IL" w:eastAsia="de-DE" w:bidi="ar-SA"/>
+              </w:rPr>
+            </w:pPr>
+            <w:r>
+              <w:rPr>
+                <w:lang w:val="en-IL" w:eastAsia="de-DE" w:bidi="ar-SA"/>
+              </w:rPr>
+              <w:t>86.2</w:t>
+            </w:r>
+          </w:p>
+        </w:tc>
+        <w:tc>
+          <w:tcPr>
+            <w:tcW w:w="1288" w:type="dxa"/>
+          </w:tcPr>
+          <w:p>
+            <w:pPr>
+              <w:rPr>
+                <w:lang w:val="en-IL" w:eastAsia="de-DE" w:bidi="ar-SA"/>
+              </w:rPr>
+            </w:pPr>
+            <w:r>
+              <w:rPr>
+                <w:lang w:val="en-IL" w:eastAsia="de-DE" w:bidi="ar-SA"/>
+              </w:rPr>
+              <w:t>93</w:t>
+            </w:r>
+          </w:p>
+        </w:tc>
+      </w:tr>
+      <w:tr>
+        <w:tc>
+          <w:tcPr>
+            <w:tcW w:w="1288" w:type="dxa"/>
+          </w:tcPr>
+          <w:p>
+            <w:pPr>
+              <w:rPr>
+                <w:lang w:val="en-IL" w:eastAsia="de-DE" w:bidi="ar-SA"/>
+              </w:rPr>
+            </w:pPr>
+            <w:r>
+              <w:rPr>
+                <w:lang w:val="en-IL" w:eastAsia="de-DE" w:bidi="ar-SA"/>
+              </w:rPr>
+              <w:t>18500</w:t>
+            </w:r>
+          </w:p>
+        </w:tc>
+        <w:tc>
+          <w:tcPr>
+            <w:tcW w:w="1288" w:type="dxa"/>
+          </w:tcPr>
+          <w:p>
+            <w:pPr>
+              <w:rPr>
+                <w:lang w:val="en-IL" w:eastAsia="de-DE" w:bidi="ar-SA"/>
+              </w:rPr>
+            </w:pPr>
+            <w:r>
+              <w:rPr>
+                <w:lang w:val="en-IL" w:eastAsia="de-DE" w:bidi="ar-SA"/>
+              </w:rPr>
+              <w:t>81.9</w:t>
+            </w:r>
+          </w:p>
+        </w:tc>
+        <w:tc>
+          <w:tcPr>
+            <w:tcW w:w="1288" w:type="dxa"/>
+          </w:tcPr>
+          <w:p>
+            <w:pPr>
+              <w:rPr>
+                <w:lang w:val="en-IL" w:eastAsia="de-DE" w:bidi="ar-SA"/>
+              </w:rPr>
+            </w:pPr>
+            <w:r>
+              <w:rPr>
+                <w:lang w:val="en-IL" w:eastAsia="de-DE" w:bidi="ar-SA"/>
+              </w:rPr>
+              <w:t>69.3</w:t>
+            </w:r>
+          </w:p>
+        </w:tc>
+        <w:tc>
+          <w:tcPr>
+            <w:tcW w:w="1288" w:type="dxa"/>
+          </w:tcPr>
+          <w:p>
+            <w:pPr>
+              <w:rPr>
+                <w:lang w:val="en-IL" w:eastAsia="de-DE" w:bidi="ar-SA"/>
+              </w:rPr>
+            </w:pPr>
+            <w:r>
+              <w:rPr>
+                <w:lang w:val="en-IL" w:eastAsia="de-DE" w:bidi="ar-SA"/>
+              </w:rPr>
+              <w:t>80.5</w:t>
+            </w:r>
+          </w:p>
+        </w:tc>
+        <w:tc>
+          <w:tcPr>
+            <w:tcW w:w="1288" w:type="dxa"/>
+          </w:tcPr>
+          <w:p>
+            <w:pPr>
+              <w:rPr>
+                <w:lang w:val="en-IL" w:eastAsia="de-DE" w:bidi="ar-SA"/>
+              </w:rPr>
+            </w:pPr>
+            <w:r>
+              <w:rPr>
+                <w:lang w:val="en-IL" w:eastAsia="de-DE" w:bidi="ar-SA"/>
+              </w:rPr>
+              <w:t>92.9</w:t>
+            </w:r>
+          </w:p>
+        </w:tc>
+        <w:tc>
+          <w:tcPr>
+            <w:tcW w:w="1288" w:type="dxa"/>
+          </w:tcPr>
+          <w:p>
+            <w:pPr>
+              <w:rPr>
+                <w:lang w:val="en-IL" w:eastAsia="de-DE" w:bidi="ar-SA"/>
+              </w:rPr>
+            </w:pPr>
+            <w:r>
+              <w:rPr>
+                <w:lang w:val="en-IL" w:eastAsia="de-DE" w:bidi="ar-SA"/>
+              </w:rPr>
+              <w:t>86.8</w:t>
+            </w:r>
+          </w:p>
+        </w:tc>
+        <w:tc>
+          <w:tcPr>
+            <w:tcW w:w="1288" w:type="dxa"/>
+          </w:tcPr>
+          <w:p>
+            <w:pPr>
+              <w:rPr>
+                <w:lang w:val="en-IL" w:eastAsia="de-DE" w:bidi="ar-SA"/>
+              </w:rPr>
+            </w:pPr>
+            <w:r>
+              <w:rPr>
+                <w:lang w:val="en-IL" w:eastAsia="de-DE" w:bidi="ar-SA"/>
+              </w:rPr>
+              <w:t>93.1</w:t>
+            </w:r>
+          </w:p>
+        </w:tc>
+      </w:tr>
+      <w:tr>
+        <w:tc>
+          <w:tcPr>
+            <w:tcW w:w="1288" w:type="dxa"/>
+          </w:tcPr>
+          <w:p>
+            <w:pPr>
+              <w:rPr>
+                <w:lang w:val="en-IL" w:eastAsia="de-DE" w:bidi="ar-SA"/>
+              </w:rPr>
+            </w:pPr>
+            <w:r>
+              <w:rPr>
+                <w:lang w:val="en-IL" w:eastAsia="de-DE" w:bidi="ar-SA"/>
+              </w:rPr>
+              <w:t>20084</w:t>
+            </w:r>
+          </w:p>
+        </w:tc>
+        <w:tc>
+          <w:tcPr>
+            <w:tcW w:w="1288" w:type="dxa"/>
+          </w:tcPr>
+          <w:p>
+            <w:pPr>
+              <w:rPr>
+                <w:lang w:val="en-IL" w:eastAsia="de-DE" w:bidi="ar-SA"/>
+              </w:rPr>
+            </w:pPr>
+            <w:r>
+              <w:rPr>
+                <w:lang w:val="en-IL" w:eastAsia="de-DE" w:bidi="ar-SA"/>
+              </w:rPr>
+              <w:t>82</w:t>
+            </w:r>
+          </w:p>
+        </w:tc>
+        <w:tc>
+          <w:tcPr>
+            <w:tcW w:w="1288" w:type="dxa"/>
+          </w:tcPr>
+          <w:p>
+            <w:pPr>
+              <w:rPr>
+                <w:lang w:val="en-IL" w:eastAsia="de-DE" w:bidi="ar-SA"/>
+              </w:rPr>
+            </w:pPr>
+            <w:r>
+              <w:rPr>
+                <w:lang w:val="en-IL" w:eastAsia="de-DE" w:bidi="ar-SA"/>
+              </w:rPr>
+              <w:t>69.3</w:t>
+            </w:r>
+          </w:p>
+        </w:tc>
+        <w:tc>
+          <w:tcPr>
+            <w:tcW w:w="1288" w:type="dxa"/>
+          </w:tcPr>
+          <w:p>
+            <w:pPr>
+              <w:rPr>
+                <w:lang w:val="en-IL" w:eastAsia="de-DE" w:bidi="ar-SA"/>
+              </w:rPr>
+            </w:pPr>
+            <w:r>
+              <w:rPr>
+                <w:lang w:val="en-IL" w:eastAsia="de-DE" w:bidi="ar-SA"/>
+              </w:rPr>
+              <w:t>80.5</w:t>
+            </w:r>
+          </w:p>
+        </w:tc>
+        <w:tc>
+          <w:tcPr>
+            <w:tcW w:w="1288" w:type="dxa"/>
+          </w:tcPr>
+          <w:p>
+            <w:pPr>
+              <w:rPr>
+                <w:lang w:val="en-IL" w:eastAsia="de-DE" w:bidi="ar-SA"/>
+              </w:rPr>
+            </w:pPr>
+            <w:r>
+              <w:rPr>
+                <w:lang w:val="en-IL" w:eastAsia="de-DE" w:bidi="ar-SA"/>
+              </w:rPr>
+              <w:t>93</w:t>
+            </w:r>
+          </w:p>
+        </w:tc>
+        <w:tc>
+          <w:tcPr>
+            <w:tcW w:w="1288" w:type="dxa"/>
+          </w:tcPr>
+          <w:p>
+            <w:pPr>
+              <w:rPr>
+                <w:lang w:val="en-IL" w:eastAsia="de-DE" w:bidi="ar-SA"/>
+              </w:rPr>
+            </w:pPr>
+            <w:r>
+              <w:rPr>
+                <w:lang w:val="en-IL" w:eastAsia="de-DE" w:bidi="ar-SA"/>
+              </w:rPr>
+              <w:t>86.8</w:t>
+            </w:r>
+          </w:p>
+        </w:tc>
+        <w:tc>
+          <w:tcPr>
+            <w:tcW w:w="1288" w:type="dxa"/>
+          </w:tcPr>
+          <w:p>
+            <w:pPr>
+              <w:rPr>
+                <w:lang w:val="en-IL" w:eastAsia="de-DE" w:bidi="ar-SA"/>
+              </w:rPr>
+            </w:pPr>
+            <w:r>
+              <w:rPr>
+                <w:lang w:val="en-IL" w:eastAsia="de-DE" w:bidi="ar-SA"/>
+              </w:rPr>
+              <w:t>93.1</w:t>
+            </w:r>
+          </w:p>
+        </w:tc>
+      </w:tr>
+    </w:tbl>
+    <w:p>
+      <w:pPr>
+        <w:rPr>
+          <w:rFonts w:hint="cs"/>
+          <w:rtl/>
+          <w:lang w:val="en-IL" w:eastAsia="de-DE"/>
+        </w:rPr>
+      </w:pPr>
+    </w:p>
+    <w:p>
+      <w:pPr>
+        <w:rPr>
+          <w:lang w:val="en-IL" w:eastAsia="de-DE" w:bidi="ar-SA"/>
+        </w:rPr>
+      </w:pPr>
+      <w:r>
+        <w:rPr>
+          <w:lang w:val="en-IL" w:eastAsia="de-DE" w:bidi="ar-SA"/>
+        </w:rPr>
+        <w:t>As for SVM, the accuracy is rising monotonically as the train data size grow on both methods. No point withholding train data.</w:t>
+      </w:r>
+    </w:p>
+    <w:p>
+      <w:pPr>
+        <w:rPr>
+          <w:lang w:val="en-IL" w:eastAsia="de-DE" w:bidi="ar-SA"/>
+        </w:rPr>
+      </w:pPr>
+      <w:r>
+        <w:rPr>
+          <w:lang w:val="en-IL" w:eastAsia="de-DE" w:bidi="ar-SA"/>
+        </w:rPr>
+        <w:t>As for Decision Tree, the accuracy wasn’t monotonic but did reach a maximum accuracy when the train data size was maximal.</w:t>
+      </w:r>
+    </w:p>
+    <w:p>
+      <w:pPr>
+        <w:rPr>
+          <w:lang w:val="en-IL" w:eastAsia="de-DE" w:bidi="ar-SA"/>
+        </w:rPr>
+      </w:pPr>
+      <w:r>
+        <w:rPr>
+          <w:lang w:val="en-IL" w:eastAsia="de-DE" w:bidi="ar-SA"/>
+        </w:rPr>
+        <w:t xml:space="preserve">As for </w:t>
+      </w:r>
+      <w:r>
+        <w:rPr>
+          <w:lang w:val="en-IL" w:eastAsia="de-DE" w:bidi="ar-SA"/>
+        </w:rPr>
+        <w:t>Naive Bayes</w:t>
+      </w:r>
+      <w:r>
+        <w:rPr>
+          <w:lang w:val="en-IL" w:eastAsia="de-DE" w:bidi="ar-SA"/>
+        </w:rPr>
+        <w:t>, on function words it reached to the best accuracy when train data size was 12500 and on BOW on 4500, 18500 and 20084.</w:t>
+      </w:r>
+    </w:p>
+    <w:p>
+      <w:pPr>
+        <w:pStyle w:val="Heading2"/>
+        <w:rPr>
+          <w:lang w:val="en-IL"/>
+        </w:rPr>
+      </w:pPr>
+      <w:r>
+        <w:rPr>
+          <w:lang w:val="en-IL"/>
+        </w:rPr>
+        <w:t>Full run</w:t>
+      </w:r>
+    </w:p>
+    <w:p>
+      <w:pPr>
+        <w:rPr>
+          <w:lang w:val="en-IL" w:eastAsia="de-DE" w:bidi="ar-SA"/>
+        </w:rPr>
+      </w:pPr>
+      <w:r>
+        <w:rPr>
+          <w:lang w:val="en-IL" w:eastAsia="de-DE" w:bidi="ar-SA"/>
+        </w:rPr>
+        <w:t>After setting the parameter</w:t>
+      </w:r>
+      <w:r>
+        <w:rPr>
+          <w:lang w:val="en-IL" w:eastAsia="de-DE" w:bidi="ar-SA"/>
+        </w:rPr>
+        <w:t>s</w:t>
+      </w:r>
+      <w:r>
+        <w:rPr>
+          <w:lang w:val="en-IL" w:eastAsia="de-DE" w:bidi="ar-SA"/>
+        </w:rPr>
+        <w:t>, 45 for token</w:t>
+      </w:r>
+      <w:r>
+        <w:rPr>
+          <w:lang w:val="en-IL" w:eastAsia="de-DE" w:bidi="ar-SA"/>
+        </w:rPr>
+        <w:t>s</w:t>
+      </w:r>
+      <w:r>
+        <w:rPr>
+          <w:lang w:val="en-IL" w:eastAsia="de-DE" w:bidi="ar-SA"/>
+        </w:rPr>
+        <w:t xml:space="preserve"> length and 343 as for BOW feature vector size, with 80-20% split we measured the precision, recall and accuracy for each classifier </w:t>
+      </w:r>
+      <w:r>
+        <w:rPr>
+          <w:lang w:val="en-IL" w:eastAsia="de-DE" w:bidi="ar-SA"/>
+        </w:rPr>
+        <w:t>on</w:t>
+      </w:r>
+      <w:r>
+        <w:rPr>
+          <w:lang w:val="en-IL" w:eastAsia="de-DE" w:bidi="ar-SA"/>
+        </w:rPr>
+        <w:t xml:space="preserve"> both methods</w:t>
       </w:r>
       <w:r>
         <w:rPr>
@@ -6926,6 +10316,24 @@
               <w:rPr>
                 <w:lang w:val="en-IL" w:eastAsia="de-DE" w:bidi="ar-SA"/>
               </w:rPr>
+              <w:t>Non-native f score</w:t>
+            </w:r>
+          </w:p>
+        </w:tc>
+        <w:tc>
+          <w:tcPr>
+            <w:tcW w:w="1935" w:type="dxa"/>
+          </w:tcPr>
+          <w:p>
+            <w:pPr>
+              <w:rPr>
+                <w:lang w:val="en-IL" w:eastAsia="de-DE" w:bidi="ar-SA"/>
+              </w:rPr>
+            </w:pPr>
+            <w:r>
+              <w:rPr>
+                <w:lang w:val="en-IL" w:eastAsia="de-DE" w:bidi="ar-SA"/>
+              </w:rPr>
               <w:t>Native f score</w:t>
             </w:r>
           </w:p>
@@ -6944,31 +10352,25 @@
               <w:rPr>
                 <w:lang w:val="en-IL" w:eastAsia="de-DE" w:bidi="ar-SA"/>
               </w:rPr>
-              <w:t xml:space="preserve">Non-native f score </w:t>
-            </w:r>
-          </w:p>
-        </w:tc>
-        <w:tc>
-          <w:tcPr>
-            <w:tcW w:w="1935" w:type="dxa"/>
-          </w:tcPr>
-          <w:p>
-            <w:pPr>
-              <w:rPr>
-                <w:lang w:val="en-IL" w:eastAsia="de-DE" w:bidi="ar-SA"/>
-              </w:rPr>
-            </w:pPr>
-            <w:r>
-              <w:rPr>
-                <w:lang w:val="en-IL" w:eastAsia="de-DE" w:bidi="ar-SA"/>
-              </w:rPr>
-              <w:t>f score weighted</w:t>
-            </w:r>
-          </w:p>
-        </w:tc>
-        <w:tc>
-          <w:tcPr>
-            <w:tcW w:w="1949" w:type="dxa"/>
+              <w:t>weighted</w:t>
+            </w:r>
+            <w:r>
+              <w:rPr>
+                <w:lang w:val="en-IL" w:eastAsia="de-DE" w:bidi="ar-SA"/>
+              </w:rPr>
+              <w:t xml:space="preserve"> </w:t>
+            </w:r>
+            <w:r>
+              <w:rPr>
+                <w:lang w:val="en-IL" w:eastAsia="de-DE" w:bidi="ar-SA"/>
+              </w:rPr>
+              <w:t xml:space="preserve">f score </w:t>
+            </w:r>
+          </w:p>
+        </w:tc>
+        <w:tc>
+          <w:tcPr>
+            <w:tcW w:w="1950" w:type="dxa"/>
           </w:tcPr>
           <w:p>
             <w:pPr>
@@ -7021,13 +10423,7 @@
               <w:rPr>
                 <w:lang w:val="en-IL" w:eastAsia="de-DE" w:bidi="ar-SA"/>
               </w:rPr>
-              <w:t>0.</w:t>
-            </w:r>
-            <w:r>
-              <w:rPr>
-                <w:lang w:val="en-IL" w:eastAsia="de-DE" w:bidi="ar-SA"/>
-              </w:rPr>
-              <w:t>819</w:t>
+              <w:t>0.819</w:t>
             </w:r>
           </w:p>
         </w:tc>
@@ -7045,13 +10441,7 @@
               <w:rPr>
                 <w:lang w:val="en-IL" w:eastAsia="de-DE" w:bidi="ar-SA"/>
               </w:rPr>
-              <w:t>0.</w:t>
-            </w:r>
-            <w:r>
-              <w:rPr>
-                <w:lang w:val="en-IL" w:eastAsia="de-DE" w:bidi="ar-SA"/>
-              </w:rPr>
-              <w:t>823</w:t>
+              <w:t>0.823</w:t>
             </w:r>
           </w:p>
         </w:tc>
@@ -7069,43 +10459,25 @@
               <w:rPr>
                 <w:lang w:val="en-IL" w:eastAsia="de-DE" w:bidi="ar-SA"/>
               </w:rPr>
-              <w:t>0.</w:t>
-            </w:r>
-            <w:r>
-              <w:rPr>
-                <w:lang w:val="en-IL" w:eastAsia="de-DE" w:bidi="ar-SA"/>
-              </w:rPr>
-              <w:t>821</w:t>
-            </w:r>
-          </w:p>
-        </w:tc>
-        <w:tc>
-          <w:tcPr>
-            <w:tcW w:w="1949" w:type="dxa"/>
-          </w:tcPr>
-          <w:p>
-            <w:pPr>
-              <w:rPr>
-                <w:lang w:val="en-IL" w:eastAsia="de-DE" w:bidi="ar-SA"/>
-              </w:rPr>
-            </w:pPr>
-            <w:r>
-              <w:rPr>
-                <w:lang w:val="en-IL" w:eastAsia="de-DE" w:bidi="ar-SA"/>
-              </w:rPr>
-              <w:t>82</w:t>
-            </w:r>
-            <w:r>
-              <w:rPr>
-                <w:lang w:val="en-IL" w:eastAsia="de-DE" w:bidi="ar-SA"/>
-              </w:rPr>
-              <w:t>.18</w:t>
-            </w:r>
-            <w:r>
-              <w:rPr>
-                <w:lang w:val="en-IL" w:eastAsia="de-DE" w:bidi="ar-SA"/>
-              </w:rPr>
-              <w:t>%</w:t>
+              <w:t>0.821</w:t>
+            </w:r>
+          </w:p>
+        </w:tc>
+        <w:tc>
+          <w:tcPr>
+            <w:tcW w:w="1950" w:type="dxa"/>
+          </w:tcPr>
+          <w:p>
+            <w:pPr>
+              <w:rPr>
+                <w:lang w:val="en-IL" w:eastAsia="de-DE" w:bidi="ar-SA"/>
+              </w:rPr>
+            </w:pPr>
+            <w:r>
+              <w:rPr>
+                <w:lang w:val="en-IL" w:eastAsia="de-DE" w:bidi="ar-SA"/>
+              </w:rPr>
+              <w:t>82.18%</w:t>
             </w:r>
           </w:p>
         </w:tc>
@@ -7146,13 +10518,7 @@
               <w:rPr>
                 <w:lang w:val="en-IL" w:eastAsia="de-DE" w:bidi="ar-SA"/>
               </w:rPr>
-              <w:t>0.</w:t>
-            </w:r>
-            <w:r>
-              <w:rPr>
-                <w:lang w:val="en-IL" w:eastAsia="de-DE" w:bidi="ar-SA"/>
-              </w:rPr>
-              <w:t>695</w:t>
+              <w:t>0.695</w:t>
             </w:r>
           </w:p>
         </w:tc>
@@ -7170,13 +10536,7 @@
               <w:rPr>
                 <w:lang w:val="en-IL" w:eastAsia="de-DE" w:bidi="ar-SA"/>
               </w:rPr>
-              <w:t>0</w:t>
-            </w:r>
-            <w:r>
-              <w:rPr>
-                <w:lang w:val="en-IL" w:eastAsia="de-DE" w:bidi="ar-SA"/>
-              </w:rPr>
-              <w:t>.697</w:t>
+              <w:t>0.697</w:t>
             </w:r>
           </w:p>
         </w:tc>
@@ -7194,43 +10554,25 @@
               <w:rPr>
                 <w:lang w:val="en-IL" w:eastAsia="de-DE" w:bidi="ar-SA"/>
               </w:rPr>
-              <w:t>0.</w:t>
-            </w:r>
-            <w:r>
-              <w:rPr>
-                <w:lang w:val="en-IL" w:eastAsia="de-DE" w:bidi="ar-SA"/>
-              </w:rPr>
-              <w:t>696</w:t>
-            </w:r>
-          </w:p>
-        </w:tc>
-        <w:tc>
-          <w:tcPr>
-            <w:tcW w:w="1949" w:type="dxa"/>
-          </w:tcPr>
-          <w:p>
-            <w:pPr>
-              <w:rPr>
-                <w:lang w:val="en-IL" w:eastAsia="de-DE" w:bidi="ar-SA"/>
-              </w:rPr>
-            </w:pPr>
-            <w:r>
-              <w:rPr>
-                <w:lang w:val="en-IL" w:eastAsia="de-DE" w:bidi="ar-SA"/>
-              </w:rPr>
-              <w:t>6</w:t>
-            </w:r>
-            <w:r>
-              <w:rPr>
-                <w:lang w:val="en-IL" w:eastAsia="de-DE" w:bidi="ar-SA"/>
-              </w:rPr>
-              <w:t>9.66</w:t>
-            </w:r>
-            <w:r>
-              <w:rPr>
-                <w:lang w:val="en-IL" w:eastAsia="de-DE" w:bidi="ar-SA"/>
-              </w:rPr>
-              <w:t>%</w:t>
+              <w:t>0.696</w:t>
+            </w:r>
+          </w:p>
+        </w:tc>
+        <w:tc>
+          <w:tcPr>
+            <w:tcW w:w="1950" w:type="dxa"/>
+          </w:tcPr>
+          <w:p>
+            <w:pPr>
+              <w:rPr>
+                <w:lang w:val="en-IL" w:eastAsia="de-DE" w:bidi="ar-SA"/>
+              </w:rPr>
+            </w:pPr>
+            <w:r>
+              <w:rPr>
+                <w:lang w:val="en-IL" w:eastAsia="de-DE" w:bidi="ar-SA"/>
+              </w:rPr>
+              <w:t>69.66%</w:t>
             </w:r>
           </w:p>
         </w:tc>
@@ -7313,7 +10655,7 @@
         </w:tc>
         <w:tc>
           <w:tcPr>
-            <w:tcW w:w="1949" w:type="dxa"/>
+            <w:tcW w:w="1950" w:type="dxa"/>
           </w:tcPr>
           <w:p>
             <w:pPr>
@@ -7346,10 +10688,27 @@
       </w:pPr>
       <w:r>
         <w:rPr>
-          <w:highlight w:val="yellow"/>
-          <w:lang w:val="en-IL" w:eastAsia="de-DE" w:bidi="ar-SA"/>
-        </w:rPr>
-        <w:t>Add something on the table</w:t>
+          <w:lang w:val="en-IL" w:eastAsia="de-DE" w:bidi="ar-SA"/>
+        </w:rPr>
+        <w:t xml:space="preserve">We achieved best accuracy </w:t>
+      </w:r>
+      <w:r>
+        <w:rPr>
+          <w:lang w:val="en-IL" w:eastAsia="de-DE" w:bidi="ar-SA"/>
+        </w:rPr>
+        <w:t xml:space="preserve">of 82.18% </w:t>
+      </w:r>
+      <w:r>
+        <w:rPr>
+          <w:lang w:val="en-IL" w:eastAsia="de-DE" w:bidi="ar-SA"/>
+        </w:rPr>
+        <w:t>using SVM</w:t>
+      </w:r>
+      <w:r>
+        <w:rPr>
+          <w:lang w:val="en-IL" w:eastAsia="de-DE" w:bidi="ar-SA"/>
+        </w:rPr>
+        <w:t>.</w:t>
       </w:r>
     </w:p>
     <w:tbl>
@@ -7432,6 +10791,24 @@
               <w:rPr>
                 <w:lang w:val="en-IL" w:eastAsia="de-DE" w:bidi="ar-SA"/>
               </w:rPr>
+              <w:t>Non-native f score</w:t>
+            </w:r>
+          </w:p>
+        </w:tc>
+        <w:tc>
+          <w:tcPr>
+            <w:tcW w:w="1935" w:type="dxa"/>
+          </w:tcPr>
+          <w:p>
+            <w:pPr>
+              <w:rPr>
+                <w:lang w:val="en-IL" w:eastAsia="de-DE" w:bidi="ar-SA"/>
+              </w:rPr>
+            </w:pPr>
+            <w:r>
+              <w:rPr>
+                <w:lang w:val="en-IL" w:eastAsia="de-DE" w:bidi="ar-SA"/>
+              </w:rPr>
               <w:t>Native f score</w:t>
             </w:r>
           </w:p>
@@ -7450,31 +10827,25 @@
               <w:rPr>
                 <w:lang w:val="en-IL" w:eastAsia="de-DE" w:bidi="ar-SA"/>
               </w:rPr>
-              <w:t xml:space="preserve">Non-native f score </w:t>
-            </w:r>
-          </w:p>
-        </w:tc>
-        <w:tc>
-          <w:tcPr>
-            <w:tcW w:w="1935" w:type="dxa"/>
-          </w:tcPr>
-          <w:p>
-            <w:pPr>
-              <w:rPr>
-                <w:lang w:val="en-IL" w:eastAsia="de-DE" w:bidi="ar-SA"/>
-              </w:rPr>
-            </w:pPr>
-            <w:r>
-              <w:rPr>
-                <w:lang w:val="en-IL" w:eastAsia="de-DE" w:bidi="ar-SA"/>
-              </w:rPr>
-              <w:t>f score weighted</w:t>
-            </w:r>
-          </w:p>
-        </w:tc>
-        <w:tc>
-          <w:tcPr>
-            <w:tcW w:w="1949" w:type="dxa"/>
+              <w:t>weighted</w:t>
+            </w:r>
+            <w:r>
+              <w:rPr>
+                <w:lang w:val="en-IL" w:eastAsia="de-DE" w:bidi="ar-SA"/>
+              </w:rPr>
+              <w:t xml:space="preserve"> </w:t>
+            </w:r>
+            <w:r>
+              <w:rPr>
+                <w:lang w:val="en-IL" w:eastAsia="de-DE" w:bidi="ar-SA"/>
+              </w:rPr>
+              <w:t xml:space="preserve">f score </w:t>
+            </w:r>
+          </w:p>
+        </w:tc>
+        <w:tc>
+          <w:tcPr>
+            <w:tcW w:w="1950" w:type="dxa"/>
           </w:tcPr>
           <w:p>
             <w:pPr>
@@ -7523,6 +10894,18 @@
                 <w:lang w:val="en-IL" w:eastAsia="de-DE" w:bidi="ar-SA"/>
               </w:rPr>
             </w:pPr>
+            <w:r>
+              <w:rPr>
+                <w:lang w:val="en-IL" w:eastAsia="de-DE" w:bidi="ar-SA"/>
+              </w:rPr>
+              <w:t>0.</w:t>
+            </w:r>
+            <w:r>
+              <w:rPr>
+                <w:lang w:val="en-IL" w:eastAsia="de-DE" w:bidi="ar-SA"/>
+              </w:rPr>
+              <w:t>931</w:t>
+            </w:r>
           </w:p>
         </w:tc>
         <w:tc>
@@ -7535,6 +10918,12 @@
                 <w:lang w:val="en-IL" w:eastAsia="de-DE" w:bidi="ar-SA"/>
               </w:rPr>
             </w:pPr>
+            <w:r>
+              <w:rPr>
+                <w:lang w:val="en-IL" w:eastAsia="de-DE" w:bidi="ar-SA"/>
+              </w:rPr>
+              <w:t>0.935</w:t>
+            </w:r>
           </w:p>
         </w:tc>
         <w:tc>
@@ -7547,18 +10936,30 @@
                 <w:lang w:val="en-IL" w:eastAsia="de-DE" w:bidi="ar-SA"/>
               </w:rPr>
             </w:pPr>
-          </w:p>
-        </w:tc>
-        <w:tc>
-          <w:tcPr>
-            <w:tcW w:w="1949" w:type="dxa"/>
-          </w:tcPr>
-          <w:p>
-            <w:pPr>
-              <w:rPr>
-                <w:lang w:val="en-IL" w:eastAsia="de-DE" w:bidi="ar-SA"/>
-              </w:rPr>
-            </w:pPr>
+            <w:r>
+              <w:rPr>
+                <w:lang w:val="en-IL" w:eastAsia="de-DE" w:bidi="ar-SA"/>
+              </w:rPr>
+              <w:t>0.933</w:t>
+            </w:r>
+          </w:p>
+        </w:tc>
+        <w:tc>
+          <w:tcPr>
+            <w:tcW w:w="1950" w:type="dxa"/>
+          </w:tcPr>
+          <w:p>
+            <w:pPr>
+              <w:rPr>
+                <w:lang w:val="en-IL" w:eastAsia="de-DE" w:bidi="ar-SA"/>
+              </w:rPr>
+            </w:pPr>
+            <w:r>
+              <w:rPr>
+                <w:lang w:val="en-IL" w:eastAsia="de-DE" w:bidi="ar-SA"/>
+              </w:rPr>
+              <w:t>93.38%</w:t>
+            </w:r>
           </w:p>
         </w:tc>
       </w:tr>
@@ -7594,6 +10995,12 @@
                 <w:lang w:val="en-IL" w:eastAsia="de-DE" w:bidi="ar-SA"/>
               </w:rPr>
             </w:pPr>
+            <w:r>
+              <w:rPr>
+                <w:lang w:val="en-IL" w:eastAsia="de-DE" w:bidi="ar-SA"/>
+              </w:rPr>
+              <w:t>0.876</w:t>
+            </w:r>
           </w:p>
         </w:tc>
         <w:tc>
@@ -7606,6 +11013,12 @@
                 <w:lang w:val="en-IL" w:eastAsia="de-DE" w:bidi="ar-SA"/>
               </w:rPr>
             </w:pPr>
+            <w:r>
+              <w:rPr>
+                <w:lang w:val="en-IL" w:eastAsia="de-DE" w:bidi="ar-SA"/>
+              </w:rPr>
+              <w:t>0.874</w:t>
+            </w:r>
           </w:p>
         </w:tc>
         <w:tc>
@@ -7618,18 +11031,30 @@
                 <w:lang w:val="en-IL" w:eastAsia="de-DE" w:bidi="ar-SA"/>
               </w:rPr>
             </w:pPr>
-          </w:p>
-        </w:tc>
-        <w:tc>
-          <w:tcPr>
-            <w:tcW w:w="1949" w:type="dxa"/>
-          </w:tcPr>
-          <w:p>
-            <w:pPr>
-              <w:rPr>
-                <w:lang w:val="en-IL" w:eastAsia="de-DE" w:bidi="ar-SA"/>
-              </w:rPr>
-            </w:pPr>
+            <w:r>
+              <w:rPr>
+                <w:lang w:val="en-IL" w:eastAsia="de-DE" w:bidi="ar-SA"/>
+              </w:rPr>
+              <w:t>0.875</w:t>
+            </w:r>
+          </w:p>
+        </w:tc>
+        <w:tc>
+          <w:tcPr>
+            <w:tcW w:w="1950" w:type="dxa"/>
+          </w:tcPr>
+          <w:p>
+            <w:pPr>
+              <w:rPr>
+                <w:lang w:val="en-IL" w:eastAsia="de-DE" w:bidi="ar-SA"/>
+              </w:rPr>
+            </w:pPr>
+            <w:r>
+              <w:rPr>
+                <w:lang w:val="en-IL" w:eastAsia="de-DE" w:bidi="ar-SA"/>
+              </w:rPr>
+              <w:t>87.52%</w:t>
+            </w:r>
           </w:p>
         </w:tc>
       </w:tr>
@@ -7651,6 +11076,7 @@
               <w:rPr>
                 <w:lang w:val="en-IL" w:eastAsia="de-DE" w:bidi="ar-SA"/>
               </w:rPr>
+              <w:lastRenderedPageBreak/>
               <w:t>Naive Bayes</w:t>
             </w:r>
           </w:p>
@@ -7665,6 +11091,9 @@
                 <w:lang w:val="en-IL" w:eastAsia="de-DE" w:bidi="ar-SA"/>
               </w:rPr>
             </w:pPr>
+            <w:r>
+              <w:t>0.934</w:t>
+            </w:r>
           </w:p>
         </w:tc>
         <w:tc>
@@ -7677,6 +11106,9 @@
                 <w:lang w:val="en-IL" w:eastAsia="de-DE" w:bidi="ar-SA"/>
               </w:rPr>
             </w:pPr>
+            <w:r>
+              <w:t>0.934</w:t>
+            </w:r>
           </w:p>
         </w:tc>
         <w:tc>
@@ -7689,18 +11121,27 @@
                 <w:lang w:val="en-IL" w:eastAsia="de-DE" w:bidi="ar-SA"/>
               </w:rPr>
             </w:pPr>
-          </w:p>
-        </w:tc>
-        <w:tc>
-          <w:tcPr>
-            <w:tcW w:w="1949" w:type="dxa"/>
-          </w:tcPr>
-          <w:p>
-            <w:pPr>
-              <w:rPr>
-                <w:lang w:val="en-IL" w:eastAsia="de-DE" w:bidi="ar-SA"/>
-              </w:rPr>
-            </w:pPr>
+            <w:r>
+              <w:t>0.934</w:t>
+            </w:r>
+          </w:p>
+        </w:tc>
+        <w:tc>
+          <w:tcPr>
+            <w:tcW w:w="1950" w:type="dxa"/>
+          </w:tcPr>
+          <w:p>
+            <w:pPr>
+              <w:rPr>
+                <w:lang w:val="en-IL" w:eastAsia="de-DE" w:bidi="ar-SA"/>
+              </w:rPr>
+            </w:pPr>
+            <w:r>
+              <w:rPr>
+                <w:lang w:val="en-IL" w:eastAsia="de-DE" w:bidi="ar-SA"/>
+              </w:rPr>
+              <w:t>93.45%</w:t>
+            </w:r>
           </w:p>
         </w:tc>
       </w:tr>
@@ -7720,24 +11161,57 @@
       </w:pPr>
       <w:r>
         <w:rPr>
-          <w:highlight w:val="yellow"/>
-          <w:lang w:val="en-IL" w:eastAsia="de-DE" w:bidi="ar-SA"/>
-        </w:rPr>
-        <w:t xml:space="preserve">Add </w:t>
-      </w:r>
-      <w:r>
-        <w:rPr>
-          <w:highlight w:val="yellow"/>
-          <w:lang w:val="en-IL" w:eastAsia="de-DE" w:bidi="ar-SA"/>
-        </w:rPr>
-        <w:t xml:space="preserve">data and </w:t>
-      </w:r>
-      <w:r>
-        <w:rPr>
-          <w:highlight w:val="yellow"/>
-          <w:lang w:val="en-IL" w:eastAsia="de-DE" w:bidi="ar-SA"/>
-        </w:rPr>
-        <w:t>something on the table</w:t>
+          <w:lang w:val="en-IL" w:eastAsia="de-DE" w:bidi="ar-SA"/>
+        </w:rPr>
+        <w:t xml:space="preserve">We achieved best accuracy </w:t>
+      </w:r>
+      <w:r>
+        <w:rPr>
+          <w:lang w:val="en-IL" w:eastAsia="de-DE" w:bidi="ar-SA"/>
+        </w:rPr>
+        <w:t xml:space="preserve">of </w:t>
+      </w:r>
+      <w:r>
+        <w:rPr>
+          <w:lang w:val="en-IL" w:eastAsia="de-DE" w:bidi="ar-SA"/>
+        </w:rPr>
+        <w:t>93.45</w:t>
+      </w:r>
+      <w:r>
+        <w:rPr>
+          <w:lang w:val="en-IL" w:eastAsia="de-DE" w:bidi="ar-SA"/>
+        </w:rPr>
+        <w:t xml:space="preserve">% </w:t>
+      </w:r>
+      <w:r>
+        <w:rPr>
+          <w:lang w:val="en-IL" w:eastAsia="de-DE" w:bidi="ar-SA"/>
+        </w:rPr>
+        <w:t xml:space="preserve">using </w:t>
+      </w:r>
+      <w:r>
+        <w:rPr>
+          <w:lang w:val="en-IL" w:eastAsia="de-DE" w:bidi="ar-SA"/>
+        </w:rPr>
+        <w:t xml:space="preserve">NB. SVM came </w:t>
+      </w:r>
+      <w:r>
+        <w:rPr>
+          <w:lang w:val="en-IL" w:eastAsia="de-DE" w:bidi="ar-SA"/>
+        </w:rPr>
+        <w:t>close</w:t>
+      </w:r>
+      <w:r>
+        <w:rPr>
+          <w:lang w:val="en-IL" w:eastAsia="de-DE" w:bidi="ar-SA"/>
+        </w:rPr>
+        <w:t xml:space="preserve"> with 93.38%</w:t>
+      </w:r>
+      <w:r>
+        <w:rPr>
+          <w:lang w:val="en-IL" w:eastAsia="de-DE" w:bidi="ar-SA"/>
+        </w:rPr>
+        <w:t xml:space="preserve">. observing f score of each class shows that the classifiers on both methods act almost the same for each class. </w:t>
       </w:r>
     </w:p>
     <w:p>
@@ -8023,10 +11497,40 @@
       </w:pPr>
       <w:r>
         <w:rPr>
-          <w:highlight w:val="yellow"/>
-          <w:lang w:val="en-IL" w:eastAsia="de-DE" w:bidi="ar-SA"/>
-        </w:rPr>
-        <w:t>Add comparison to 5.4</w:t>
+          <w:lang w:val="en-IL" w:eastAsia="de-DE" w:bidi="ar-SA"/>
+        </w:rPr>
+        <w:t>Comparison to the results from tables at 5.4 (the difference is that at 5.4 the native data came from 6 different countries and at 5.5 it came only from US):</w:t>
+      </w:r>
+    </w:p>
+    <w:p>
+      <w:pPr>
+        <w:rPr>
+          <w:lang w:val="en-IL" w:eastAsia="de-DE" w:bidi="ar-SA"/>
+        </w:rPr>
+      </w:pPr>
+      <w:r>
+        <w:rPr>
+          <w:lang w:val="en-IL" w:eastAsia="de-DE" w:bidi="ar-SA"/>
+        </w:rPr>
+        <w:t xml:space="preserve">On </w:t>
+      </w:r>
+      <w:r>
+        <w:rPr>
+          <w:lang w:val="en-IL" w:eastAsia="de-DE" w:bidi="ar-SA"/>
+        </w:rPr>
+        <w:t>both</w:t>
+      </w:r>
+      <w:r>
+        <w:rPr>
+          <w:lang w:val="en-IL" w:eastAsia="de-DE" w:bidi="ar-SA"/>
+        </w:rPr>
+        <w:t xml:space="preserve"> </w:t>
+      </w:r>
+      <w:r>
+        <w:rPr>
+          <w:lang w:val="en-IL" w:eastAsia="de-DE" w:bidi="ar-SA"/>
+        </w:rPr>
+        <w:t>methods: all 3 classifiers performed better when the native data came only from the US.</w:t>
       </w:r>
       <w:bookmarkStart w:id="0" w:name="_GoBack"/>
       <w:bookmarkEnd w:id="0"/>
@@ -9064,6 +12568,7 @@
   <w:style w:type="character" w:default="1" w:styleId="DefaultParagraphFont">
     <w:name w:val="Default Paragraph Font"/>
     <w:uiPriority w:val="1"/>
+    <w:semiHidden/>
     <w:unhideWhenUsed/>
   </w:style>
   <w:style w:type="table" w:default="1" w:styleId="TableNormal">
@@ -9561,4 +13066,16 @@
     </a:ext>
   </a:extLst>
 </a:theme>
+</file>
+
+<file path=customXml/item1.xml><?xml version="1.0" encoding="utf-8"?>
+<b:Sources xmlns:b="http://schemas.openxmlformats.org/officeDocument/2006/bibliography" xmlns="http://schemas.openxmlformats.org/officeDocument/2006/bibliography" SelectedStyle="\APASixthEditionOfficeOnline.xsl" StyleName="APA" Version="6"/>
+</file>
+
+<file path=customXml/itemProps1.xml><?xml version="1.0" encoding="utf-8"?>
+<ds:datastoreItem xmlns:ds="http://schemas.openxmlformats.org/officeDocument/2006/customXml" ds:itemID="{D6CEF934-AE01-48CF-9920-5EA44D18A688}">
+  <ds:schemaRefs>
+    <ds:schemaRef ds:uri="http://schemas.openxmlformats.org/officeDocument/2006/bibliography"/>
+  </ds:schemaRefs>
+</ds:datastoreItem>
 </file>
--- a/misc/report_no_format.docx
+++ b/misc/report_no_format.docx
@@ -14,6 +14,14 @@
         </w:rPr>
         <w:t>Report layout</w:t>
       </w:r>
+      <w:r>
+        <w:rPr>
+          <w:lang w:val="en-IL"/>
+        </w:rPr>
+        <w:t xml:space="preserve"> of example report we saw</w:t>
+      </w:r>
+      <w:bookmarkStart w:id="0" w:name="_GoBack"/>
+      <w:bookmarkEnd w:id="0"/>
     </w:p>
     <w:p>
       <w:pPr>
@@ -11532,8 +11540,6 @@
         </w:rPr>
         <w:t>methods: all 3 classifiers performed better when the native data came only from the US.</w:t>
       </w:r>
-      <w:bookmarkStart w:id="0" w:name="_GoBack"/>
-      <w:bookmarkEnd w:id="0"/>
     </w:p>
     <w:p>
       <w:pPr>
@@ -11546,13 +11552,189 @@
         <w:rPr>
           <w:lang w:val="en-IL"/>
         </w:rPr>
-        <w:t>results</w:t>
+        <w:t>R</w:t>
+      </w:r>
+      <w:r>
+        <w:rPr>
+          <w:lang w:val="en-IL"/>
+        </w:rPr>
+        <w:t>esults</w:t>
       </w:r>
     </w:p>
     <w:p>
       <w:pPr>
         <w:rPr>
+          <w:lang w:val="en-IL" w:eastAsia="de-DE" w:bidi="ar-SA"/>
+        </w:rPr>
+      </w:pPr>
+      <w:r>
+        <w:rPr>
+          <w:lang w:val="en-IL" w:eastAsia="de-DE" w:bidi="ar-SA"/>
+        </w:rPr>
+        <w:t>On BOW we achieved accuracy up to 97% using Naive Bayes (see 5.2.2). On function words we achieved up to 82.5% using SVM (see 5.5). Despite the big difference, the us</w:t>
+      </w:r>
+    </w:p>
+    <w:p>
+      <w:pPr>
+        <w:pStyle w:val="ACLSection"/>
+        <w:rPr>
           <w:lang w:val="en-IL"/>
+        </w:rPr>
+      </w:pPr>
+      <w:r>
+        <w:rPr>
+          <w:lang w:val="en-IL"/>
+        </w:rPr>
+        <w:t>Conclusions</w:t>
+      </w:r>
+    </w:p>
+    <w:p>
+      <w:pPr>
+        <w:rPr>
+          <w:lang w:val="en-IL" w:eastAsia="de-DE" w:bidi="ar-SA"/>
+        </w:rPr>
+      </w:pPr>
+      <w:r>
+        <w:rPr>
+          <w:lang w:val="en-IL" w:eastAsia="de-DE" w:bidi="ar-SA"/>
+        </w:rPr>
+        <w:t xml:space="preserve">We </w:t>
+      </w:r>
+      <w:r>
+        <w:rPr>
+          <w:lang w:val="en-IL" w:eastAsia="de-DE" w:bidi="ar-SA"/>
+        </w:rPr>
+        <w:t>presented</w:t>
+      </w:r>
+      <w:r>
+        <w:rPr>
+          <w:lang w:val="en-IL" w:eastAsia="de-DE" w:bidi="ar-SA"/>
+        </w:rPr>
+        <w:t xml:space="preserve"> </w:t>
+      </w:r>
+      <w:r>
+        <w:rPr>
+          <w:lang w:val="en-IL" w:eastAsia="de-DE" w:bidi="ar-SA"/>
+        </w:rPr>
+        <w:t xml:space="preserve">a method using function words that is robust to domain changes and time changes. It ignores the content </w:t>
+      </w:r>
+      <w:r>
+        <w:rPr>
+          <w:lang w:val="en-IL" w:eastAsia="de-DE" w:bidi="ar-SA"/>
+        </w:rPr>
+        <w:t xml:space="preserve">in the sentence </w:t>
+      </w:r>
+      <w:r>
+        <w:rPr>
+          <w:lang w:val="en-IL" w:eastAsia="de-DE" w:bidi="ar-SA"/>
+        </w:rPr>
+        <w:t xml:space="preserve">and search </w:t>
+      </w:r>
+      <w:r>
+        <w:rPr>
+          <w:lang w:val="en-IL" w:eastAsia="de-DE" w:bidi="ar-SA"/>
+        </w:rPr>
+        <w:t xml:space="preserve">patterns in usage of its function words. </w:t>
+      </w:r>
+      <w:r>
+        <w:rPr>
+          <w:lang w:val="en-IL" w:eastAsia="de-DE" w:bidi="ar-SA"/>
+        </w:rPr>
+        <w:t>Despite the big difference</w:t>
+      </w:r>
+      <w:r>
+        <w:rPr>
+          <w:lang w:val="en-IL" w:eastAsia="de-DE" w:bidi="ar-SA"/>
+        </w:rPr>
+        <w:t xml:space="preserve"> of accuracy on both method</w:t>
+      </w:r>
+      <w:r>
+        <w:rPr>
+          <w:lang w:val="en-IL" w:eastAsia="de-DE" w:bidi="ar-SA"/>
+        </w:rPr>
+        <w:t>, the us</w:t>
+      </w:r>
+      <w:r>
+        <w:rPr>
+          <w:lang w:val="en-IL" w:eastAsia="de-DE" w:bidi="ar-SA"/>
+        </w:rPr>
+        <w:t xml:space="preserve">age of function words is better. The run time is smaller because there is no need to go over all the data to create a dictionary and the size of the function words is significantly smaller (311 fixed size vs 3000 where we achieved accuracy of 97%). Also, it is likely that the same function words model we trained using this data set will work on different data sets while the BOW model is likely to fail upon switching domains. In addition, function words usage </w:t>
+      </w:r>
+      <w:r>
+        <w:rPr>
+          <w:lang w:val="en-IL" w:eastAsia="de-DE" w:bidi="ar-SA"/>
+        </w:rPr>
+        <w:t>doesn’t</w:t>
+      </w:r>
+      <w:r>
+        <w:rPr>
+          <w:lang w:val="en-IL" w:eastAsia="de-DE" w:bidi="ar-SA"/>
+        </w:rPr>
+        <w:t xml:space="preserve"> change much over the year while usage of words </w:t>
+      </w:r>
+      <w:r>
+        <w:rPr>
+          <w:lang w:val="en-IL" w:eastAsia="de-DE" w:bidi="ar-SA"/>
+        </w:rPr>
+        <w:t>changes</w:t>
+      </w:r>
+      <w:r>
+        <w:rPr>
+          <w:lang w:val="en-IL" w:eastAsia="de-DE" w:bidi="ar-SA"/>
+        </w:rPr>
+        <w:t xml:space="preserve"> often due to slang</w:t>
+      </w:r>
+      <w:r>
+        <w:rPr>
+          <w:lang w:val="en-IL" w:eastAsia="de-DE" w:bidi="ar-SA"/>
+        </w:rPr>
+        <w:t>.</w:t>
+      </w:r>
+    </w:p>
+    <w:p>
+      <w:pPr>
+        <w:pStyle w:val="ACLSection"/>
+        <w:rPr>
+          <w:lang w:val="en-IL"/>
+        </w:rPr>
+      </w:pPr>
+      <w:r>
+        <w:rPr>
+          <w:lang w:val="en-IL"/>
+        </w:rPr>
+        <w:t>Future</w:t>
+      </w:r>
+      <w:r>
+        <w:rPr>
+          <w:lang w:val="en-IL"/>
+        </w:rPr>
+        <w:t xml:space="preserve"> work</w:t>
+      </w:r>
+    </w:p>
+    <w:p>
+      <w:pPr>
+        <w:rPr>
+          <w:lang w:val="en-IL" w:eastAsia="de-DE" w:bidi="ar-SA"/>
+        </w:rPr>
+      </w:pPr>
+      <w:r>
+        <w:rPr>
+          <w:lang w:val="en-IL" w:eastAsia="de-DE" w:bidi="ar-SA"/>
+        </w:rPr>
+        <w:t>We plan to do the same classification problem using RNN (recursive neural network). Our goal will be not only to separate natives and non-natives, but also to indicate the origin country, a multi class problem.</w:t>
+      </w:r>
+    </w:p>
+    <w:p>
+      <w:pPr>
+        <w:rPr>
+          <w:lang w:val="en-IL" w:eastAsia="de-DE" w:bidi="ar-SA"/>
+        </w:rPr>
+      </w:pPr>
+    </w:p>
+    <w:p>
+      <w:pPr>
+        <w:rPr>
+          <w:lang w:val="en-IL" w:eastAsia="de-DE" w:bidi="ar-SA"/>
         </w:rPr>
       </w:pPr>
     </w:p>
@@ -12117,6 +12299,12 @@
     <w:abstractNumId w:val="0"/>
   </w:num>
   <w:num w:numId="23">
+    <w:abstractNumId w:val="0"/>
+  </w:num>
+  <w:num w:numId="24">
+    <w:abstractNumId w:val="0"/>
+  </w:num>
+  <w:num w:numId="25">
     <w:abstractNumId w:val="0"/>
   </w:num>
 </w:numbering>
@@ -13073,7 +13261,7 @@
 </file>
 
 <file path=customXml/itemProps1.xml><?xml version="1.0" encoding="utf-8"?>
-<ds:datastoreItem xmlns:ds="http://schemas.openxmlformats.org/officeDocument/2006/customXml" ds:itemID="{D6CEF934-AE01-48CF-9920-5EA44D18A688}">
+<ds:datastoreItem xmlns:ds="http://schemas.openxmlformats.org/officeDocument/2006/customXml" ds:itemID="{639B1D0E-49FE-49A0-88E4-1B08FDA8C4F8}">
   <ds:schemaRefs>
     <ds:schemaRef ds:uri="http://schemas.openxmlformats.org/officeDocument/2006/bibliography"/>
   </ds:schemaRefs>

--- a/misc/report_no_format.docx
+++ b/misc/report_no_format.docx
@@ -1504,8 +1504,6 @@
         </w:rPr>
         <w:br/>
       </w:r>
-      <w:bookmarkStart w:id="5" w:name="_GoBack"/>
-      <w:bookmarkEnd w:id="5"/>
       <w:r>
         <w:t>Classifiers</w:t>
       </w:r>
@@ -1782,19 +1780,19 @@
         <w:rPr>
           <w:lang w:eastAsia="de-DE" w:bidi="ar-SA"/>
         </w:rPr>
-        <w:t>sklearn tree</w:t>
-      </w:r>
-      <w:r>
-        <w:rPr>
-          <w:lang w:eastAsia="de-DE" w:bidi="ar-SA"/>
-        </w:rPr>
-        <w:t xml:space="preserve"> </w:t>
-      </w:r>
-      <w:r>
-        <w:rPr>
-          <w:lang w:eastAsia="de-DE" w:bidi="ar-SA"/>
-        </w:rPr>
-        <w:t>as the third classifier. It was set on the default parameters.</w:t>
+        <w:tab/>
+      </w:r>
+      <w:r>
+        <w:rPr>
+          <w:lang w:val="en-US" w:eastAsia="de-DE" w:bidi="ar-SA"/>
+        </w:rPr>
+        <w:t>~</w:t>
+      </w:r>
+      <w:r>
+        <w:rPr>
+          <w:lang w:eastAsia="de-DE" w:bidi="ar-SA"/>
+        </w:rPr>
+        <w:t>. It was set on the default parameters.</w:t>
       </w:r>
       <w:r>
         <w:rPr>
@@ -11809,9 +11807,72 @@
     <w:p>
       <w:pPr>
         <w:rPr>
-          <w:lang w:eastAsia="de-DE" w:bidi="ar-SA"/>
-        </w:rPr>
-      </w:pPr>
+          <w:bCs/>
+          <w:lang w:val="en-US"/>
+        </w:rPr>
+      </w:pPr>
+      <w:r>
+        <w:rPr>
+          <w:lang w:val="en-US" w:eastAsia="de-DE" w:bidi="ar-SA"/>
+        </w:rPr>
+        <w:t xml:space="preserve">For our Native English we sampled authors from 6 different English spoken countries: US, UK, Australia, New-Zealand, Ireland and Canada. </w:t>
+      </w:r>
+      <w:r>
+        <w:rPr>
+          <w:bCs/>
+        </w:rPr>
+        <w:t>As most of NLP tools and knowledge of English i</w:t>
+      </w:r>
+      <w:r>
+        <w:rPr>
+          <w:bCs/>
+        </w:rPr>
+        <w:t xml:space="preserve">s focused on US </w:t>
+      </w:r>
+      <w:r>
+        <w:rPr>
+          <w:bCs/>
+        </w:rPr>
+        <w:t>English</w:t>
+      </w:r>
+      <w:r>
+        <w:rPr>
+          <w:bCs/>
+          <w:lang w:val="en-US"/>
+        </w:rPr>
+        <w:t>, we were interested in testing the influence of this mixture of "</w:t>
+      </w:r>
+      <w:proofErr w:type="spellStart"/>
+      <w:r>
+        <w:rPr>
+          <w:bCs/>
+          <w:lang w:val="en-US"/>
+        </w:rPr>
+        <w:t>Englishes</w:t>
+      </w:r>
+      <w:proofErr w:type="spellEnd"/>
+      <w:r>
+        <w:rPr>
+          <w:bCs/>
+          <w:lang w:val="en-US"/>
+        </w:rPr>
+        <w:t>" on the results. For that we compared the original setting of 6 types of native English to solely US English as our native data set.</w:t>
+      </w:r>
+      <w:bookmarkStart w:id="5" w:name="_GoBack"/>
+      <w:bookmarkEnd w:id="5"/>
+    </w:p>
+    <w:p>
+      <w:pPr>
+        <w:rPr>
+          <w:lang w:eastAsia="de-DE" w:bidi="ar-SA"/>
+        </w:rPr>
+      </w:pPr>
+      <w:r>
+        <w:rPr>
+          <w:lang w:eastAsia="de-DE" w:bidi="ar-SA"/>
+        </w:rPr>
+        <w:br/>
+      </w:r>
       <w:r>
         <w:rPr>
           <w:lang w:eastAsia="de-DE" w:bidi="ar-SA"/>
@@ -12149,6 +12210,7 @@
         <w:rPr>
           <w:lang/>
         </w:rPr>
+        <w:lastRenderedPageBreak/>
         <w:t>Conclusions</w:t>
       </w:r>
     </w:p>
@@ -12180,14 +12242,7 @@
         <w:rPr>
           <w:lang w:eastAsia="de-DE" w:bidi="ar-SA"/>
         </w:rPr>
-        <w:t xml:space="preserve">patterns in usage of its function words. Despite the big difference of accuracy on both method, the usage of function words is better. The run time is smaller because there is no need to go over all the data to create a dictionary and the size of the function words is significantly smaller (311 fixed size vs 3000 </w:t>
-      </w:r>
-      <w:r>
-        <w:rPr>
-          <w:lang w:eastAsia="de-DE" w:bidi="ar-SA"/>
-        </w:rPr>
-        <w:lastRenderedPageBreak/>
-        <w:t xml:space="preserve">where we achieved accuracy of 97%). Also, it is likely that the same function words model we trained using this data set will work on different data sets while the BOW model is likely to fail upon switching domains. In addition, function words usage </w:t>
+        <w:t xml:space="preserve">patterns in usage of its function words. Despite the big difference of accuracy on both method, the usage of function words is better. The run time is smaller because there is no need to go over all the data to create a dictionary and the size of the function words is significantly smaller (311 fixed size vs 3000 where we achieved accuracy of 97%). Also, it is likely that the same function words model we trained using this data set will work on different data sets while the BOW model is likely to fail upon switching domains. In addition, function words usage </w:t>
       </w:r>
       <w:r>
         <w:rPr>
@@ -13812,7 +13867,7 @@
 </file>
 
 <file path=customXml/itemProps1.xml><?xml version="1.0" encoding="utf-8"?>
-<ds:datastoreItem xmlns:ds="http://schemas.openxmlformats.org/officeDocument/2006/customXml" ds:itemID="{1FE4A5A5-AB0E-42CD-A290-5FCEBB93A3B6}">
+<ds:datastoreItem xmlns:ds="http://schemas.openxmlformats.org/officeDocument/2006/customXml" ds:itemID="{FECCE4F4-3339-4248-8BCE-6C132C221466}">
   <ds:schemaRefs>
     <ds:schemaRef ds:uri="http://schemas.openxmlformats.org/officeDocument/2006/bibliography"/>
   </ds:schemaRefs>

--- a/misc/report_no_format.docx
+++ b/misc/report_no_format.docx
@@ -8,6 +8,8 @@
           <w:lang/>
         </w:rPr>
       </w:pPr>
+      <w:bookmarkStart w:id="0" w:name="_GoBack"/>
+      <w:bookmarkEnd w:id="0"/>
       <w:r>
         <w:rPr>
           <w:lang/>
@@ -426,7 +428,7 @@
           <w:lang/>
         </w:rPr>
       </w:pPr>
-      <w:bookmarkStart w:id="0" w:name="_Hlk518821267"/>
+      <w:bookmarkStart w:id="1" w:name="_Hlk518821267"/>
       <w:r>
         <w:rPr>
           <w:lang/>
@@ -646,7 +648,7 @@
         <w:t xml:space="preserve"> classifiers (SVM, Decision Tree and Naive Base) for this task and compared the results of the function words approach vs. BOW approach.</w:t>
       </w:r>
     </w:p>
-    <w:bookmarkEnd w:id="0"/>
+    <w:bookmarkEnd w:id="1"/>
     <w:p>
       <w:pPr>
         <w:pStyle w:val="ACLSection"/>
@@ -666,7 +668,7 @@
         <w:pStyle w:val="ACLText"/>
         <w:jc w:val="left"/>
       </w:pPr>
-      <w:bookmarkStart w:id="1" w:name="_Hlk518823575"/>
+      <w:bookmarkStart w:id="2" w:name="_Hlk518823575"/>
       <w:r>
         <w:rPr>
           <w:spacing w:val="0"/>
@@ -779,7 +781,7 @@
         <w:t>As shown (Koppel &amp; Ordan 2011) some function words are over-represented and under-represented according to the source language, creating a solid base for classification.</w:t>
       </w:r>
     </w:p>
-    <w:bookmarkEnd w:id="1"/>
+    <w:bookmarkEnd w:id="2"/>
     <w:p>
       <w:pPr>
         <w:pStyle w:val="ACLSection"/>
@@ -794,7 +796,7 @@
           <w:lang w:val="en-US"/>
         </w:rPr>
       </w:pPr>
-      <w:bookmarkStart w:id="2" w:name="_Hlk518994953"/>
+      <w:bookmarkStart w:id="3" w:name="_Hlk518994953"/>
       <w:r>
         <w:rPr>
           <w:lang w:val="en-US"/>
@@ -1022,7 +1024,7 @@
         <w:t>The native languages of the authors in the TOEFL dataset are: Arabic, Chinese, French, German, Hindi, Italian, Japanese, Korean, Spanish, Telugu and Turkish.</w:t>
       </w:r>
     </w:p>
-    <w:bookmarkEnd w:id="2"/>
+    <w:bookmarkEnd w:id="3"/>
     <w:p>
       <w:pPr>
         <w:rPr>
@@ -1065,7 +1067,7 @@
           <w:lang/>
         </w:rPr>
       </w:pPr>
-      <w:bookmarkStart w:id="3" w:name="_Hlk518995874"/>
+      <w:bookmarkStart w:id="4" w:name="_Hlk518995874"/>
       <w:r>
         <w:rPr>
           <w:lang w:val="en-US"/>
@@ -1275,8 +1277,8 @@
       </w:r>
     </w:p>
     <w:p>
-      <w:bookmarkStart w:id="4" w:name="_Hlk518997388"/>
-      <w:bookmarkEnd w:id="3"/>
+      <w:bookmarkStart w:id="5" w:name="_Hlk518997388"/>
+      <w:bookmarkEnd w:id="4"/>
       <w:r>
         <w:rPr>
           <w:lang w:val="en-US" w:eastAsia="de-DE" w:bidi="ar-SA"/>
@@ -1441,49 +1443,7 @@
         <w:rPr>
           <w:lang w:val="en-US" w:eastAsia="de-DE" w:bidi="ar-SA"/>
         </w:rPr>
-        <w:t xml:space="preserve">343-dimension feature vector- </w:t>
-      </w:r>
-      <w:r>
-        <w:rPr>
-          <w:lang w:val="en-US" w:eastAsia="de-DE" w:bidi="ar-SA"/>
-        </w:rPr>
-        <w:t xml:space="preserve">where the kth dimension in the vector is the number of occurrences of the kth word from </w:t>
-      </w:r>
-      <w:r>
-        <w:rPr>
-          <w:lang w:val="en-US" w:eastAsia="de-DE" w:bidi="ar-SA"/>
-        </w:rPr>
-        <w:t>the</w:t>
-      </w:r>
-      <w:r>
-        <w:rPr>
-          <w:lang w:val="en-US" w:eastAsia="de-DE" w:bidi="ar-SA"/>
-        </w:rPr>
-        <w:t xml:space="preserve"> </w:t>
-      </w:r>
-      <w:r>
-        <w:rPr>
-          <w:lang w:val="en-US" w:eastAsia="de-DE" w:bidi="ar-SA"/>
-        </w:rPr>
-        <w:t>343 most frequent words we collected</w:t>
-      </w:r>
-      <w:r>
-        <w:rPr>
-          <w:lang w:val="en-US" w:eastAsia="de-DE" w:bidi="ar-SA"/>
-        </w:rPr>
-        <w:t xml:space="preserve"> </w:t>
-      </w:r>
-      <w:r>
-        <w:rPr>
-          <w:lang w:val="en-US" w:eastAsia="de-DE" w:bidi="ar-SA"/>
-        </w:rPr>
-        <w:t>-</w:t>
-      </w:r>
-      <w:r>
-        <w:rPr>
-          <w:lang w:val="en-US" w:eastAsia="de-DE" w:bidi="ar-SA"/>
-        </w:rPr>
-        <w:t>in the given sample (sentence)</w:t>
+        <w:t>343-dimension feature vector- where the kth dimension in the vector is the number of occurrences of the kth word from the 343 most frequent words we collected -in the given sample (sentence)</w:t>
       </w:r>
       <w:r>
         <w:rPr>
@@ -1497,7 +1457,7 @@
         </w:rPr>
         <w:br/>
       </w:r>
-      <w:bookmarkEnd w:id="4"/>
+      <w:bookmarkEnd w:id="5"/>
       <w:r>
         <w:rPr>
           <w:lang w:val="en-US" w:eastAsia="de-DE" w:bidi="ar-SA"/>
@@ -4282,6 +4242,7 @@
                 <w:lang w:eastAsia="de-DE" w:bidi="ar-SA"/>
               </w:rPr>
             </w:pPr>
+            <w:bookmarkStart w:id="6" w:name="_Hlk519075609"/>
             <w:r>
               <w:rPr>
                 <w:lang w:eastAsia="de-DE" w:bidi="ar-SA"/>
@@ -4370,7 +4331,7 @@
       </w:tr>
       <w:tr>
         <w:trPr>
-          <w:trHeight w:val="201"/>
+          <w:trHeight w:val="183"/>
         </w:trPr>
         <w:tc>
           <w:tcPr>
@@ -5139,6 +5100,7 @@
         </w:tc>
       </w:tr>
     </w:tbl>
+    <w:bookmarkEnd w:id="6"/>
     <w:p>
       <w:pPr>
         <w:rPr>
@@ -6169,38 +6131,36 @@
     <w:tbl>
       <w:tblPr>
         <w:tblStyle w:val="TableGrid"/>
-        <w:tblW w:w="10304" w:type="dxa"/>
+        <w:tblW w:w="5318" w:type="dxa"/>
         <w:tblInd w:w="-648" w:type="dxa"/>
         <w:tblLook w:val="04A0" w:firstRow="1" w:lastRow="0" w:firstColumn="1" w:lastColumn="0" w:noHBand="0" w:noVBand="1"/>
       </w:tblPr>
       <w:tblGrid>
-        <w:gridCol w:w="1472"/>
-        <w:gridCol w:w="1472"/>
-        <w:gridCol w:w="1472"/>
-        <w:gridCol w:w="1472"/>
-        <w:gridCol w:w="1472"/>
-        <w:gridCol w:w="1472"/>
-        <w:gridCol w:w="1472"/>
+        <w:gridCol w:w="1329"/>
+        <w:gridCol w:w="1329"/>
+        <w:gridCol w:w="1329"/>
+        <w:gridCol w:w="1331"/>
       </w:tblGrid>
       <w:tr>
         <w:trPr>
-          <w:trHeight w:val="177"/>
+          <w:trHeight w:val="361"/>
         </w:trPr>
         <w:tc>
           <w:tcPr>
-            <w:tcW w:w="1472" w:type="dxa"/>
-          </w:tcPr>
-          <w:p>
-            <w:pPr>
-              <w:rPr>
-                <w:lang w:eastAsia="de-DE" w:bidi="ar-SA"/>
-              </w:rPr>
-            </w:pPr>
-          </w:p>
-        </w:tc>
-        <w:tc>
-          <w:tcPr>
-            <w:tcW w:w="4416" w:type="dxa"/>
+            <w:tcW w:w="1329" w:type="dxa"/>
+          </w:tcPr>
+          <w:p>
+            <w:pPr>
+              <w:rPr>
+                <w:lang w:eastAsia="de-DE" w:bidi="ar-SA"/>
+              </w:rPr>
+            </w:pPr>
+            <w:bookmarkStart w:id="7" w:name="_Hlk519077535"/>
+          </w:p>
+        </w:tc>
+        <w:tc>
+          <w:tcPr>
+            <w:tcW w:w="3989" w:type="dxa"/>
             <w:gridSpan w:val="3"/>
           </w:tcPr>
           <w:p>
@@ -6214,36 +6174,17 @@
                 <w:lang w:eastAsia="de-DE" w:bidi="ar-SA"/>
               </w:rPr>
               <w:t>Function words</w:t>
-            </w:r>
-          </w:p>
-        </w:tc>
-        <w:tc>
-          <w:tcPr>
-            <w:tcW w:w="4416" w:type="dxa"/>
-            <w:gridSpan w:val="3"/>
-          </w:tcPr>
-          <w:p>
-            <w:pPr>
-              <w:rPr>
-                <w:lang w:eastAsia="de-DE" w:bidi="ar-SA"/>
-              </w:rPr>
-            </w:pPr>
-            <w:r>
-              <w:rPr>
-                <w:lang w:eastAsia="de-DE" w:bidi="ar-SA"/>
-              </w:rPr>
-              <w:t>BOW</w:t>
             </w:r>
           </w:p>
         </w:tc>
       </w:tr>
       <w:tr>
         <w:trPr>
-          <w:trHeight w:val="177"/>
+          <w:trHeight w:val="152"/>
         </w:trPr>
         <w:tc>
           <w:tcPr>
-            <w:tcW w:w="1472" w:type="dxa"/>
+            <w:tcW w:w="1329" w:type="dxa"/>
           </w:tcPr>
           <w:p>
             <w:pPr>
@@ -6261,7 +6202,7 @@
         </w:tc>
         <w:tc>
           <w:tcPr>
-            <w:tcW w:w="1472" w:type="dxa"/>
+            <w:tcW w:w="1329" w:type="dxa"/>
           </w:tcPr>
           <w:p>
             <w:pPr>
@@ -6279,7 +6220,7 @@
         </w:tc>
         <w:tc>
           <w:tcPr>
-            <w:tcW w:w="1472" w:type="dxa"/>
+            <w:tcW w:w="1329" w:type="dxa"/>
           </w:tcPr>
           <w:p>
             <w:pPr>
@@ -6297,61 +6238,7 @@
         </w:tc>
         <w:tc>
           <w:tcPr>
-            <w:tcW w:w="1472" w:type="dxa"/>
-          </w:tcPr>
-          <w:p>
-            <w:pPr>
-              <w:rPr>
-                <w:lang w:eastAsia="de-DE" w:bidi="ar-SA"/>
-              </w:rPr>
-            </w:pPr>
-            <w:r>
-              <w:rPr>
-                <w:lang w:eastAsia="de-DE" w:bidi="ar-SA"/>
-              </w:rPr>
-              <w:t>45</w:t>
-            </w:r>
-          </w:p>
-        </w:tc>
-        <w:tc>
-          <w:tcPr>
-            <w:tcW w:w="1472" w:type="dxa"/>
-          </w:tcPr>
-          <w:p>
-            <w:pPr>
-              <w:rPr>
-                <w:lang w:eastAsia="de-DE" w:bidi="ar-SA"/>
-              </w:rPr>
-            </w:pPr>
-            <w:r>
-              <w:rPr>
-                <w:lang w:eastAsia="de-DE" w:bidi="ar-SA"/>
-              </w:rPr>
-              <w:t>10</w:t>
-            </w:r>
-          </w:p>
-        </w:tc>
-        <w:tc>
-          <w:tcPr>
-            <w:tcW w:w="1472" w:type="dxa"/>
-          </w:tcPr>
-          <w:p>
-            <w:pPr>
-              <w:rPr>
-                <w:lang w:eastAsia="de-DE" w:bidi="ar-SA"/>
-              </w:rPr>
-            </w:pPr>
-            <w:r>
-              <w:rPr>
-                <w:lang w:eastAsia="de-DE" w:bidi="ar-SA"/>
-              </w:rPr>
-              <w:t>25</w:t>
-            </w:r>
-          </w:p>
-        </w:tc>
-        <w:tc>
-          <w:tcPr>
-            <w:tcW w:w="1472" w:type="dxa"/>
+            <w:tcW w:w="1329" w:type="dxa"/>
           </w:tcPr>
           <w:p>
             <w:pPr>
@@ -6370,11 +6257,11 @@
       </w:tr>
       <w:tr>
         <w:trPr>
-          <w:trHeight w:val="165"/>
+          <w:trHeight w:val="142"/>
         </w:trPr>
         <w:tc>
           <w:tcPr>
-            <w:tcW w:w="1472" w:type="dxa"/>
+            <w:tcW w:w="1329" w:type="dxa"/>
           </w:tcPr>
           <w:p>
             <w:pPr>
@@ -6392,7 +6279,7 @@
         </w:tc>
         <w:tc>
           <w:tcPr>
-            <w:tcW w:w="1472" w:type="dxa"/>
+            <w:tcW w:w="1329" w:type="dxa"/>
           </w:tcPr>
           <w:p>
             <w:pPr>
@@ -6410,7 +6297,7 @@
         </w:tc>
         <w:tc>
           <w:tcPr>
-            <w:tcW w:w="1472" w:type="dxa"/>
+            <w:tcW w:w="1329" w:type="dxa"/>
           </w:tcPr>
           <w:p>
             <w:pPr>
@@ -6428,7 +6315,7 @@
         </w:tc>
         <w:tc>
           <w:tcPr>
-            <w:tcW w:w="1472" w:type="dxa"/>
+            <w:tcW w:w="1329" w:type="dxa"/>
           </w:tcPr>
           <w:p>
             <w:pPr>
@@ -6441,71 +6328,17 @@
                 <w:lang w:eastAsia="de-DE" w:bidi="ar-SA"/>
               </w:rPr>
               <w:t>82.18%</w:t>
-            </w:r>
-          </w:p>
-        </w:tc>
-        <w:tc>
-          <w:tcPr>
-            <w:tcW w:w="1472" w:type="dxa"/>
-          </w:tcPr>
-          <w:p>
-            <w:pPr>
-              <w:rPr>
-                <w:lang w:eastAsia="de-DE" w:bidi="ar-SA"/>
-              </w:rPr>
-            </w:pPr>
-            <w:r>
-              <w:rPr>
-                <w:lang w:eastAsia="de-DE" w:bidi="ar-SA"/>
-              </w:rPr>
-              <w:t>83.9%</w:t>
-            </w:r>
-          </w:p>
-        </w:tc>
-        <w:tc>
-          <w:tcPr>
-            <w:tcW w:w="1472" w:type="dxa"/>
-          </w:tcPr>
-          <w:p>
-            <w:pPr>
-              <w:rPr>
-                <w:lang w:eastAsia="de-DE" w:bidi="ar-SA"/>
-              </w:rPr>
-            </w:pPr>
-            <w:r>
-              <w:rPr>
-                <w:lang w:eastAsia="de-DE" w:bidi="ar-SA"/>
-              </w:rPr>
-              <w:t>89.47%</w:t>
-            </w:r>
-          </w:p>
-        </w:tc>
-        <w:tc>
-          <w:tcPr>
-            <w:tcW w:w="1472" w:type="dxa"/>
-          </w:tcPr>
-          <w:p>
-            <w:pPr>
-              <w:rPr>
-                <w:lang w:eastAsia="de-DE" w:bidi="ar-SA"/>
-              </w:rPr>
-            </w:pPr>
-            <w:r>
-              <w:rPr>
-                <w:lang w:eastAsia="de-DE" w:bidi="ar-SA"/>
-              </w:rPr>
-              <w:t>93.38%</w:t>
             </w:r>
           </w:p>
         </w:tc>
       </w:tr>
       <w:tr>
         <w:trPr>
-          <w:trHeight w:val="355"/>
+          <w:trHeight w:val="306"/>
         </w:trPr>
         <w:tc>
           <w:tcPr>
-            <w:tcW w:w="1472" w:type="dxa"/>
+            <w:tcW w:w="1329" w:type="dxa"/>
           </w:tcPr>
           <w:p>
             <w:pPr>
@@ -6523,7 +6356,7 @@
         </w:tc>
         <w:tc>
           <w:tcPr>
-            <w:tcW w:w="1472" w:type="dxa"/>
+            <w:tcW w:w="1329" w:type="dxa"/>
           </w:tcPr>
           <w:p>
             <w:pPr>
@@ -6541,7 +6374,7 @@
         </w:tc>
         <w:tc>
           <w:tcPr>
-            <w:tcW w:w="1472" w:type="dxa"/>
+            <w:tcW w:w="1329" w:type="dxa"/>
           </w:tcPr>
           <w:p>
             <w:pPr>
@@ -6559,7 +6392,7 @@
         </w:tc>
         <w:tc>
           <w:tcPr>
-            <w:tcW w:w="1472" w:type="dxa"/>
+            <w:tcW w:w="1329" w:type="dxa"/>
           </w:tcPr>
           <w:p>
             <w:pPr>
@@ -6572,71 +6405,17 @@
                 <w:lang w:eastAsia="de-DE" w:bidi="ar-SA"/>
               </w:rPr>
               <w:t>69.66%</w:t>
-            </w:r>
-          </w:p>
-        </w:tc>
-        <w:tc>
-          <w:tcPr>
-            <w:tcW w:w="1472" w:type="dxa"/>
-          </w:tcPr>
-          <w:p>
-            <w:pPr>
-              <w:rPr>
-                <w:lang w:eastAsia="de-DE" w:bidi="ar-SA"/>
-              </w:rPr>
-            </w:pPr>
-            <w:r>
-              <w:rPr>
-                <w:lang w:eastAsia="de-DE" w:bidi="ar-SA"/>
-              </w:rPr>
-              <w:t>81.16%</w:t>
-            </w:r>
-          </w:p>
-        </w:tc>
-        <w:tc>
-          <w:tcPr>
-            <w:tcW w:w="1472" w:type="dxa"/>
-          </w:tcPr>
-          <w:p>
-            <w:pPr>
-              <w:rPr>
-                <w:lang w:eastAsia="de-DE" w:bidi="ar-SA"/>
-              </w:rPr>
-            </w:pPr>
-            <w:r>
-              <w:rPr>
-                <w:lang w:eastAsia="de-DE" w:bidi="ar-SA"/>
-              </w:rPr>
-              <w:t>83.72%</w:t>
-            </w:r>
-          </w:p>
-        </w:tc>
-        <w:tc>
-          <w:tcPr>
-            <w:tcW w:w="1472" w:type="dxa"/>
-          </w:tcPr>
-          <w:p>
-            <w:pPr>
-              <w:rPr>
-                <w:lang w:eastAsia="de-DE" w:bidi="ar-SA"/>
-              </w:rPr>
-            </w:pPr>
-            <w:r>
-              <w:rPr>
-                <w:lang w:eastAsia="de-DE" w:bidi="ar-SA"/>
-              </w:rPr>
-              <w:t>87.52%</w:t>
             </w:r>
           </w:p>
         </w:tc>
       </w:tr>
       <w:tr>
         <w:trPr>
-          <w:trHeight w:val="343"/>
+          <w:trHeight w:val="296"/>
         </w:trPr>
         <w:tc>
           <w:tcPr>
-            <w:tcW w:w="1472" w:type="dxa"/>
+            <w:tcW w:w="1329" w:type="dxa"/>
           </w:tcPr>
           <w:p>
             <w:pPr>
@@ -6654,7 +6433,7 @@
         </w:tc>
         <w:tc>
           <w:tcPr>
-            <w:tcW w:w="1472" w:type="dxa"/>
+            <w:tcW w:w="1329" w:type="dxa"/>
           </w:tcPr>
           <w:p>
             <w:pPr>
@@ -6672,7 +6451,7 @@
         </w:tc>
         <w:tc>
           <w:tcPr>
-            <w:tcW w:w="1472" w:type="dxa"/>
+            <w:tcW w:w="1329" w:type="dxa"/>
           </w:tcPr>
           <w:p>
             <w:pPr>
@@ -6690,7 +6469,7 @@
         </w:tc>
         <w:tc>
           <w:tcPr>
-            <w:tcW w:w="1472" w:type="dxa"/>
+            <w:tcW w:w="1329" w:type="dxa"/>
           </w:tcPr>
           <w:p>
             <w:pPr>
@@ -6706,9 +6485,299 @@
             </w:r>
           </w:p>
         </w:tc>
-        <w:tc>
-          <w:tcPr>
-            <w:tcW w:w="1472" w:type="dxa"/>
+      </w:tr>
+      <w:tr>
+        <w:trPr>
+          <w:trHeight w:val="296"/>
+        </w:trPr>
+        <w:tc>
+          <w:tcPr>
+            <w:tcW w:w="1329" w:type="dxa"/>
+          </w:tcPr>
+          <w:p>
+            <w:pPr>
+              <w:rPr>
+                <w:lang w:eastAsia="de-DE" w:bidi="ar-SA"/>
+              </w:rPr>
+            </w:pPr>
+          </w:p>
+        </w:tc>
+        <w:tc>
+          <w:tcPr>
+            <w:tcW w:w="3989" w:type="dxa"/>
+            <w:gridSpan w:val="3"/>
+          </w:tcPr>
+          <w:p>
+            <w:pPr>
+              <w:rPr>
+                <w:lang w:eastAsia="de-DE" w:bidi="ar-SA"/>
+              </w:rPr>
+            </w:pPr>
+            <w:r>
+              <w:rPr>
+                <w:lang w:eastAsia="de-DE" w:bidi="ar-SA"/>
+              </w:rPr>
+              <w:t>BOW</w:t>
+            </w:r>
+          </w:p>
+        </w:tc>
+      </w:tr>
+      <w:tr>
+        <w:trPr>
+          <w:trHeight w:val="296"/>
+        </w:trPr>
+        <w:tc>
+          <w:tcPr>
+            <w:tcW w:w="1329" w:type="dxa"/>
+          </w:tcPr>
+          <w:p>
+            <w:pPr>
+              <w:rPr>
+                <w:lang w:eastAsia="de-DE" w:bidi="ar-SA"/>
+              </w:rPr>
+            </w:pPr>
+            <w:r>
+              <w:rPr>
+                <w:lang w:eastAsia="de-DE" w:bidi="ar-SA"/>
+              </w:rPr>
+              <w:t>Length</w:t>
+            </w:r>
+          </w:p>
+        </w:tc>
+        <w:tc>
+          <w:tcPr>
+            <w:tcW w:w="1329" w:type="dxa"/>
+          </w:tcPr>
+          <w:p>
+            <w:pPr>
+              <w:rPr>
+                <w:lang w:eastAsia="de-DE" w:bidi="ar-SA"/>
+              </w:rPr>
+            </w:pPr>
+            <w:r>
+              <w:rPr>
+                <w:lang w:eastAsia="de-DE" w:bidi="ar-SA"/>
+              </w:rPr>
+              <w:t>10</w:t>
+            </w:r>
+          </w:p>
+        </w:tc>
+        <w:tc>
+          <w:tcPr>
+            <w:tcW w:w="1329" w:type="dxa"/>
+          </w:tcPr>
+          <w:p>
+            <w:pPr>
+              <w:rPr>
+                <w:lang w:eastAsia="de-DE" w:bidi="ar-SA"/>
+              </w:rPr>
+            </w:pPr>
+            <w:r>
+              <w:rPr>
+                <w:lang w:eastAsia="de-DE" w:bidi="ar-SA"/>
+              </w:rPr>
+              <w:t>25</w:t>
+            </w:r>
+          </w:p>
+        </w:tc>
+        <w:tc>
+          <w:tcPr>
+            <w:tcW w:w="1329" w:type="dxa"/>
+          </w:tcPr>
+          <w:p>
+            <w:pPr>
+              <w:rPr>
+                <w:lang w:eastAsia="de-DE" w:bidi="ar-SA"/>
+              </w:rPr>
+            </w:pPr>
+            <w:r>
+              <w:rPr>
+                <w:lang w:eastAsia="de-DE" w:bidi="ar-SA"/>
+              </w:rPr>
+              <w:t>45</w:t>
+            </w:r>
+          </w:p>
+        </w:tc>
+      </w:tr>
+      <w:tr>
+        <w:trPr>
+          <w:trHeight w:val="296"/>
+        </w:trPr>
+        <w:tc>
+          <w:tcPr>
+            <w:tcW w:w="1329" w:type="dxa"/>
+          </w:tcPr>
+          <w:p>
+            <w:pPr>
+              <w:rPr>
+                <w:lang w:eastAsia="de-DE" w:bidi="ar-SA"/>
+              </w:rPr>
+            </w:pPr>
+            <w:r>
+              <w:rPr>
+                <w:lang w:eastAsia="de-DE" w:bidi="ar-SA"/>
+              </w:rPr>
+              <w:t>SVM</w:t>
+            </w:r>
+          </w:p>
+        </w:tc>
+        <w:tc>
+          <w:tcPr>
+            <w:tcW w:w="1329" w:type="dxa"/>
+          </w:tcPr>
+          <w:p>
+            <w:pPr>
+              <w:rPr>
+                <w:lang w:eastAsia="de-DE" w:bidi="ar-SA"/>
+              </w:rPr>
+            </w:pPr>
+            <w:r>
+              <w:rPr>
+                <w:lang w:eastAsia="de-DE" w:bidi="ar-SA"/>
+              </w:rPr>
+              <w:t>83.9%</w:t>
+            </w:r>
+          </w:p>
+        </w:tc>
+        <w:tc>
+          <w:tcPr>
+            <w:tcW w:w="1329" w:type="dxa"/>
+          </w:tcPr>
+          <w:p>
+            <w:pPr>
+              <w:rPr>
+                <w:lang w:eastAsia="de-DE" w:bidi="ar-SA"/>
+              </w:rPr>
+            </w:pPr>
+            <w:r>
+              <w:rPr>
+                <w:lang w:eastAsia="de-DE" w:bidi="ar-SA"/>
+              </w:rPr>
+              <w:t>89.47%</w:t>
+            </w:r>
+          </w:p>
+        </w:tc>
+        <w:tc>
+          <w:tcPr>
+            <w:tcW w:w="1329" w:type="dxa"/>
+          </w:tcPr>
+          <w:p>
+            <w:pPr>
+              <w:rPr>
+                <w:lang w:eastAsia="de-DE" w:bidi="ar-SA"/>
+              </w:rPr>
+            </w:pPr>
+            <w:r>
+              <w:rPr>
+                <w:lang w:eastAsia="de-DE" w:bidi="ar-SA"/>
+              </w:rPr>
+              <w:t>93.38%</w:t>
+            </w:r>
+          </w:p>
+        </w:tc>
+      </w:tr>
+      <w:tr>
+        <w:trPr>
+          <w:trHeight w:val="296"/>
+        </w:trPr>
+        <w:tc>
+          <w:tcPr>
+            <w:tcW w:w="1329" w:type="dxa"/>
+          </w:tcPr>
+          <w:p>
+            <w:pPr>
+              <w:rPr>
+                <w:lang w:eastAsia="de-DE" w:bidi="ar-SA"/>
+              </w:rPr>
+            </w:pPr>
+            <w:r>
+              <w:rPr>
+                <w:lang w:eastAsia="de-DE" w:bidi="ar-SA"/>
+              </w:rPr>
+              <w:t>Decision tree</w:t>
+            </w:r>
+          </w:p>
+        </w:tc>
+        <w:tc>
+          <w:tcPr>
+            <w:tcW w:w="1329" w:type="dxa"/>
+          </w:tcPr>
+          <w:p>
+            <w:pPr>
+              <w:rPr>
+                <w:lang w:eastAsia="de-DE" w:bidi="ar-SA"/>
+              </w:rPr>
+            </w:pPr>
+            <w:r>
+              <w:rPr>
+                <w:lang w:eastAsia="de-DE" w:bidi="ar-SA"/>
+              </w:rPr>
+              <w:t>81.16%</w:t>
+            </w:r>
+          </w:p>
+        </w:tc>
+        <w:tc>
+          <w:tcPr>
+            <w:tcW w:w="1329" w:type="dxa"/>
+          </w:tcPr>
+          <w:p>
+            <w:pPr>
+              <w:rPr>
+                <w:lang w:eastAsia="de-DE" w:bidi="ar-SA"/>
+              </w:rPr>
+            </w:pPr>
+            <w:r>
+              <w:rPr>
+                <w:lang w:eastAsia="de-DE" w:bidi="ar-SA"/>
+              </w:rPr>
+              <w:t>83.72%</w:t>
+            </w:r>
+          </w:p>
+        </w:tc>
+        <w:tc>
+          <w:tcPr>
+            <w:tcW w:w="1329" w:type="dxa"/>
+          </w:tcPr>
+          <w:p>
+            <w:pPr>
+              <w:rPr>
+                <w:lang w:eastAsia="de-DE" w:bidi="ar-SA"/>
+              </w:rPr>
+            </w:pPr>
+            <w:r>
+              <w:rPr>
+                <w:lang w:eastAsia="de-DE" w:bidi="ar-SA"/>
+              </w:rPr>
+              <w:t>87.52%</w:t>
+            </w:r>
+          </w:p>
+        </w:tc>
+      </w:tr>
+      <w:tr>
+        <w:trPr>
+          <w:trHeight w:val="296"/>
+        </w:trPr>
+        <w:tc>
+          <w:tcPr>
+            <w:tcW w:w="1329" w:type="dxa"/>
+          </w:tcPr>
+          <w:p>
+            <w:pPr>
+              <w:rPr>
+                <w:lang w:eastAsia="de-DE" w:bidi="ar-SA"/>
+              </w:rPr>
+            </w:pPr>
+            <w:r>
+              <w:rPr>
+                <w:lang w:eastAsia="de-DE" w:bidi="ar-SA"/>
+              </w:rPr>
+              <w:t>Naive Bayes</w:t>
+            </w:r>
+          </w:p>
+        </w:tc>
+        <w:tc>
+          <w:tcPr>
+            <w:tcW w:w="1329" w:type="dxa"/>
           </w:tcPr>
           <w:p>
             <w:pPr>
@@ -6726,7 +6795,7 @@
         </w:tc>
         <w:tc>
           <w:tcPr>
-            <w:tcW w:w="1472" w:type="dxa"/>
+            <w:tcW w:w="1329" w:type="dxa"/>
           </w:tcPr>
           <w:p>
             <w:pPr>
@@ -6744,7 +6813,7 @@
         </w:tc>
         <w:tc>
           <w:tcPr>
-            <w:tcW w:w="1472" w:type="dxa"/>
+            <w:tcW w:w="1329" w:type="dxa"/>
           </w:tcPr>
           <w:p>
             <w:pPr>
@@ -6761,6 +6830,7 @@
           </w:p>
         </w:tc>
       </w:tr>
+      <w:bookmarkEnd w:id="7"/>
     </w:tbl>
     <w:p>
       <w:pPr>
@@ -6829,16 +6899,19 @@
         <w:tblLook w:val="04A0" w:firstRow="1" w:lastRow="0" w:firstColumn="1" w:lastColumn="0" w:noHBand="0" w:noVBand="1"/>
       </w:tblPr>
       <w:tblGrid>
-        <w:gridCol w:w="1803"/>
-        <w:gridCol w:w="2020"/>
-        <w:gridCol w:w="1586"/>
-        <w:gridCol w:w="1803"/>
-        <w:gridCol w:w="1804"/>
+        <w:gridCol w:w="1065"/>
+        <w:gridCol w:w="1207"/>
+        <w:gridCol w:w="936"/>
+        <w:gridCol w:w="1065"/>
+        <w:gridCol w:w="1065"/>
       </w:tblGrid>
       <w:tr>
-        <w:tc>
-          <w:tcPr>
-            <w:tcW w:w="1803" w:type="dxa"/>
+        <w:trPr>
+          <w:trHeight w:val="881"/>
+        </w:trPr>
+        <w:tc>
+          <w:tcPr>
+            <w:tcW w:w="1065" w:type="dxa"/>
           </w:tcPr>
           <w:p>
             <w:pPr>
@@ -6847,6 +6920,7 @@
                 <w:lang/>
               </w:rPr>
             </w:pPr>
+            <w:bookmarkStart w:id="8" w:name="_Hlk519078390"/>
             <w:r>
               <w:rPr>
                 <w:lang/>
@@ -6857,7 +6931,7 @@
         </w:tc>
         <w:tc>
           <w:tcPr>
-            <w:tcW w:w="2020" w:type="dxa"/>
+            <w:tcW w:w="1193" w:type="dxa"/>
           </w:tcPr>
           <w:p>
             <w:pPr>
@@ -6876,7 +6950,7 @@
         </w:tc>
         <w:tc>
           <w:tcPr>
-            <w:tcW w:w="1586" w:type="dxa"/>
+            <w:tcW w:w="936" w:type="dxa"/>
           </w:tcPr>
           <w:p>
             <w:pPr>
@@ -6895,7 +6969,7 @@
         </w:tc>
         <w:tc>
           <w:tcPr>
-            <w:tcW w:w="1803" w:type="dxa"/>
+            <w:tcW w:w="1065" w:type="dxa"/>
           </w:tcPr>
           <w:p>
             <w:pPr>
@@ -6914,7 +6988,7 @@
         </w:tc>
         <w:tc>
           <w:tcPr>
-            <w:tcW w:w="1804" w:type="dxa"/>
+            <w:tcW w:w="1065" w:type="dxa"/>
           </w:tcPr>
           <w:p>
             <w:pPr>
@@ -6933,9 +7007,12 @@
         </w:tc>
       </w:tr>
       <w:tr>
-        <w:tc>
-          <w:tcPr>
-            <w:tcW w:w="1803" w:type="dxa"/>
+        <w:trPr>
+          <w:trHeight w:val="223"/>
+        </w:trPr>
+        <w:tc>
+          <w:tcPr>
+            <w:tcW w:w="1065" w:type="dxa"/>
           </w:tcPr>
           <w:p>
             <w:pPr>
@@ -6954,7 +7031,7 @@
         </w:tc>
         <w:tc>
           <w:tcPr>
-            <w:tcW w:w="2020" w:type="dxa"/>
+            <w:tcW w:w="1193" w:type="dxa"/>
           </w:tcPr>
           <w:p>
             <w:pPr>
@@ -6973,7 +7050,7 @@
         </w:tc>
         <w:tc>
           <w:tcPr>
-            <w:tcW w:w="1586" w:type="dxa"/>
+            <w:tcW w:w="936" w:type="dxa"/>
           </w:tcPr>
           <w:p>
             <w:pPr>
@@ -6992,7 +7069,7 @@
         </w:tc>
         <w:tc>
           <w:tcPr>
-            <w:tcW w:w="1803" w:type="dxa"/>
+            <w:tcW w:w="1065" w:type="dxa"/>
           </w:tcPr>
           <w:p>
             <w:pPr>
@@ -7011,7 +7088,7 @@
         </w:tc>
         <w:tc>
           <w:tcPr>
-            <w:tcW w:w="1804" w:type="dxa"/>
+            <w:tcW w:w="1065" w:type="dxa"/>
           </w:tcPr>
           <w:p>
             <w:pPr>
@@ -7030,9 +7107,12 @@
         </w:tc>
       </w:tr>
       <w:tr>
-        <w:tc>
-          <w:tcPr>
-            <w:tcW w:w="1803" w:type="dxa"/>
+        <w:trPr>
+          <w:trHeight w:val="210"/>
+        </w:trPr>
+        <w:tc>
+          <w:tcPr>
+            <w:tcW w:w="1065" w:type="dxa"/>
           </w:tcPr>
           <w:p>
             <w:pPr>
@@ -7051,7 +7131,7 @@
         </w:tc>
         <w:tc>
           <w:tcPr>
-            <w:tcW w:w="2020" w:type="dxa"/>
+            <w:tcW w:w="1193" w:type="dxa"/>
           </w:tcPr>
           <w:p>
             <w:pPr>
@@ -7070,7 +7150,7 @@
         </w:tc>
         <w:tc>
           <w:tcPr>
-            <w:tcW w:w="1586" w:type="dxa"/>
+            <w:tcW w:w="936" w:type="dxa"/>
           </w:tcPr>
           <w:p>
             <w:pPr>
@@ -7089,7 +7169,7 @@
         </w:tc>
         <w:tc>
           <w:tcPr>
-            <w:tcW w:w="1803" w:type="dxa"/>
+            <w:tcW w:w="1065" w:type="dxa"/>
           </w:tcPr>
           <w:p>
             <w:pPr>
@@ -7108,7 +7188,7 @@
         </w:tc>
         <w:tc>
           <w:tcPr>
-            <w:tcW w:w="1804" w:type="dxa"/>
+            <w:tcW w:w="1065" w:type="dxa"/>
           </w:tcPr>
           <w:p>
             <w:pPr>
@@ -7127,9 +7207,12 @@
         </w:tc>
       </w:tr>
       <w:tr>
-        <w:tc>
-          <w:tcPr>
-            <w:tcW w:w="1803" w:type="dxa"/>
+        <w:trPr>
+          <w:trHeight w:val="223"/>
+        </w:trPr>
+        <w:tc>
+          <w:tcPr>
+            <w:tcW w:w="1065" w:type="dxa"/>
           </w:tcPr>
           <w:p>
             <w:pPr>
@@ -7148,7 +7231,7 @@
         </w:tc>
         <w:tc>
           <w:tcPr>
-            <w:tcW w:w="2020" w:type="dxa"/>
+            <w:tcW w:w="1193" w:type="dxa"/>
           </w:tcPr>
           <w:p>
             <w:pPr>
@@ -7167,7 +7250,7 @@
         </w:tc>
         <w:tc>
           <w:tcPr>
-            <w:tcW w:w="1586" w:type="dxa"/>
+            <w:tcW w:w="936" w:type="dxa"/>
           </w:tcPr>
           <w:p>
             <w:pPr>
@@ -7186,7 +7269,7 @@
         </w:tc>
         <w:tc>
           <w:tcPr>
-            <w:tcW w:w="1803" w:type="dxa"/>
+            <w:tcW w:w="1065" w:type="dxa"/>
           </w:tcPr>
           <w:p>
             <w:pPr>
@@ -7205,7 +7288,7 @@
         </w:tc>
         <w:tc>
           <w:tcPr>
-            <w:tcW w:w="1804" w:type="dxa"/>
+            <w:tcW w:w="1065" w:type="dxa"/>
           </w:tcPr>
           <w:p>
             <w:pPr>
@@ -7224,9 +7307,12 @@
         </w:tc>
       </w:tr>
       <w:tr>
-        <w:tc>
-          <w:tcPr>
-            <w:tcW w:w="1803" w:type="dxa"/>
+        <w:trPr>
+          <w:trHeight w:val="210"/>
+        </w:trPr>
+        <w:tc>
+          <w:tcPr>
+            <w:tcW w:w="1065" w:type="dxa"/>
           </w:tcPr>
           <w:p>
             <w:pPr>
@@ -7245,7 +7331,7 @@
         </w:tc>
         <w:tc>
           <w:tcPr>
-            <w:tcW w:w="2020" w:type="dxa"/>
+            <w:tcW w:w="1193" w:type="dxa"/>
           </w:tcPr>
           <w:p>
             <w:pPr>
@@ -7264,7 +7350,7 @@
         </w:tc>
         <w:tc>
           <w:tcPr>
-            <w:tcW w:w="1586" w:type="dxa"/>
+            <w:tcW w:w="936" w:type="dxa"/>
           </w:tcPr>
           <w:p>
             <w:pPr>
@@ -7283,7 +7369,7 @@
         </w:tc>
         <w:tc>
           <w:tcPr>
-            <w:tcW w:w="1803" w:type="dxa"/>
+            <w:tcW w:w="1065" w:type="dxa"/>
           </w:tcPr>
           <w:p>
             <w:pPr>
@@ -7302,7 +7388,7 @@
         </w:tc>
         <w:tc>
           <w:tcPr>
-            <w:tcW w:w="1804" w:type="dxa"/>
+            <w:tcW w:w="1065" w:type="dxa"/>
           </w:tcPr>
           <w:p>
             <w:pPr>
@@ -7321,9 +7407,12 @@
         </w:tc>
       </w:tr>
       <w:tr>
-        <w:tc>
-          <w:tcPr>
-            <w:tcW w:w="1803" w:type="dxa"/>
+        <w:trPr>
+          <w:trHeight w:val="210"/>
+        </w:trPr>
+        <w:tc>
+          <w:tcPr>
+            <w:tcW w:w="1065" w:type="dxa"/>
           </w:tcPr>
           <w:p>
             <w:pPr>
@@ -7342,7 +7431,7 @@
         </w:tc>
         <w:tc>
           <w:tcPr>
-            <w:tcW w:w="2020" w:type="dxa"/>
+            <w:tcW w:w="1193" w:type="dxa"/>
           </w:tcPr>
           <w:p>
             <w:pPr>
@@ -7361,7 +7450,7 @@
         </w:tc>
         <w:tc>
           <w:tcPr>
-            <w:tcW w:w="1586" w:type="dxa"/>
+            <w:tcW w:w="936" w:type="dxa"/>
           </w:tcPr>
           <w:p>
             <w:pPr>
@@ -7380,7 +7469,7 @@
         </w:tc>
         <w:tc>
           <w:tcPr>
-            <w:tcW w:w="1803" w:type="dxa"/>
+            <w:tcW w:w="1065" w:type="dxa"/>
           </w:tcPr>
           <w:p>
             <w:pPr>
@@ -7399,7 +7488,7 @@
         </w:tc>
         <w:tc>
           <w:tcPr>
-            <w:tcW w:w="1804" w:type="dxa"/>
+            <w:tcW w:w="1065" w:type="dxa"/>
           </w:tcPr>
           <w:p>
             <w:pPr>
@@ -7417,6 +7506,7 @@
           </w:p>
         </w:tc>
       </w:tr>
+      <w:bookmarkEnd w:id="8"/>
     </w:tbl>
     <w:p>
       <w:pPr>
@@ -7435,6 +7525,7 @@
         <w:rPr>
           <w:lang w:eastAsia="de-DE" w:bidi="ar-SA"/>
         </w:rPr>
+        <w:lastRenderedPageBreak/>
         <w:t>We can see SVM performance is decreasing while the feature vector size is increasing. Decision tree remains around the same accuracy. Naive Bayes accuracy is increasing as the feature vector size is increasing. Since SVM is our main classifier, we selected 230 words from each class</w:t>
       </w:r>
       <w:r>
@@ -7506,7 +7597,6 @@
           <w:highlight w:val="yellow"/>
           <w:lang w:eastAsia="de-DE" w:bidi="ar-SA"/>
         </w:rPr>
-        <w:lastRenderedPageBreak/>
         <w:t>Since we used on most of our experiments test size 4417 samples, i recommend to leave only the second table</w:t>
       </w:r>
       <w:r>
@@ -9238,30 +9328,34 @@
         <w:tblLook w:val="04A0" w:firstRow="1" w:lastRow="0" w:firstColumn="1" w:lastColumn="0" w:noHBand="0" w:noVBand="1"/>
       </w:tblPr>
       <w:tblGrid>
-        <w:gridCol w:w="1288"/>
-        <w:gridCol w:w="1288"/>
-        <w:gridCol w:w="1288"/>
-        <w:gridCol w:w="1288"/>
-        <w:gridCol w:w="1288"/>
-        <w:gridCol w:w="1288"/>
-        <w:gridCol w:w="1288"/>
+        <w:gridCol w:w="865"/>
+        <w:gridCol w:w="865"/>
+        <w:gridCol w:w="1060"/>
+        <w:gridCol w:w="867"/>
+        <w:gridCol w:w="865"/>
+        <w:gridCol w:w="1060"/>
+        <w:gridCol w:w="867"/>
       </w:tblGrid>
       <w:tr>
-        <w:tc>
-          <w:tcPr>
-            <w:tcW w:w="1288" w:type="dxa"/>
-          </w:tcPr>
-          <w:p>
-            <w:pPr>
-              <w:rPr>
-                <w:lang w:eastAsia="de-DE" w:bidi="ar-SA"/>
-              </w:rPr>
-            </w:pPr>
-          </w:p>
-        </w:tc>
-        <w:tc>
-          <w:tcPr>
-            <w:tcW w:w="3864" w:type="dxa"/>
+        <w:trPr>
+          <w:trHeight w:val="242"/>
+        </w:trPr>
+        <w:tc>
+          <w:tcPr>
+            <w:tcW w:w="865" w:type="dxa"/>
+          </w:tcPr>
+          <w:p>
+            <w:pPr>
+              <w:rPr>
+                <w:lang w:eastAsia="de-DE" w:bidi="ar-SA"/>
+              </w:rPr>
+            </w:pPr>
+            <w:bookmarkStart w:id="9" w:name="_Hlk519078646"/>
+          </w:p>
+        </w:tc>
+        <w:tc>
+          <w:tcPr>
+            <w:tcW w:w="2597" w:type="dxa"/>
             <w:gridSpan w:val="3"/>
           </w:tcPr>
           <w:p>
@@ -9281,7 +9375,7 @@
         </w:tc>
         <w:tc>
           <w:tcPr>
-            <w:tcW w:w="3864" w:type="dxa"/>
+            <w:tcW w:w="2597" w:type="dxa"/>
             <w:gridSpan w:val="3"/>
           </w:tcPr>
           <w:p>
@@ -9300,21 +9394,24 @@
         </w:tc>
       </w:tr>
       <w:tr>
-        <w:tc>
-          <w:tcPr>
-            <w:tcW w:w="1288" w:type="dxa"/>
-          </w:tcPr>
-          <w:p>
-            <w:pPr>
-              <w:rPr>
-                <w:lang w:eastAsia="de-DE" w:bidi="ar-SA"/>
-              </w:rPr>
-            </w:pPr>
-          </w:p>
-        </w:tc>
-        <w:tc>
-          <w:tcPr>
-            <w:tcW w:w="1288" w:type="dxa"/>
+        <w:trPr>
+          <w:trHeight w:val="470"/>
+        </w:trPr>
+        <w:tc>
+          <w:tcPr>
+            <w:tcW w:w="865" w:type="dxa"/>
+          </w:tcPr>
+          <w:p>
+            <w:pPr>
+              <w:rPr>
+                <w:lang w:eastAsia="de-DE" w:bidi="ar-SA"/>
+              </w:rPr>
+            </w:pPr>
+          </w:p>
+        </w:tc>
+        <w:tc>
+          <w:tcPr>
+            <w:tcW w:w="865" w:type="dxa"/>
           </w:tcPr>
           <w:p>
             <w:pPr>
@@ -9332,7 +9429,7 @@
         </w:tc>
         <w:tc>
           <w:tcPr>
-            <w:tcW w:w="1288" w:type="dxa"/>
+            <w:tcW w:w="865" w:type="dxa"/>
           </w:tcPr>
           <w:p>
             <w:pPr>
@@ -9350,7 +9447,7 @@
         </w:tc>
         <w:tc>
           <w:tcPr>
-            <w:tcW w:w="1288" w:type="dxa"/>
+            <w:tcW w:w="865" w:type="dxa"/>
           </w:tcPr>
           <w:p>
             <w:pPr>
@@ -9368,7 +9465,7 @@
         </w:tc>
         <w:tc>
           <w:tcPr>
-            <w:tcW w:w="1288" w:type="dxa"/>
+            <w:tcW w:w="865" w:type="dxa"/>
           </w:tcPr>
           <w:p>
             <w:pPr>
@@ -9386,7 +9483,7 @@
         </w:tc>
         <w:tc>
           <w:tcPr>
-            <w:tcW w:w="1288" w:type="dxa"/>
+            <w:tcW w:w="865" w:type="dxa"/>
           </w:tcPr>
           <w:p>
             <w:pPr>
@@ -9404,7 +9501,7 @@
         </w:tc>
         <w:tc>
           <w:tcPr>
-            <w:tcW w:w="1288" w:type="dxa"/>
+            <w:tcW w:w="865" w:type="dxa"/>
           </w:tcPr>
           <w:p>
             <w:pPr>
@@ -9422,9 +9519,12 @@
         </w:tc>
       </w:tr>
       <w:tr>
-        <w:tc>
-          <w:tcPr>
-            <w:tcW w:w="1288" w:type="dxa"/>
+        <w:trPr>
+          <w:trHeight w:val="228"/>
+        </w:trPr>
+        <w:tc>
+          <w:tcPr>
+            <w:tcW w:w="865" w:type="dxa"/>
           </w:tcPr>
           <w:p>
             <w:pPr>
@@ -9442,7 +9542,7 @@
         </w:tc>
         <w:tc>
           <w:tcPr>
-            <w:tcW w:w="1288" w:type="dxa"/>
+            <w:tcW w:w="865" w:type="dxa"/>
           </w:tcPr>
           <w:p>
             <w:pPr>
@@ -9460,7 +9560,7 @@
         </w:tc>
         <w:tc>
           <w:tcPr>
-            <w:tcW w:w="1288" w:type="dxa"/>
+            <w:tcW w:w="865" w:type="dxa"/>
           </w:tcPr>
           <w:p>
             <w:pPr>
@@ -9478,7 +9578,7 @@
         </w:tc>
         <w:tc>
           <w:tcPr>
-            <w:tcW w:w="1288" w:type="dxa"/>
+            <w:tcW w:w="865" w:type="dxa"/>
           </w:tcPr>
           <w:p>
             <w:pPr>
@@ -9496,7 +9596,7 @@
         </w:tc>
         <w:tc>
           <w:tcPr>
-            <w:tcW w:w="1288" w:type="dxa"/>
+            <w:tcW w:w="865" w:type="dxa"/>
           </w:tcPr>
           <w:p>
             <w:pPr>
@@ -9514,7 +9614,7 @@
         </w:tc>
         <w:tc>
           <w:tcPr>
-            <w:tcW w:w="1288" w:type="dxa"/>
+            <w:tcW w:w="865" w:type="dxa"/>
           </w:tcPr>
           <w:p>
             <w:pPr>
@@ -9532,7 +9632,7 @@
         </w:tc>
         <w:tc>
           <w:tcPr>
-            <w:tcW w:w="1288" w:type="dxa"/>
+            <w:tcW w:w="865" w:type="dxa"/>
           </w:tcPr>
           <w:p>
             <w:pPr>
@@ -9550,9 +9650,12 @@
         </w:tc>
       </w:tr>
       <w:tr>
-        <w:tc>
-          <w:tcPr>
-            <w:tcW w:w="1288" w:type="dxa"/>
+        <w:trPr>
+          <w:trHeight w:val="242"/>
+        </w:trPr>
+        <w:tc>
+          <w:tcPr>
+            <w:tcW w:w="865" w:type="dxa"/>
           </w:tcPr>
           <w:p>
             <w:pPr>
@@ -9570,7 +9673,7 @@
         </w:tc>
         <w:tc>
           <w:tcPr>
-            <w:tcW w:w="1288" w:type="dxa"/>
+            <w:tcW w:w="865" w:type="dxa"/>
           </w:tcPr>
           <w:p>
             <w:pPr>
@@ -9588,7 +9691,7 @@
         </w:tc>
         <w:tc>
           <w:tcPr>
-            <w:tcW w:w="1288" w:type="dxa"/>
+            <w:tcW w:w="865" w:type="dxa"/>
           </w:tcPr>
           <w:p>
             <w:pPr>
@@ -9606,7 +9709,7 @@
         </w:tc>
         <w:tc>
           <w:tcPr>
-            <w:tcW w:w="1288" w:type="dxa"/>
+            <w:tcW w:w="865" w:type="dxa"/>
           </w:tcPr>
           <w:p>
             <w:pPr>
@@ -9624,7 +9727,7 @@
         </w:tc>
         <w:tc>
           <w:tcPr>
-            <w:tcW w:w="1288" w:type="dxa"/>
+            <w:tcW w:w="865" w:type="dxa"/>
           </w:tcPr>
           <w:p>
             <w:pPr>
@@ -9642,7 +9745,7 @@
         </w:tc>
         <w:tc>
           <w:tcPr>
-            <w:tcW w:w="1288" w:type="dxa"/>
+            <w:tcW w:w="865" w:type="dxa"/>
           </w:tcPr>
           <w:p>
             <w:pPr>
@@ -9660,7 +9763,7 @@
         </w:tc>
         <w:tc>
           <w:tcPr>
-            <w:tcW w:w="1288" w:type="dxa"/>
+            <w:tcW w:w="865" w:type="dxa"/>
           </w:tcPr>
           <w:p>
             <w:pPr>
@@ -9678,9 +9781,12 @@
         </w:tc>
       </w:tr>
       <w:tr>
-        <w:tc>
-          <w:tcPr>
-            <w:tcW w:w="1288" w:type="dxa"/>
+        <w:trPr>
+          <w:trHeight w:val="242"/>
+        </w:trPr>
+        <w:tc>
+          <w:tcPr>
+            <w:tcW w:w="865" w:type="dxa"/>
           </w:tcPr>
           <w:p>
             <w:pPr>
@@ -9698,7 +9804,7 @@
         </w:tc>
         <w:tc>
           <w:tcPr>
-            <w:tcW w:w="1288" w:type="dxa"/>
+            <w:tcW w:w="865" w:type="dxa"/>
           </w:tcPr>
           <w:p>
             <w:pPr>
@@ -9716,7 +9822,7 @@
         </w:tc>
         <w:tc>
           <w:tcPr>
-            <w:tcW w:w="1288" w:type="dxa"/>
+            <w:tcW w:w="865" w:type="dxa"/>
           </w:tcPr>
           <w:p>
             <w:pPr>
@@ -9734,7 +9840,7 @@
         </w:tc>
         <w:tc>
           <w:tcPr>
-            <w:tcW w:w="1288" w:type="dxa"/>
+            <w:tcW w:w="865" w:type="dxa"/>
           </w:tcPr>
           <w:p>
             <w:pPr>
@@ -9758,7 +9864,7 @@
         </w:tc>
         <w:tc>
           <w:tcPr>
-            <w:tcW w:w="1288" w:type="dxa"/>
+            <w:tcW w:w="865" w:type="dxa"/>
           </w:tcPr>
           <w:p>
             <w:pPr>
@@ -9776,7 +9882,7 @@
         </w:tc>
         <w:tc>
           <w:tcPr>
-            <w:tcW w:w="1288" w:type="dxa"/>
+            <w:tcW w:w="865" w:type="dxa"/>
           </w:tcPr>
           <w:p>
             <w:pPr>
@@ -9794,7 +9900,7 @@
         </w:tc>
         <w:tc>
           <w:tcPr>
-            <w:tcW w:w="1288" w:type="dxa"/>
+            <w:tcW w:w="865" w:type="dxa"/>
           </w:tcPr>
           <w:p>
             <w:pPr>
@@ -9812,9 +9918,12 @@
         </w:tc>
       </w:tr>
       <w:tr>
-        <w:tc>
-          <w:tcPr>
-            <w:tcW w:w="1288" w:type="dxa"/>
+        <w:trPr>
+          <w:trHeight w:val="228"/>
+        </w:trPr>
+        <w:tc>
+          <w:tcPr>
+            <w:tcW w:w="865" w:type="dxa"/>
           </w:tcPr>
           <w:p>
             <w:pPr>
@@ -9832,7 +9941,7 @@
         </w:tc>
         <w:tc>
           <w:tcPr>
-            <w:tcW w:w="1288" w:type="dxa"/>
+            <w:tcW w:w="865" w:type="dxa"/>
           </w:tcPr>
           <w:p>
             <w:pPr>
@@ -9850,7 +9959,7 @@
         </w:tc>
         <w:tc>
           <w:tcPr>
-            <w:tcW w:w="1288" w:type="dxa"/>
+            <w:tcW w:w="865" w:type="dxa"/>
           </w:tcPr>
           <w:p>
             <w:pPr>
@@ -9868,7 +9977,7 @@
         </w:tc>
         <w:tc>
           <w:tcPr>
-            <w:tcW w:w="1288" w:type="dxa"/>
+            <w:tcW w:w="865" w:type="dxa"/>
           </w:tcPr>
           <w:p>
             <w:pPr>
@@ -9886,7 +9995,7 @@
         </w:tc>
         <w:tc>
           <w:tcPr>
-            <w:tcW w:w="1288" w:type="dxa"/>
+            <w:tcW w:w="865" w:type="dxa"/>
           </w:tcPr>
           <w:p>
             <w:pPr>
@@ -9904,7 +10013,7 @@
         </w:tc>
         <w:tc>
           <w:tcPr>
-            <w:tcW w:w="1288" w:type="dxa"/>
+            <w:tcW w:w="865" w:type="dxa"/>
           </w:tcPr>
           <w:p>
             <w:pPr>
@@ -9922,7 +10031,7 @@
         </w:tc>
         <w:tc>
           <w:tcPr>
-            <w:tcW w:w="1288" w:type="dxa"/>
+            <w:tcW w:w="865" w:type="dxa"/>
           </w:tcPr>
           <w:p>
             <w:pPr>
@@ -9940,9 +10049,12 @@
         </w:tc>
       </w:tr>
       <w:tr>
-        <w:tc>
-          <w:tcPr>
-            <w:tcW w:w="1288" w:type="dxa"/>
+        <w:trPr>
+          <w:trHeight w:val="242"/>
+        </w:trPr>
+        <w:tc>
+          <w:tcPr>
+            <w:tcW w:w="865" w:type="dxa"/>
           </w:tcPr>
           <w:p>
             <w:pPr>
@@ -9960,7 +10072,7 @@
         </w:tc>
         <w:tc>
           <w:tcPr>
-            <w:tcW w:w="1288" w:type="dxa"/>
+            <w:tcW w:w="865" w:type="dxa"/>
           </w:tcPr>
           <w:p>
             <w:pPr>
@@ -9978,7 +10090,7 @@
         </w:tc>
         <w:tc>
           <w:tcPr>
-            <w:tcW w:w="1288" w:type="dxa"/>
+            <w:tcW w:w="865" w:type="dxa"/>
           </w:tcPr>
           <w:p>
             <w:pPr>
@@ -9996,7 +10108,7 @@
         </w:tc>
         <w:tc>
           <w:tcPr>
-            <w:tcW w:w="1288" w:type="dxa"/>
+            <w:tcW w:w="865" w:type="dxa"/>
           </w:tcPr>
           <w:p>
             <w:pPr>
@@ -10014,7 +10126,7 @@
         </w:tc>
         <w:tc>
           <w:tcPr>
-            <w:tcW w:w="1288" w:type="dxa"/>
+            <w:tcW w:w="865" w:type="dxa"/>
           </w:tcPr>
           <w:p>
             <w:pPr>
@@ -10032,7 +10144,7 @@
         </w:tc>
         <w:tc>
           <w:tcPr>
-            <w:tcW w:w="1288" w:type="dxa"/>
+            <w:tcW w:w="865" w:type="dxa"/>
           </w:tcPr>
           <w:p>
             <w:pPr>
@@ -10050,7 +10162,7 @@
         </w:tc>
         <w:tc>
           <w:tcPr>
-            <w:tcW w:w="1288" w:type="dxa"/>
+            <w:tcW w:w="865" w:type="dxa"/>
           </w:tcPr>
           <w:p>
             <w:pPr>
@@ -10068,9 +10180,12 @@
         </w:tc>
       </w:tr>
       <w:tr>
-        <w:tc>
-          <w:tcPr>
-            <w:tcW w:w="1288" w:type="dxa"/>
+        <w:trPr>
+          <w:trHeight w:val="228"/>
+        </w:trPr>
+        <w:tc>
+          <w:tcPr>
+            <w:tcW w:w="865" w:type="dxa"/>
           </w:tcPr>
           <w:p>
             <w:pPr>
@@ -10088,7 +10203,7 @@
         </w:tc>
         <w:tc>
           <w:tcPr>
-            <w:tcW w:w="1288" w:type="dxa"/>
+            <w:tcW w:w="865" w:type="dxa"/>
           </w:tcPr>
           <w:p>
             <w:pPr>
@@ -10106,7 +10221,7 @@
         </w:tc>
         <w:tc>
           <w:tcPr>
-            <w:tcW w:w="1288" w:type="dxa"/>
+            <w:tcW w:w="865" w:type="dxa"/>
           </w:tcPr>
           <w:p>
             <w:pPr>
@@ -10124,7 +10239,7 @@
         </w:tc>
         <w:tc>
           <w:tcPr>
-            <w:tcW w:w="1288" w:type="dxa"/>
+            <w:tcW w:w="865" w:type="dxa"/>
           </w:tcPr>
           <w:p>
             <w:pPr>
@@ -10142,7 +10257,7 @@
         </w:tc>
         <w:tc>
           <w:tcPr>
-            <w:tcW w:w="1288" w:type="dxa"/>
+            <w:tcW w:w="865" w:type="dxa"/>
           </w:tcPr>
           <w:p>
             <w:pPr>
@@ -10160,7 +10275,7 @@
         </w:tc>
         <w:tc>
           <w:tcPr>
-            <w:tcW w:w="1288" w:type="dxa"/>
+            <w:tcW w:w="865" w:type="dxa"/>
           </w:tcPr>
           <w:p>
             <w:pPr>
@@ -10178,7 +10293,7 @@
         </w:tc>
         <w:tc>
           <w:tcPr>
-            <w:tcW w:w="1288" w:type="dxa"/>
+            <w:tcW w:w="865" w:type="dxa"/>
           </w:tcPr>
           <w:p>
             <w:pPr>
@@ -10196,9 +10311,12 @@
         </w:tc>
       </w:tr>
       <w:tr>
-        <w:tc>
-          <w:tcPr>
-            <w:tcW w:w="1288" w:type="dxa"/>
+        <w:trPr>
+          <w:trHeight w:val="242"/>
+        </w:trPr>
+        <w:tc>
+          <w:tcPr>
+            <w:tcW w:w="865" w:type="dxa"/>
           </w:tcPr>
           <w:p>
             <w:pPr>
@@ -10216,7 +10334,7 @@
         </w:tc>
         <w:tc>
           <w:tcPr>
-            <w:tcW w:w="1288" w:type="dxa"/>
+            <w:tcW w:w="865" w:type="dxa"/>
           </w:tcPr>
           <w:p>
             <w:pPr>
@@ -10234,7 +10352,7 @@
         </w:tc>
         <w:tc>
           <w:tcPr>
-            <w:tcW w:w="1288" w:type="dxa"/>
+            <w:tcW w:w="865" w:type="dxa"/>
           </w:tcPr>
           <w:p>
             <w:pPr>
@@ -10252,7 +10370,7 @@
         </w:tc>
         <w:tc>
           <w:tcPr>
-            <w:tcW w:w="1288" w:type="dxa"/>
+            <w:tcW w:w="865" w:type="dxa"/>
           </w:tcPr>
           <w:p>
             <w:pPr>
@@ -10270,7 +10388,7 @@
         </w:tc>
         <w:tc>
           <w:tcPr>
-            <w:tcW w:w="1288" w:type="dxa"/>
+            <w:tcW w:w="865" w:type="dxa"/>
           </w:tcPr>
           <w:p>
             <w:pPr>
@@ -10288,7 +10406,7 @@
         </w:tc>
         <w:tc>
           <w:tcPr>
-            <w:tcW w:w="1288" w:type="dxa"/>
+            <w:tcW w:w="865" w:type="dxa"/>
           </w:tcPr>
           <w:p>
             <w:pPr>
@@ -10306,7 +10424,7 @@
         </w:tc>
         <w:tc>
           <w:tcPr>
-            <w:tcW w:w="1288" w:type="dxa"/>
+            <w:tcW w:w="865" w:type="dxa"/>
           </w:tcPr>
           <w:p>
             <w:pPr>
@@ -10324,9 +10442,12 @@
         </w:tc>
       </w:tr>
       <w:tr>
-        <w:tc>
-          <w:tcPr>
-            <w:tcW w:w="1288" w:type="dxa"/>
+        <w:trPr>
+          <w:trHeight w:val="228"/>
+        </w:trPr>
+        <w:tc>
+          <w:tcPr>
+            <w:tcW w:w="865" w:type="dxa"/>
           </w:tcPr>
           <w:p>
             <w:pPr>
@@ -10344,7 +10465,7 @@
         </w:tc>
         <w:tc>
           <w:tcPr>
-            <w:tcW w:w="1288" w:type="dxa"/>
+            <w:tcW w:w="865" w:type="dxa"/>
           </w:tcPr>
           <w:p>
             <w:pPr>
@@ -10362,7 +10483,7 @@
         </w:tc>
         <w:tc>
           <w:tcPr>
-            <w:tcW w:w="1288" w:type="dxa"/>
+            <w:tcW w:w="865" w:type="dxa"/>
           </w:tcPr>
           <w:p>
             <w:pPr>
@@ -10380,7 +10501,7 @@
         </w:tc>
         <w:tc>
           <w:tcPr>
-            <w:tcW w:w="1288" w:type="dxa"/>
+            <w:tcW w:w="865" w:type="dxa"/>
           </w:tcPr>
           <w:p>
             <w:pPr>
@@ -10398,7 +10519,7 @@
         </w:tc>
         <w:tc>
           <w:tcPr>
-            <w:tcW w:w="1288" w:type="dxa"/>
+            <w:tcW w:w="865" w:type="dxa"/>
           </w:tcPr>
           <w:p>
             <w:pPr>
@@ -10416,7 +10537,7 @@
         </w:tc>
         <w:tc>
           <w:tcPr>
-            <w:tcW w:w="1288" w:type="dxa"/>
+            <w:tcW w:w="865" w:type="dxa"/>
           </w:tcPr>
           <w:p>
             <w:pPr>
@@ -10434,7 +10555,7 @@
         </w:tc>
         <w:tc>
           <w:tcPr>
-            <w:tcW w:w="1288" w:type="dxa"/>
+            <w:tcW w:w="865" w:type="dxa"/>
           </w:tcPr>
           <w:p>
             <w:pPr>
@@ -10452,9 +10573,12 @@
         </w:tc>
       </w:tr>
       <w:tr>
-        <w:tc>
-          <w:tcPr>
-            <w:tcW w:w="1288" w:type="dxa"/>
+        <w:trPr>
+          <w:trHeight w:val="242"/>
+        </w:trPr>
+        <w:tc>
+          <w:tcPr>
+            <w:tcW w:w="865" w:type="dxa"/>
           </w:tcPr>
           <w:p>
             <w:pPr>
@@ -10472,7 +10596,7 @@
         </w:tc>
         <w:tc>
           <w:tcPr>
-            <w:tcW w:w="1288" w:type="dxa"/>
+            <w:tcW w:w="865" w:type="dxa"/>
           </w:tcPr>
           <w:p>
             <w:pPr>
@@ -10490,7 +10614,7 @@
         </w:tc>
         <w:tc>
           <w:tcPr>
-            <w:tcW w:w="1288" w:type="dxa"/>
+            <w:tcW w:w="865" w:type="dxa"/>
           </w:tcPr>
           <w:p>
             <w:pPr>
@@ -10508,7 +10632,7 @@
         </w:tc>
         <w:tc>
           <w:tcPr>
-            <w:tcW w:w="1288" w:type="dxa"/>
+            <w:tcW w:w="865" w:type="dxa"/>
           </w:tcPr>
           <w:p>
             <w:pPr>
@@ -10526,7 +10650,7 @@
         </w:tc>
         <w:tc>
           <w:tcPr>
-            <w:tcW w:w="1288" w:type="dxa"/>
+            <w:tcW w:w="865" w:type="dxa"/>
           </w:tcPr>
           <w:p>
             <w:pPr>
@@ -10544,7 +10668,7 @@
         </w:tc>
         <w:tc>
           <w:tcPr>
-            <w:tcW w:w="1288" w:type="dxa"/>
+            <w:tcW w:w="865" w:type="dxa"/>
           </w:tcPr>
           <w:p>
             <w:pPr>
@@ -10562,7 +10686,7 @@
         </w:tc>
         <w:tc>
           <w:tcPr>
-            <w:tcW w:w="1288" w:type="dxa"/>
+            <w:tcW w:w="865" w:type="dxa"/>
           </w:tcPr>
           <w:p>
             <w:pPr>
@@ -10580,9 +10704,12 @@
         </w:tc>
       </w:tr>
       <w:tr>
-        <w:tc>
-          <w:tcPr>
-            <w:tcW w:w="1288" w:type="dxa"/>
+        <w:trPr>
+          <w:trHeight w:val="228"/>
+        </w:trPr>
+        <w:tc>
+          <w:tcPr>
+            <w:tcW w:w="865" w:type="dxa"/>
           </w:tcPr>
           <w:p>
             <w:pPr>
@@ -10600,7 +10727,7 @@
         </w:tc>
         <w:tc>
           <w:tcPr>
-            <w:tcW w:w="1288" w:type="dxa"/>
+            <w:tcW w:w="865" w:type="dxa"/>
           </w:tcPr>
           <w:p>
             <w:pPr>
@@ -10618,7 +10745,7 @@
         </w:tc>
         <w:tc>
           <w:tcPr>
-            <w:tcW w:w="1288" w:type="dxa"/>
+            <w:tcW w:w="865" w:type="dxa"/>
           </w:tcPr>
           <w:p>
             <w:pPr>
@@ -10636,7 +10763,7 @@
         </w:tc>
         <w:tc>
           <w:tcPr>
-            <w:tcW w:w="1288" w:type="dxa"/>
+            <w:tcW w:w="865" w:type="dxa"/>
           </w:tcPr>
           <w:p>
             <w:pPr>
@@ -10654,7 +10781,7 @@
         </w:tc>
         <w:tc>
           <w:tcPr>
-            <w:tcW w:w="1288" w:type="dxa"/>
+            <w:tcW w:w="865" w:type="dxa"/>
           </w:tcPr>
           <w:p>
             <w:pPr>
@@ -10672,7 +10799,7 @@
         </w:tc>
         <w:tc>
           <w:tcPr>
-            <w:tcW w:w="1288" w:type="dxa"/>
+            <w:tcW w:w="865" w:type="dxa"/>
           </w:tcPr>
           <w:p>
             <w:pPr>
@@ -10690,7 +10817,7 @@
         </w:tc>
         <w:tc>
           <w:tcPr>
-            <w:tcW w:w="1288" w:type="dxa"/>
+            <w:tcW w:w="865" w:type="dxa"/>
           </w:tcPr>
           <w:p>
             <w:pPr>
@@ -10707,6 +10834,7 @@
           </w:p>
         </w:tc>
       </w:tr>
+      <w:bookmarkEnd w:id="9"/>
     </w:tbl>
     <w:p>
       <w:pPr>
@@ -10739,6 +10867,7 @@
         <w:rPr>
           <w:lang w:eastAsia="de-DE" w:bidi="ar-SA"/>
         </w:rPr>
+        <w:lastRenderedPageBreak/>
         <w:t>As for Decision Tree, the accuracy wasn’t monotonic but did reach a maximum accuracy when the train data size was maximal.</w:t>
       </w:r>
     </w:p>
@@ -10775,6 +10904,7 @@
           <w:lang w:eastAsia="de-DE" w:bidi="ar-SA"/>
         </w:rPr>
       </w:pPr>
+      <w:bookmarkStart w:id="10" w:name="_Hlk519075811"/>
       <w:r>
         <w:rPr>
           <w:lang w:eastAsia="de-DE" w:bidi="ar-SA"/>
@@ -10815,14 +10945,7 @@
         <w:rPr>
           <w:lang w:eastAsia="de-DE" w:bidi="ar-SA"/>
         </w:rPr>
-        <w:t xml:space="preserve"> both </w:t>
-      </w:r>
-      <w:r>
-        <w:rPr>
-          <w:lang w:eastAsia="de-DE" w:bidi="ar-SA"/>
-        </w:rPr>
-        <w:lastRenderedPageBreak/>
-        <w:t>methods</w:t>
+        <w:t xml:space="preserve"> both methods</w:t>
       </w:r>
       <w:r>
         <w:rPr>
@@ -11784,6 +11907,7 @@
         <w:t xml:space="preserve">. observing f score of each class shows that the classifiers on both methods act almost the same for each class. </w:t>
       </w:r>
     </w:p>
+    <w:bookmarkEnd w:id="10"/>
     <w:p>
       <w:pPr>
         <w:pStyle w:val="Heading2"/>
@@ -11858,8 +11982,6 @@
         </w:rPr>
         <w:t>" on the results. For that we compared the original setting of 6 types of native English to solely US English as our native data set.</w:t>
       </w:r>
-      <w:bookmarkStart w:id="5" w:name="_GoBack"/>
-      <w:bookmarkEnd w:id="5"/>
     </w:p>
     <w:p>
       <w:pPr>
@@ -11899,26 +12021,30 @@
         <w:tblLook w:val="04A0" w:firstRow="1" w:lastRow="0" w:firstColumn="1" w:lastColumn="0" w:noHBand="0" w:noVBand="1"/>
       </w:tblPr>
       <w:tblGrid>
-        <w:gridCol w:w="3005"/>
-        <w:gridCol w:w="3005"/>
-        <w:gridCol w:w="3006"/>
+        <w:gridCol w:w="1505"/>
+        <w:gridCol w:w="1505"/>
+        <w:gridCol w:w="1505"/>
       </w:tblGrid>
       <w:tr>
-        <w:tc>
-          <w:tcPr>
-            <w:tcW w:w="3005" w:type="dxa"/>
-          </w:tcPr>
-          <w:p>
-            <w:pPr>
-              <w:rPr>
-                <w:lang w:eastAsia="de-DE" w:bidi="ar-SA"/>
-              </w:rPr>
-            </w:pPr>
-          </w:p>
-        </w:tc>
-        <w:tc>
-          <w:tcPr>
-            <w:tcW w:w="3005" w:type="dxa"/>
+        <w:trPr>
+          <w:trHeight w:val="262"/>
+        </w:trPr>
+        <w:tc>
+          <w:tcPr>
+            <w:tcW w:w="1505" w:type="dxa"/>
+          </w:tcPr>
+          <w:p>
+            <w:pPr>
+              <w:rPr>
+                <w:lang w:eastAsia="de-DE" w:bidi="ar-SA"/>
+              </w:rPr>
+            </w:pPr>
+            <w:bookmarkStart w:id="11" w:name="_Hlk519079119"/>
+          </w:p>
+        </w:tc>
+        <w:tc>
+          <w:tcPr>
+            <w:tcW w:w="1505" w:type="dxa"/>
           </w:tcPr>
           <w:p>
             <w:pPr>
@@ -11936,7 +12062,7 @@
         </w:tc>
         <w:tc>
           <w:tcPr>
-            <w:tcW w:w="3006" w:type="dxa"/>
+            <w:tcW w:w="1505" w:type="dxa"/>
           </w:tcPr>
           <w:p>
             <w:pPr>
@@ -11954,9 +12080,12 @@
         </w:tc>
       </w:tr>
       <w:tr>
-        <w:tc>
-          <w:tcPr>
-            <w:tcW w:w="3005" w:type="dxa"/>
+        <w:trPr>
+          <w:trHeight w:val="246"/>
+        </w:trPr>
+        <w:tc>
+          <w:tcPr>
+            <w:tcW w:w="1505" w:type="dxa"/>
           </w:tcPr>
           <w:p>
             <w:pPr>
@@ -11974,7 +12103,7 @@
         </w:tc>
         <w:tc>
           <w:tcPr>
-            <w:tcW w:w="3005" w:type="dxa"/>
+            <w:tcW w:w="1505" w:type="dxa"/>
           </w:tcPr>
           <w:p>
             <w:pPr>
@@ -11992,7 +12121,7 @@
         </w:tc>
         <w:tc>
           <w:tcPr>
-            <w:tcW w:w="3006" w:type="dxa"/>
+            <w:tcW w:w="1505" w:type="dxa"/>
           </w:tcPr>
           <w:p>
             <w:pPr>
@@ -12010,9 +12139,12 @@
         </w:tc>
       </w:tr>
       <w:tr>
-        <w:tc>
-          <w:tcPr>
-            <w:tcW w:w="3005" w:type="dxa"/>
+        <w:trPr>
+          <w:trHeight w:val="262"/>
+        </w:trPr>
+        <w:tc>
+          <w:tcPr>
+            <w:tcW w:w="1505" w:type="dxa"/>
           </w:tcPr>
           <w:p>
             <w:pPr>
@@ -12030,7 +12162,7 @@
         </w:tc>
         <w:tc>
           <w:tcPr>
-            <w:tcW w:w="3005" w:type="dxa"/>
+            <w:tcW w:w="1505" w:type="dxa"/>
           </w:tcPr>
           <w:p>
             <w:pPr>
@@ -12048,7 +12180,7 @@
         </w:tc>
         <w:tc>
           <w:tcPr>
-            <w:tcW w:w="3006" w:type="dxa"/>
+            <w:tcW w:w="1505" w:type="dxa"/>
           </w:tcPr>
           <w:p>
             <w:pPr>
@@ -12066,9 +12198,12 @@
         </w:tc>
       </w:tr>
       <w:tr>
-        <w:tc>
-          <w:tcPr>
-            <w:tcW w:w="3005" w:type="dxa"/>
+        <w:trPr>
+          <w:trHeight w:val="246"/>
+        </w:trPr>
+        <w:tc>
+          <w:tcPr>
+            <w:tcW w:w="1505" w:type="dxa"/>
           </w:tcPr>
           <w:p>
             <w:pPr>
@@ -12086,7 +12221,7 @@
         </w:tc>
         <w:tc>
           <w:tcPr>
-            <w:tcW w:w="3005" w:type="dxa"/>
+            <w:tcW w:w="1505" w:type="dxa"/>
           </w:tcPr>
           <w:p>
             <w:pPr>
@@ -12104,7 +12239,7 @@
         </w:tc>
         <w:tc>
           <w:tcPr>
-            <w:tcW w:w="3006" w:type="dxa"/>
+            <w:tcW w:w="1505" w:type="dxa"/>
           </w:tcPr>
           <w:p>
             <w:pPr>
@@ -12122,6 +12257,7 @@
         </w:tc>
       </w:tr>
     </w:tbl>
+    <w:bookmarkEnd w:id="11"/>
     <w:p>
       <w:pPr>
         <w:rPr>
@@ -12132,6 +12268,7 @@
         <w:rPr>
           <w:lang w:eastAsia="de-DE" w:bidi="ar-SA"/>
         </w:rPr>
+        <w:lastRenderedPageBreak/>
         <w:t>Comparison to the results from tables at 5.4 (the difference is that at 5.4 the native data came from 6 different countries and at 5.5 it came only from US):</w:t>
       </w:r>
     </w:p>
@@ -12210,7 +12347,6 @@
         <w:rPr>
           <w:lang/>
         </w:rPr>
-        <w:lastRenderedPageBreak/>
         <w:t>Conclusions</w:t>
       </w:r>
     </w:p>
@@ -13867,7 +14003,7 @@
 </file>
 
 <file path=customXml/itemProps1.xml><?xml version="1.0" encoding="utf-8"?>
-<ds:datastoreItem xmlns:ds="http://schemas.openxmlformats.org/officeDocument/2006/customXml" ds:itemID="{FECCE4F4-3339-4248-8BCE-6C132C221466}">
+<ds:datastoreItem xmlns:ds="http://schemas.openxmlformats.org/officeDocument/2006/customXml" ds:itemID="{B10E74A0-37AD-4E5F-B5B8-A5B6F032746A}">
   <ds:schemaRefs>
     <ds:schemaRef ds:uri="http://schemas.openxmlformats.org/officeDocument/2006/bibliography"/>
   </ds:schemaRefs>
